--- a/traslation.docx
+++ b/traslation.docx
@@ -4,7 +4,7 @@
   <w:body>
     <w:p>
       <w:pPr>
-        <w:pStyle w:val="1"/>
+        <w:pStyle w:val="Heading1"/>
         <w:rPr>
           <w:rFonts w:ascii="Times" w:hAnsi="Times" w:cs="Times"/>
         </w:rPr>
@@ -35,87 +35,61 @@
           <w:sz w:val="18"/>
           <w:szCs w:val="18"/>
         </w:rPr>
-        <w:t xml:space="preserve">Algorithms are the step-by-step instructions used in computing for achieving desired results, much like recipes in cooking. In both cases the recipe design- </w:t>
-      </w:r>
-      <w:proofErr w:type="spellStart"/>
-      <w:r>
-        <w:rPr>
-          <w:rFonts w:ascii="Georgia" w:hAnsi="Georgia" w:cs="Georgia"/>
-          <w:kern w:val="0"/>
-          <w:sz w:val="18"/>
-          <w:szCs w:val="18"/>
-        </w:rPr>
-        <w:t>er</w:t>
-      </w:r>
-      <w:proofErr w:type="spellEnd"/>
-      <w:r>
-        <w:rPr>
-          <w:rFonts w:ascii="Georgia" w:hAnsi="Georgia" w:cs="Georgia"/>
-          <w:kern w:val="0"/>
-          <w:sz w:val="18"/>
-          <w:szCs w:val="18"/>
-        </w:rPr>
-        <w:t xml:space="preserve"> has a certain controlled environment in mind for realizing the recipe, and foresees how the desired outcome will be achieved. The algorithms I discuss in this book are special. Unlike most algorithms, they can be run in environ- </w:t>
-      </w:r>
-      <w:proofErr w:type="spellStart"/>
-      <w:r>
-        <w:rPr>
-          <w:rFonts w:ascii="Georgia" w:hAnsi="Georgia" w:cs="Georgia"/>
-          <w:kern w:val="0"/>
-          <w:sz w:val="18"/>
-          <w:szCs w:val="18"/>
-        </w:rPr>
-        <w:t>ments</w:t>
-      </w:r>
-      <w:proofErr w:type="spellEnd"/>
-      <w:r>
-        <w:rPr>
-          <w:rFonts w:ascii="Georgia" w:hAnsi="Georgia" w:cs="Georgia"/>
-          <w:kern w:val="0"/>
-          <w:sz w:val="18"/>
-          <w:szCs w:val="18"/>
-        </w:rPr>
-        <w:t xml:space="preserve"> unknown to the designer, and they learn by interacting with the </w:t>
-      </w:r>
-      <w:proofErr w:type="spellStart"/>
-      <w:r>
-        <w:rPr>
-          <w:rFonts w:ascii="Georgia" w:hAnsi="Georgia" w:cs="Georgia"/>
-          <w:kern w:val="0"/>
-          <w:sz w:val="18"/>
-          <w:szCs w:val="18"/>
-        </w:rPr>
-        <w:t>envir</w:t>
-      </w:r>
-      <w:proofErr w:type="spellEnd"/>
-      <w:r>
-        <w:rPr>
-          <w:rFonts w:ascii="Georgia" w:hAnsi="Georgia" w:cs="Georgia"/>
-          <w:kern w:val="0"/>
-          <w:sz w:val="18"/>
-          <w:szCs w:val="18"/>
-        </w:rPr>
-        <w:t xml:space="preserve">- </w:t>
-      </w:r>
-      <w:proofErr w:type="spellStart"/>
-      <w:r>
-        <w:rPr>
-          <w:rFonts w:ascii="Georgia" w:hAnsi="Georgia" w:cs="Georgia"/>
-          <w:kern w:val="0"/>
-          <w:sz w:val="18"/>
-          <w:szCs w:val="18"/>
-        </w:rPr>
-        <w:t>onment</w:t>
-      </w:r>
-      <w:proofErr w:type="spellEnd"/>
-      <w:r>
-        <w:rPr>
-          <w:rFonts w:ascii="Georgia" w:hAnsi="Georgia" w:cs="Georgia"/>
-          <w:kern w:val="0"/>
-          <w:sz w:val="18"/>
-          <w:szCs w:val="18"/>
-        </w:rPr>
-        <w:t xml:space="preserve"> how to act effectively in it. After sufficient interaction they will have expertise not provided by the designer, but extracted from the environment. I call these algorithms </w:t>
+        <w:t>Algorithms are the step-by-step instructions used in computing for achieving desired results, much like recipes in cooking. I</w:t>
+      </w:r>
+      <w:r>
+        <w:rPr>
+          <w:rFonts w:ascii="Georgia" w:hAnsi="Georgia" w:cs="Georgia"/>
+          <w:kern w:val="0"/>
+          <w:sz w:val="18"/>
+          <w:szCs w:val="18"/>
+        </w:rPr>
+        <w:t>n both cases the recipe design</w:t>
+      </w:r>
+      <w:r>
+        <w:rPr>
+          <w:rFonts w:ascii="Georgia" w:hAnsi="Georgia" w:cs="Georgia"/>
+          <w:kern w:val="0"/>
+          <w:sz w:val="18"/>
+          <w:szCs w:val="18"/>
+        </w:rPr>
+        <w:t>er has a certain controlled environment in mind for realizing the recipe, and foresees how the desired outcome will be achieved. The algorithms I discuss in this book are special. Unlike most algorith</w:t>
+      </w:r>
+      <w:r>
+        <w:rPr>
+          <w:rFonts w:ascii="Georgia" w:hAnsi="Georgia" w:cs="Georgia"/>
+          <w:kern w:val="0"/>
+          <w:sz w:val="18"/>
+          <w:szCs w:val="18"/>
+        </w:rPr>
+        <w:t>ms, they can be run in environ</w:t>
+      </w:r>
+      <w:r>
+        <w:rPr>
+          <w:rFonts w:ascii="Georgia" w:hAnsi="Georgia" w:cs="Georgia"/>
+          <w:kern w:val="0"/>
+          <w:sz w:val="18"/>
+          <w:szCs w:val="18"/>
+        </w:rPr>
+        <w:t>ments unknown to the designer, and they learn</w:t>
+      </w:r>
+      <w:r>
+        <w:rPr>
+          <w:rFonts w:ascii="Georgia" w:hAnsi="Georgia" w:cs="Georgia"/>
+          <w:kern w:val="0"/>
+          <w:sz w:val="18"/>
+          <w:szCs w:val="18"/>
+        </w:rPr>
+        <w:t xml:space="preserve"> by interacting with the envir</w:t>
+      </w:r>
+      <w:r>
+        <w:rPr>
+          <w:rFonts w:ascii="Georgia" w:hAnsi="Georgia" w:cs="Georgia"/>
+          <w:kern w:val="0"/>
+          <w:sz w:val="18"/>
+          <w:szCs w:val="18"/>
+        </w:rPr>
+        <w:t xml:space="preserve">onment how to act effectively in it. After sufficient interaction they will have expertise not provided by the designer, but extracted from the environment. I call these algorithms </w:t>
       </w:r>
       <w:proofErr w:type="spellStart"/>
       <w:r>
@@ -238,27 +212,25 @@
           <w:sz w:val="18"/>
           <w:szCs w:val="18"/>
         </w:rPr>
-        <w:t xml:space="preserve"> are not merely a feature of computers. I argue in this book that such learning mechanisms impose and determine the character of life on Earth. The course of evolution is shaped entirely by </w:t>
-      </w:r>
-      <w:proofErr w:type="gramStart"/>
-      <w:r>
-        <w:rPr>
-          <w:rFonts w:ascii="Georgia" w:hAnsi="Georgia" w:cs="Georgia"/>
-          <w:kern w:val="0"/>
-          <w:sz w:val="18"/>
-          <w:szCs w:val="18"/>
-        </w:rPr>
-        <w:t>organisms</w:t>
-      </w:r>
-      <w:proofErr w:type="gramEnd"/>
-      <w:r>
-        <w:rPr>
-          <w:rFonts w:ascii="Georgia" w:hAnsi="Georgia" w:cs="Georgia"/>
-          <w:kern w:val="0"/>
-          <w:sz w:val="18"/>
-          <w:szCs w:val="18"/>
-        </w:rPr>
-        <w:t xml:space="preserve"> inter- acting with and adapting to their environments. This biological </w:t>
+        <w:t xml:space="preserve"> are not merely a feature of computers. I argue in this book that such learning mechanisms impose and determine the character of life on Earth. The course of evolution is shap</w:t>
+      </w:r>
+      <w:r>
+        <w:rPr>
+          <w:rFonts w:ascii="Georgia" w:hAnsi="Georgia" w:cs="Georgia"/>
+          <w:kern w:val="0"/>
+          <w:sz w:val="18"/>
+          <w:szCs w:val="18"/>
+        </w:rPr>
+        <w:t>ed entirely by organisms inter</w:t>
+      </w:r>
+      <w:r>
+        <w:rPr>
+          <w:rFonts w:ascii="Georgia" w:hAnsi="Georgia" w:cs="Georgia"/>
+          <w:kern w:val="0"/>
+          <w:sz w:val="18"/>
+          <w:szCs w:val="18"/>
+        </w:rPr>
+        <w:t xml:space="preserve">acting with and adapting to their environments. This biological </w:t>
       </w:r>
       <w:proofErr w:type="gramStart"/>
       <w:r>
@@ -640,7 +612,7 @@
     </w:p>
     <w:p>
       <w:pPr>
-        <w:pStyle w:val="1"/>
+        <w:pStyle w:val="Heading1"/>
       </w:pPr>
       <w:r>
         <w:t xml:space="preserve">Chapter One </w:t>
@@ -730,67 +702,43 @@
           <w:sz w:val="18"/>
           <w:szCs w:val="18"/>
         </w:rPr>
-        <w:t xml:space="preserve"> not be </w:t>
-      </w:r>
-      <w:proofErr w:type="spellStart"/>
-      <w:r>
-        <w:rPr>
-          <w:rFonts w:ascii="Georgia" w:hAnsi="Georgia" w:cs="Georgia"/>
-          <w:kern w:val="0"/>
-          <w:sz w:val="18"/>
-          <w:szCs w:val="18"/>
-        </w:rPr>
-        <w:t>sur</w:t>
-      </w:r>
-      <w:proofErr w:type="spellEnd"/>
-      <w:r>
-        <w:rPr>
-          <w:rFonts w:ascii="Georgia" w:hAnsi="Georgia" w:cs="Georgia"/>
-          <w:kern w:val="0"/>
-          <w:sz w:val="18"/>
-          <w:szCs w:val="18"/>
-        </w:rPr>
-        <w:t xml:space="preserve">- </w:t>
-      </w:r>
-      <w:proofErr w:type="spellStart"/>
-      <w:r>
-        <w:rPr>
-          <w:rFonts w:ascii="Georgia" w:hAnsi="Georgia" w:cs="Georgia"/>
-          <w:kern w:val="0"/>
-          <w:sz w:val="18"/>
-          <w:szCs w:val="18"/>
-        </w:rPr>
-        <w:t>prised</w:t>
-      </w:r>
-      <w:proofErr w:type="spellEnd"/>
-      <w:r>
-        <w:rPr>
-          <w:rFonts w:ascii="Georgia" w:hAnsi="Georgia" w:cs="Georgia"/>
-          <w:kern w:val="0"/>
-          <w:sz w:val="18"/>
-          <w:szCs w:val="18"/>
-        </w:rPr>
-        <w:t xml:space="preserve"> at this small number, since 1,000 words were known to be adequate for most situations in real life, and mathematics was only a small part of life, and a very simple part at that. The audience reacted with hilarity. This pro- </w:t>
-      </w:r>
-      <w:proofErr w:type="spellStart"/>
-      <w:r>
-        <w:rPr>
-          <w:rFonts w:ascii="Georgia" w:hAnsi="Georgia" w:cs="Georgia"/>
-          <w:kern w:val="0"/>
-          <w:sz w:val="18"/>
-          <w:szCs w:val="18"/>
-        </w:rPr>
-        <w:t>voked</w:t>
-      </w:r>
-      <w:proofErr w:type="spellEnd"/>
-      <w:r>
-        <w:rPr>
-          <w:rFonts w:ascii="Georgia" w:hAnsi="Georgia" w:cs="Georgia"/>
-          <w:kern w:val="0"/>
-          <w:sz w:val="18"/>
-          <w:szCs w:val="18"/>
-        </w:rPr>
-        <w:t xml:space="preserve"> von Neumann to respond: “If people do not believe that mathematics is simple, it is only because they do not realize how complicated life is.”</w:t>
+        <w:t xml:space="preserve"> not be</w:t>
+      </w:r>
+      <w:r>
+        <w:rPr>
+          <w:rFonts w:ascii="Georgia" w:hAnsi="Georgia" w:cs="Georgia"/>
+          <w:kern w:val="0"/>
+          <w:sz w:val="18"/>
+          <w:szCs w:val="18"/>
+        </w:rPr>
+        <w:t xml:space="preserve"> sur</w:t>
+      </w:r>
+      <w:r>
+        <w:rPr>
+          <w:rFonts w:ascii="Georgia" w:hAnsi="Georgia" w:cs="Georgia"/>
+          <w:kern w:val="0"/>
+          <w:sz w:val="18"/>
+          <w:szCs w:val="18"/>
+        </w:rPr>
+        <w:t>prised at this small number, since 1,000 words were known to be adequate for most situations in real life, and mathematics was only a small part of life, and a very simple part at that. The audience r</w:t>
+      </w:r>
+      <w:r>
+        <w:rPr>
+          <w:rFonts w:ascii="Georgia" w:hAnsi="Georgia" w:cs="Georgia"/>
+          <w:kern w:val="0"/>
+          <w:sz w:val="18"/>
+          <w:szCs w:val="18"/>
+        </w:rPr>
+        <w:t>eacted with hilarity. This pro</w:t>
+      </w:r>
+      <w:r>
+        <w:rPr>
+          <w:rFonts w:ascii="Georgia" w:hAnsi="Georgia" w:cs="Georgia"/>
+          <w:kern w:val="0"/>
+          <w:sz w:val="18"/>
+          <w:szCs w:val="18"/>
+        </w:rPr>
+        <w:t>voked von Neumann to respond: “If people do not believe that mathematics is simple, it is only because they do not realize how complicated life is.”</w:t>
       </w:r>
       <w:r>
         <w:rPr>
@@ -950,23 +898,14 @@
           <w:rFonts w:ascii="Times" w:hAnsi="Times" w:cs="Times" w:hint="eastAsia"/>
           <w:kern w:val="0"/>
         </w:rPr>
-        <w:t xml:space="preserve"> pro </w:t>
-      </w:r>
-      <w:proofErr w:type="spellStart"/>
-      <w:r>
-        <w:rPr>
-          <w:rFonts w:ascii="Times" w:hAnsi="Times" w:cs="Times" w:hint="eastAsia"/>
-          <w:kern w:val="0"/>
-        </w:rPr>
-        <w:t>voked</w:t>
-      </w:r>
-      <w:proofErr w:type="spellEnd"/>
-      <w:r>
-        <w:rPr>
-          <w:rFonts w:ascii="Times" w:hAnsi="Times" w:cs="Times" w:hint="eastAsia"/>
-          <w:kern w:val="0"/>
-        </w:rPr>
-        <w:t xml:space="preserve"> </w:t>
+        <w:t xml:space="preserve"> pro</w:t>
+      </w:r>
+      <w:r>
+        <w:rPr>
+          <w:rFonts w:ascii="Times" w:hAnsi="Times" w:cs="Times" w:hint="eastAsia"/>
+          <w:kern w:val="0"/>
+        </w:rPr>
+        <w:t xml:space="preserve">voked </w:t>
       </w:r>
       <w:r>
         <w:rPr>
@@ -2022,87 +1961,43 @@
           <w:sz w:val="18"/>
           <w:szCs w:val="18"/>
         </w:rPr>
-        <w:t xml:space="preserve">This book is based on two central tenets. The first is that the coping </w:t>
-      </w:r>
-      <w:proofErr w:type="spellStart"/>
-      <w:r>
-        <w:rPr>
-          <w:rFonts w:ascii="Georgia" w:hAnsi="Georgia" w:cs="Georgia"/>
-          <w:kern w:val="0"/>
-          <w:sz w:val="18"/>
-          <w:szCs w:val="18"/>
-        </w:rPr>
-        <w:t>mech</w:t>
-      </w:r>
-      <w:proofErr w:type="spellEnd"/>
-      <w:r>
-        <w:rPr>
-          <w:rFonts w:ascii="Georgia" w:hAnsi="Georgia" w:cs="Georgia"/>
-          <w:kern w:val="0"/>
-          <w:sz w:val="18"/>
-          <w:szCs w:val="18"/>
-        </w:rPr>
-        <w:t xml:space="preserve">- </w:t>
-      </w:r>
-      <w:proofErr w:type="spellStart"/>
-      <w:r>
-        <w:rPr>
-          <w:rFonts w:ascii="Georgia" w:hAnsi="Georgia" w:cs="Georgia"/>
-          <w:kern w:val="0"/>
-          <w:sz w:val="18"/>
-          <w:szCs w:val="18"/>
-        </w:rPr>
-        <w:t>anisms</w:t>
-      </w:r>
-      <w:proofErr w:type="spellEnd"/>
-      <w:r>
-        <w:rPr>
-          <w:rFonts w:ascii="Georgia" w:hAnsi="Georgia" w:cs="Georgia"/>
-          <w:kern w:val="0"/>
-          <w:sz w:val="18"/>
-          <w:szCs w:val="18"/>
-        </w:rPr>
-        <w:t xml:space="preserve"> with which life abounds are all the result of learning from the </w:t>
-      </w:r>
-      <w:proofErr w:type="spellStart"/>
-      <w:r>
-        <w:rPr>
-          <w:rFonts w:ascii="Georgia" w:hAnsi="Georgia" w:cs="Georgia"/>
-          <w:kern w:val="0"/>
-          <w:sz w:val="18"/>
-          <w:szCs w:val="18"/>
-        </w:rPr>
-        <w:t>envir</w:t>
-      </w:r>
-      <w:proofErr w:type="spellEnd"/>
-      <w:r>
-        <w:rPr>
-          <w:rFonts w:ascii="Georgia" w:hAnsi="Georgia" w:cs="Georgia"/>
-          <w:kern w:val="0"/>
-          <w:sz w:val="18"/>
-          <w:szCs w:val="18"/>
-        </w:rPr>
-        <w:t xml:space="preserve">- </w:t>
-      </w:r>
-      <w:proofErr w:type="spellStart"/>
-      <w:r>
-        <w:rPr>
-          <w:rFonts w:ascii="Georgia" w:hAnsi="Georgia" w:cs="Georgia"/>
-          <w:kern w:val="0"/>
-          <w:sz w:val="18"/>
-          <w:szCs w:val="18"/>
-        </w:rPr>
-        <w:t>onment</w:t>
-      </w:r>
-      <w:proofErr w:type="spellEnd"/>
-      <w:r>
-        <w:rPr>
-          <w:rFonts w:ascii="Georgia" w:hAnsi="Georgia" w:cs="Georgia"/>
-          <w:kern w:val="0"/>
-          <w:sz w:val="18"/>
-          <w:szCs w:val="18"/>
-        </w:rPr>
-        <w:t xml:space="preserve">. The second is that this learning is done by concrete mechanisms that can be understood by the methods of computer science. </w:t>
+        <w:t>This book is based on two central tenets. The</w:t>
+      </w:r>
+      <w:r>
+        <w:rPr>
+          <w:rFonts w:ascii="Georgia" w:hAnsi="Georgia" w:cs="Georgia"/>
+          <w:kern w:val="0"/>
+          <w:sz w:val="18"/>
+          <w:szCs w:val="18"/>
+        </w:rPr>
+        <w:t xml:space="preserve"> first is that the coping mech</w:t>
+      </w:r>
+      <w:r>
+        <w:rPr>
+          <w:rFonts w:ascii="Georgia" w:hAnsi="Georgia" w:cs="Georgia"/>
+          <w:kern w:val="0"/>
+          <w:sz w:val="18"/>
+          <w:szCs w:val="18"/>
+        </w:rPr>
+        <w:t>anisms with which life abounds are all the res</w:t>
+      </w:r>
+      <w:r>
+        <w:rPr>
+          <w:rFonts w:ascii="Georgia" w:hAnsi="Georgia" w:cs="Georgia"/>
+          <w:kern w:val="0"/>
+          <w:sz w:val="18"/>
+          <w:szCs w:val="18"/>
+        </w:rPr>
+        <w:t>ult of learning from the envir</w:t>
+      </w:r>
+      <w:r>
+        <w:rPr>
+          <w:rFonts w:ascii="Georgia" w:hAnsi="Georgia" w:cs="Georgia"/>
+          <w:kern w:val="0"/>
+          <w:sz w:val="18"/>
+          <w:szCs w:val="18"/>
+        </w:rPr>
+        <w:t xml:space="preserve">onment. The second is that this learning is done by concrete mechanisms that can be understood by the methods of computer science. </w:t>
       </w:r>
     </w:p>
     <w:p>
@@ -2148,107 +2043,79 @@
           <w:sz w:val="18"/>
           <w:szCs w:val="18"/>
         </w:rPr>
-        <w:t xml:space="preserve">On the surface, any connection between coping and computation may seem jarring. Computers have traditionally been most effective when they follow a predictive science, such as the physics of fluid flow. However, com- </w:t>
-      </w:r>
-      <w:proofErr w:type="spellStart"/>
-      <w:r>
-        <w:rPr>
-          <w:rFonts w:ascii="Georgia" w:hAnsi="Georgia" w:cs="Georgia"/>
-          <w:kern w:val="0"/>
-          <w:sz w:val="18"/>
-          <w:szCs w:val="18"/>
-        </w:rPr>
-        <w:t>puters</w:t>
-      </w:r>
-      <w:proofErr w:type="spellEnd"/>
-      <w:r>
-        <w:rPr>
-          <w:rFonts w:ascii="Georgia" w:hAnsi="Georgia" w:cs="Georgia"/>
-          <w:kern w:val="0"/>
-          <w:sz w:val="18"/>
-          <w:szCs w:val="18"/>
-        </w:rPr>
-        <w:t xml:space="preserve"> also have their softer side. Contrary to common perception, computer science has always been more about humans than about machines. The many things that computers can do, such as search the Web, correct our spelling, solve mathematical equations, play chess, or translate from one language to another, all emulate capabilities that humans possess and have some interest in exercising. Depending on the task, the performance of present-day computers will be better or worse than humans. But in regard- </w:t>
-      </w:r>
-      <w:proofErr w:type="spellStart"/>
-      <w:r>
-        <w:rPr>
-          <w:rFonts w:ascii="Georgia" w:hAnsi="Georgia" w:cs="Georgia"/>
-          <w:kern w:val="0"/>
-          <w:sz w:val="18"/>
-          <w:szCs w:val="18"/>
-        </w:rPr>
-        <w:t>ing</w:t>
-      </w:r>
-      <w:proofErr w:type="spellEnd"/>
-      <w:r>
-        <w:rPr>
-          <w:rFonts w:ascii="Georgia" w:hAnsi="Georgia" w:cs="Georgia"/>
-          <w:kern w:val="0"/>
-          <w:sz w:val="18"/>
-          <w:szCs w:val="18"/>
-        </w:rPr>
-        <w:t xml:space="preserve"> computers merely as our slaves for getting things done, we may be miss- </w:t>
-      </w:r>
-      <w:proofErr w:type="spellStart"/>
-      <w:r>
-        <w:rPr>
-          <w:rFonts w:ascii="Georgia" w:hAnsi="Georgia" w:cs="Georgia"/>
-          <w:kern w:val="0"/>
-          <w:sz w:val="18"/>
-          <w:szCs w:val="18"/>
-        </w:rPr>
-        <w:t>ing</w:t>
-      </w:r>
-      <w:proofErr w:type="spellEnd"/>
-      <w:r>
-        <w:rPr>
-          <w:rFonts w:ascii="Georgia" w:hAnsi="Georgia" w:cs="Georgia"/>
-          <w:kern w:val="0"/>
-          <w:sz w:val="18"/>
-          <w:szCs w:val="18"/>
-        </w:rPr>
-        <w:t xml:space="preserve"> the point. The overlap between what computers and humans do every day is already vast and diverse. Even without any extrapolation into the </w:t>
-      </w:r>
-      <w:proofErr w:type="spellStart"/>
-      <w:r>
-        <w:rPr>
-          <w:rFonts w:ascii="Georgia" w:hAnsi="Georgia" w:cs="Georgia"/>
-          <w:kern w:val="0"/>
-          <w:sz w:val="18"/>
-          <w:szCs w:val="18"/>
-        </w:rPr>
-        <w:t>fu</w:t>
-      </w:r>
-      <w:proofErr w:type="spellEnd"/>
-      <w:r>
-        <w:rPr>
-          <w:rFonts w:ascii="Georgia" w:hAnsi="Georgia" w:cs="Georgia"/>
-          <w:kern w:val="0"/>
-          <w:sz w:val="18"/>
-          <w:szCs w:val="18"/>
-        </w:rPr>
-        <w:t xml:space="preserve">- </w:t>
-      </w:r>
-      <w:proofErr w:type="spellStart"/>
-      <w:r>
-        <w:rPr>
-          <w:rFonts w:ascii="Georgia" w:hAnsi="Georgia" w:cs="Georgia"/>
-          <w:kern w:val="0"/>
-          <w:sz w:val="18"/>
-          <w:szCs w:val="18"/>
-        </w:rPr>
-        <w:t>ture</w:t>
-      </w:r>
-      <w:proofErr w:type="spellEnd"/>
-      <w:r>
-        <w:rPr>
-          <w:rFonts w:ascii="Georgia" w:hAnsi="Georgia" w:cs="Georgia"/>
-          <w:kern w:val="0"/>
-          <w:sz w:val="18"/>
-          <w:szCs w:val="18"/>
-        </w:rPr>
-        <w:t xml:space="preserve">, we have to ask what computers already teach us about ourselves. </w:t>
+        <w:t>On the surface, any connection between coping and computation may seem jarring. Computers have traditionally been most effective when they follow a predictive science, such as the physi</w:t>
+      </w:r>
+      <w:r>
+        <w:rPr>
+          <w:rFonts w:ascii="Georgia" w:hAnsi="Georgia" w:cs="Georgia"/>
+          <w:kern w:val="0"/>
+          <w:sz w:val="18"/>
+          <w:szCs w:val="18"/>
+        </w:rPr>
+        <w:t>cs of fluid flow. However, com</w:t>
+      </w:r>
+      <w:r>
+        <w:rPr>
+          <w:rFonts w:ascii="Georgia" w:hAnsi="Georgia" w:cs="Georgia"/>
+          <w:kern w:val="0"/>
+          <w:sz w:val="18"/>
+          <w:szCs w:val="18"/>
+        </w:rPr>
+        <w:t>puters also have their softer side. Contrary to common perception, computer science has always been more about humans than about machines. The many things that computers can do, such as search the Web, correct our spelling, solve mathematical equations, play chess, or translate from one language to another, all emulate capabilities that humans possess and have some interest in exercising. Depending on the task, the performance of present-day computers will be better or wo</w:t>
+      </w:r>
+      <w:r>
+        <w:rPr>
+          <w:rFonts w:ascii="Georgia" w:hAnsi="Georgia" w:cs="Georgia"/>
+          <w:kern w:val="0"/>
+          <w:sz w:val="18"/>
+          <w:szCs w:val="18"/>
+        </w:rPr>
+        <w:t>rse than humans. But in regard</w:t>
+      </w:r>
+      <w:r>
+        <w:rPr>
+          <w:rFonts w:ascii="Georgia" w:hAnsi="Georgia" w:cs="Georgia"/>
+          <w:kern w:val="0"/>
+          <w:sz w:val="18"/>
+          <w:szCs w:val="18"/>
+        </w:rPr>
+        <w:t>ing computers merely as our slaves for getti</w:t>
+      </w:r>
+      <w:r>
+        <w:rPr>
+          <w:rFonts w:ascii="Georgia" w:hAnsi="Georgia" w:cs="Georgia"/>
+          <w:kern w:val="0"/>
+          <w:sz w:val="18"/>
+          <w:szCs w:val="18"/>
+        </w:rPr>
+        <w:t>ng things done, we may be miss</w:t>
+      </w:r>
+      <w:r>
+        <w:rPr>
+          <w:rFonts w:ascii="Georgia" w:hAnsi="Georgia" w:cs="Georgia"/>
+          <w:kern w:val="0"/>
+          <w:sz w:val="18"/>
+          <w:szCs w:val="18"/>
+        </w:rPr>
+        <w:t>ing the point. The overlap between what computers and humans do every day is already vast and diverse. Even without</w:t>
+      </w:r>
+      <w:r>
+        <w:rPr>
+          <w:rFonts w:ascii="Georgia" w:hAnsi="Georgia" w:cs="Georgia"/>
+          <w:kern w:val="0"/>
+          <w:sz w:val="18"/>
+          <w:szCs w:val="18"/>
+        </w:rPr>
+        <w:t xml:space="preserve"> any extrapolation into the fu</w:t>
+      </w:r>
+      <w:r>
+        <w:rPr>
+          <w:rFonts w:ascii="Georgia" w:hAnsi="Georgia" w:cs="Georgia"/>
+          <w:kern w:val="0"/>
+          <w:sz w:val="18"/>
+          <w:szCs w:val="18"/>
+        </w:rPr>
+        <w:t xml:space="preserve">ture, we have to ask what computers already teach us about ourselves. </w:t>
       </w:r>
     </w:p>
     <w:p>
@@ -2385,67 +2252,43 @@
           <w:sz w:val="18"/>
           <w:szCs w:val="18"/>
         </w:rPr>
-        <w:t xml:space="preserve">The variety of applications of computation to domains of human interest is a totally unexpected discovery of the last century. There is no trace of any- one a hundred years ago having anticipated it. It is a truly awesome </w:t>
-      </w:r>
-      <w:proofErr w:type="spellStart"/>
-      <w:r>
-        <w:rPr>
-          <w:rFonts w:ascii="Georgia" w:hAnsi="Georgia" w:cs="Georgia"/>
-          <w:kern w:val="0"/>
-          <w:sz w:val="18"/>
-          <w:szCs w:val="18"/>
-        </w:rPr>
-        <w:t>phe</w:t>
-      </w:r>
-      <w:proofErr w:type="spellEnd"/>
-      <w:r>
-        <w:rPr>
-          <w:rFonts w:ascii="Georgia" w:hAnsi="Georgia" w:cs="Georgia"/>
-          <w:kern w:val="0"/>
-          <w:sz w:val="18"/>
-          <w:szCs w:val="18"/>
-        </w:rPr>
-        <w:t xml:space="preserve">- </w:t>
-      </w:r>
-      <w:proofErr w:type="spellStart"/>
-      <w:r>
-        <w:rPr>
-          <w:rFonts w:ascii="Georgia" w:hAnsi="Georgia" w:cs="Georgia"/>
-          <w:kern w:val="0"/>
-          <w:sz w:val="18"/>
-          <w:szCs w:val="18"/>
-        </w:rPr>
-        <w:t>nomenon</w:t>
-      </w:r>
-      <w:proofErr w:type="spellEnd"/>
-      <w:r>
-        <w:rPr>
-          <w:rFonts w:ascii="Georgia" w:hAnsi="Georgia" w:cs="Georgia"/>
-          <w:kern w:val="0"/>
-          <w:sz w:val="18"/>
-          <w:szCs w:val="18"/>
-        </w:rPr>
-        <w:t xml:space="preserve">. Each of us can identify our own different way of being impacted by the range of applications that computers now offer. A few years ago I was interested in the capabilities of a certain model of the brain. In a short, hermit-like span of a few weeks I ran a simulation of this model on my laptop and wrote up a paper based on the calculations performed by my laptop. I used a word processor on the same laptop to write and edit the art- </w:t>
-      </w:r>
-      <w:proofErr w:type="spellStart"/>
-      <w:r>
-        <w:rPr>
-          <w:rFonts w:ascii="Georgia" w:hAnsi="Georgia" w:cs="Georgia"/>
-          <w:kern w:val="0"/>
-          <w:sz w:val="18"/>
-          <w:szCs w:val="18"/>
-        </w:rPr>
-        <w:t>icle</w:t>
-      </w:r>
-      <w:proofErr w:type="spellEnd"/>
-      <w:r>
-        <w:rPr>
-          <w:rFonts w:ascii="Georgia" w:hAnsi="Georgia" w:cs="Georgia"/>
-          <w:kern w:val="0"/>
-          <w:sz w:val="18"/>
-          <w:szCs w:val="18"/>
-        </w:rPr>
-        <w:t>. I then emailed it off to a journal again from that laptop. This may sound unremarkable to the present-day reader, but a few generations ago, who would have thought that one device could perform such a variety of tasks? Indeed, while for most ideas some long and complex history can be traced, the modern notion of computation emerged remarkably suddenly, and in a most complete form, in a single paper published by Alan Turing in 1936.</w:t>
+        <w:t>The variety of applications of computation to domains of human interest is a totally unexpected discovery of the last century. There is no trace of any- one a hundred years ago having anticipated</w:t>
+      </w:r>
+      <w:r>
+        <w:rPr>
+          <w:rFonts w:ascii="Georgia" w:hAnsi="Georgia" w:cs="Georgia"/>
+          <w:kern w:val="0"/>
+          <w:sz w:val="18"/>
+          <w:szCs w:val="18"/>
+        </w:rPr>
+        <w:t xml:space="preserve"> it. It is a truly awesome phe</w:t>
+      </w:r>
+      <w:r>
+        <w:rPr>
+          <w:rFonts w:ascii="Georgia" w:hAnsi="Georgia" w:cs="Georgia"/>
+          <w:kern w:val="0"/>
+          <w:sz w:val="18"/>
+          <w:szCs w:val="18"/>
+        </w:rPr>
+        <w:t>nomenon. Each of us can identify our own different way of being impacted by the range of applications that computers now offer. A few years ago I was interested in the capabilities of a certain model of the brain. In a short, hermit-like span of a few weeks I ran a simulation of this model on my laptop and wrote up a paper based on the calculations performed by my laptop. I used a word processor on the same la</w:t>
+      </w:r>
+      <w:r>
+        <w:rPr>
+          <w:rFonts w:ascii="Georgia" w:hAnsi="Georgia" w:cs="Georgia"/>
+          <w:kern w:val="0"/>
+          <w:sz w:val="18"/>
+          <w:szCs w:val="18"/>
+        </w:rPr>
+        <w:t>ptop to write and edit the art</w:t>
+      </w:r>
+      <w:r>
+        <w:rPr>
+          <w:rFonts w:ascii="Georgia" w:hAnsi="Georgia" w:cs="Georgia"/>
+          <w:kern w:val="0"/>
+          <w:sz w:val="18"/>
+          <w:szCs w:val="18"/>
+        </w:rPr>
+        <w:t>icle. I then emailed it off to a journal again from that laptop. This may sound unremarkable to the present-day reader, but a few generations ago, who would have thought that one device could perform such a variety of tasks? Indeed, while for most ideas some long and complex history can be traced, the modern notion of computation emerged remarkably suddenly, and in a most complete form, in a single paper published by Alan Turing in 1936.</w:t>
       </w:r>
       <w:r>
         <w:rPr>
@@ -2597,87 +2440,61 @@
           <w:sz w:val="18"/>
           <w:szCs w:val="18"/>
         </w:rPr>
-        <w:t xml:space="preserve">Turing succeeded so well that the word computation is now used in ex- </w:t>
-      </w:r>
-      <w:proofErr w:type="spellStart"/>
-      <w:r>
-        <w:rPr>
-          <w:rFonts w:ascii="Georgia" w:hAnsi="Georgia" w:cs="Georgia"/>
-          <w:kern w:val="0"/>
-          <w:sz w:val="18"/>
-          <w:szCs w:val="18"/>
-        </w:rPr>
-        <w:t>actly</w:t>
-      </w:r>
-      <w:proofErr w:type="spellEnd"/>
-      <w:r>
-        <w:rPr>
-          <w:rFonts w:ascii="Georgia" w:hAnsi="Georgia" w:cs="Georgia"/>
-          <w:kern w:val="0"/>
-          <w:sz w:val="18"/>
-          <w:szCs w:val="18"/>
-        </w:rPr>
-        <w:t xml:space="preserve"> the sense in which he defined it. We forget that a “computer” in the 1930s referred to a human being who made a living doing routine </w:t>
-      </w:r>
-      <w:proofErr w:type="spellStart"/>
-      <w:r>
-        <w:rPr>
-          <w:rFonts w:ascii="Georgia" w:hAnsi="Georgia" w:cs="Georgia"/>
-          <w:kern w:val="0"/>
-          <w:sz w:val="18"/>
-          <w:szCs w:val="18"/>
-        </w:rPr>
-        <w:t>calcula</w:t>
-      </w:r>
-      <w:proofErr w:type="spellEnd"/>
-      <w:r>
-        <w:rPr>
-          <w:rFonts w:ascii="Georgia" w:hAnsi="Georgia" w:cs="Georgia"/>
-          <w:kern w:val="0"/>
-          <w:sz w:val="18"/>
-          <w:szCs w:val="18"/>
-        </w:rPr>
-        <w:t xml:space="preserve">- </w:t>
-      </w:r>
-      <w:proofErr w:type="spellStart"/>
-      <w:r>
-        <w:rPr>
-          <w:rFonts w:ascii="Georgia" w:hAnsi="Georgia" w:cs="Georgia"/>
-          <w:kern w:val="0"/>
-          <w:sz w:val="18"/>
-          <w:szCs w:val="18"/>
-        </w:rPr>
-        <w:t>tions</w:t>
-      </w:r>
-      <w:proofErr w:type="spellEnd"/>
-      <w:r>
-        <w:rPr>
-          <w:rFonts w:ascii="Georgia" w:hAnsi="Georgia" w:cs="Georgia"/>
-          <w:kern w:val="0"/>
-          <w:sz w:val="18"/>
-          <w:szCs w:val="18"/>
-        </w:rPr>
-        <w:t xml:space="preserve">. Speculations that philosophers or psychologists entertained in earlier times as to the nature of mechanical mental capabilities equally dim in the memory. Turing had discovered a precise and fundamental law that both liv- </w:t>
-      </w:r>
-      <w:proofErr w:type="spellStart"/>
-      <w:r>
-        <w:rPr>
-          <w:rFonts w:ascii="Georgia" w:hAnsi="Georgia" w:cs="Georgia"/>
-          <w:kern w:val="0"/>
-          <w:sz w:val="18"/>
-          <w:szCs w:val="18"/>
-        </w:rPr>
-        <w:t>ing</w:t>
-      </w:r>
-      <w:proofErr w:type="spellEnd"/>
-      <w:r>
-        <w:rPr>
-          <w:rFonts w:ascii="Georgia" w:hAnsi="Georgia" w:cs="Georgia"/>
-          <w:kern w:val="0"/>
-          <w:sz w:val="18"/>
-          <w:szCs w:val="18"/>
-        </w:rPr>
-        <w:t xml:space="preserve"> and inert things must obey, but which only humans had been observed to exhibit up to that time. His notion is now being realized in billions of pieces of technology that have transformed our lives. But if we are blinded by this technological success, we may miss the more important point that Turing’s concept may enable us to understand human activity itself. </w:t>
+        <w:t>Turing succeeded so well that the word</w:t>
+      </w:r>
+      <w:r>
+        <w:rPr>
+          <w:rFonts w:ascii="Georgia" w:hAnsi="Georgia" w:cs="Georgia"/>
+          <w:kern w:val="0"/>
+          <w:sz w:val="18"/>
+          <w:szCs w:val="18"/>
+        </w:rPr>
+        <w:t xml:space="preserve"> computation is now used in ex</w:t>
+      </w:r>
+      <w:r>
+        <w:rPr>
+          <w:rFonts w:ascii="Georgia" w:hAnsi="Georgia" w:cs="Georgia"/>
+          <w:kern w:val="0"/>
+          <w:sz w:val="18"/>
+          <w:szCs w:val="18"/>
+        </w:rPr>
+        <w:t xml:space="preserve">actly the sense in which he defined it. We forget that a “computer” in the 1930s referred to a human being who made </w:t>
+      </w:r>
+      <w:r>
+        <w:rPr>
+          <w:rFonts w:ascii="Georgia" w:hAnsi="Georgia" w:cs="Georgia"/>
+          <w:kern w:val="0"/>
+          <w:sz w:val="18"/>
+          <w:szCs w:val="18"/>
+        </w:rPr>
+        <w:t>a living doing routine calcula</w:t>
+      </w:r>
+      <w:r>
+        <w:rPr>
+          <w:rFonts w:ascii="Georgia" w:hAnsi="Georgia" w:cs="Georgia"/>
+          <w:kern w:val="0"/>
+          <w:sz w:val="18"/>
+          <w:szCs w:val="18"/>
+        </w:rPr>
+        <w:t>tions. Speculations that philosophers or psychologists entertained in earlier times as to the nature of mechanical mental capabilities equally dim in the memory. Turing had discovered a precise and</w:t>
+      </w:r>
+      <w:r>
+        <w:rPr>
+          <w:rFonts w:ascii="Georgia" w:hAnsi="Georgia" w:cs="Georgia"/>
+          <w:kern w:val="0"/>
+          <w:sz w:val="18"/>
+          <w:szCs w:val="18"/>
+        </w:rPr>
+        <w:t xml:space="preserve"> fundamental law that both liv</w:t>
+      </w:r>
+      <w:r>
+        <w:rPr>
+          <w:rFonts w:ascii="Georgia" w:hAnsi="Georgia" w:cs="Georgia"/>
+          <w:kern w:val="0"/>
+          <w:sz w:val="18"/>
+          <w:szCs w:val="18"/>
+        </w:rPr>
+        <w:t xml:space="preserve">ing and inert things must obey, but which only humans had been observed to exhibit up to that time. His notion is now being realized in billions of pieces of technology that have transformed our lives. But if we are blinded by this technological success, we may miss the more important point that Turing’s concept may enable us to understand human activity itself. </w:t>
       </w:r>
     </w:p>
     <w:p>
@@ -2886,7 +2703,70 @@
           <w:sz w:val="18"/>
           <w:szCs w:val="18"/>
         </w:rPr>
-        <w:t xml:space="preserve">computation. But the computations were of a very special kind. These com- </w:t>
+        <w:t xml:space="preserve">computation. But the computations were of </w:t>
+      </w:r>
+      <w:r>
+        <w:rPr>
+          <w:rFonts w:ascii="Georgia" w:hAnsi="Georgia" w:cs="Georgia"/>
+          <w:kern w:val="0"/>
+          <w:sz w:val="18"/>
+          <w:szCs w:val="18"/>
+        </w:rPr>
+        <w:t>a very special kind. These com</w:t>
+      </w:r>
+      <w:r>
+        <w:rPr>
+          <w:rFonts w:ascii="Georgia" w:hAnsi="Georgia" w:cs="Georgia"/>
+          <w:kern w:val="0"/>
+          <w:sz w:val="18"/>
+          <w:szCs w:val="18"/>
+        </w:rPr>
+        <w:t>putations were weak in almost every respec</w:t>
+      </w:r>
+      <w:r>
+        <w:rPr>
+          <w:rFonts w:ascii="Georgia" w:hAnsi="Georgia" w:cs="Georgia"/>
+          <w:kern w:val="0"/>
+          <w:sz w:val="18"/>
+          <w:szCs w:val="18"/>
+        </w:rPr>
+        <w:t>t when compared with the capab</w:t>
+      </w:r>
+      <w:r>
+        <w:rPr>
+          <w:rFonts w:ascii="Georgia" w:hAnsi="Georgia" w:cs="Georgia"/>
+          <w:kern w:val="0"/>
+          <w:sz w:val="18"/>
+          <w:szCs w:val="18"/>
+        </w:rPr>
+        <w:t>ilities of our laptops. They were exceedingly</w:t>
+      </w:r>
+      <w:r>
+        <w:rPr>
+          <w:rFonts w:ascii="Georgia" w:hAnsi="Georgia" w:cs="Georgia"/>
+          <w:kern w:val="0"/>
+          <w:sz w:val="18"/>
+          <w:szCs w:val="18"/>
+        </w:rPr>
+        <w:t xml:space="preserve"> good, however, at one enter</w:t>
+      </w:r>
+      <w:r>
+        <w:rPr>
+          <w:rFonts w:ascii="Georgia" w:hAnsi="Georgia" w:cs="Georgia"/>
+          <w:kern w:val="0"/>
+          <w:sz w:val="18"/>
+          <w:szCs w:val="18"/>
+        </w:rPr>
+        <w:t>prise: adaptation. These are the computa</w:t>
+      </w:r>
+      <w:r>
+        <w:rPr>
+          <w:rFonts w:ascii="Georgia" w:hAnsi="Georgia" w:cs="Georgia"/>
+          <w:kern w:val="0"/>
+          <w:sz w:val="18"/>
+          <w:szCs w:val="18"/>
+        </w:rPr>
+        <w:t xml:space="preserve">tions that I call </w:t>
       </w:r>
       <w:proofErr w:type="spellStart"/>
       <w:r>
@@ -2896,7 +2776,7 @@
           <w:sz w:val="18"/>
           <w:szCs w:val="18"/>
         </w:rPr>
-        <w:t>putations</w:t>
+        <w:t>ecorithms</w:t>
       </w:r>
       <w:proofErr w:type="spellEnd"/>
       <w:r>
@@ -2906,127 +2786,34 @@
           <w:sz w:val="18"/>
           <w:szCs w:val="18"/>
         </w:rPr>
-        <w:t xml:space="preserve"> were weak in almost every respect when compared with the </w:t>
-      </w:r>
-      <w:proofErr w:type="spellStart"/>
-      <w:r>
-        <w:rPr>
-          <w:rFonts w:ascii="Georgia" w:hAnsi="Georgia" w:cs="Georgia"/>
-          <w:kern w:val="0"/>
-          <w:sz w:val="18"/>
-          <w:szCs w:val="18"/>
-        </w:rPr>
-        <w:t>capab</w:t>
-      </w:r>
-      <w:proofErr w:type="spellEnd"/>
-      <w:r>
-        <w:rPr>
-          <w:rFonts w:ascii="Georgia" w:hAnsi="Georgia" w:cs="Georgia"/>
-          <w:kern w:val="0"/>
-          <w:sz w:val="18"/>
-          <w:szCs w:val="18"/>
-        </w:rPr>
-        <w:t xml:space="preserve">- </w:t>
-      </w:r>
-      <w:proofErr w:type="spellStart"/>
-      <w:r>
-        <w:rPr>
-          <w:rFonts w:ascii="Georgia" w:hAnsi="Georgia" w:cs="Georgia"/>
-          <w:kern w:val="0"/>
-          <w:sz w:val="18"/>
-          <w:szCs w:val="18"/>
-        </w:rPr>
-        <w:t>ilities</w:t>
-      </w:r>
-      <w:proofErr w:type="spellEnd"/>
-      <w:r>
-        <w:rPr>
-          <w:rFonts w:ascii="Georgia" w:hAnsi="Georgia" w:cs="Georgia"/>
-          <w:kern w:val="0"/>
-          <w:sz w:val="18"/>
-          <w:szCs w:val="18"/>
-        </w:rPr>
-        <w:t xml:space="preserve"> of our laptops. They were exceedingly good, however, at one enter- </w:t>
-      </w:r>
-      <w:proofErr w:type="spellStart"/>
-      <w:r>
-        <w:rPr>
-          <w:rFonts w:ascii="Georgia" w:hAnsi="Georgia" w:cs="Georgia"/>
-          <w:kern w:val="0"/>
-          <w:sz w:val="18"/>
-          <w:szCs w:val="18"/>
-        </w:rPr>
-        <w:t>prise</w:t>
-      </w:r>
-      <w:proofErr w:type="spellEnd"/>
-      <w:r>
-        <w:rPr>
-          <w:rFonts w:ascii="Georgia" w:hAnsi="Georgia" w:cs="Georgia"/>
-          <w:kern w:val="0"/>
-          <w:sz w:val="18"/>
-          <w:szCs w:val="18"/>
-        </w:rPr>
-        <w:t xml:space="preserve">: adaptation. These are the computations that I call </w:t>
-      </w:r>
-      <w:proofErr w:type="spellStart"/>
-      <w:r>
-        <w:rPr>
-          <w:rFonts w:ascii="Georgia" w:hAnsi="Georgia" w:cs="Georgia"/>
-          <w:kern w:val="0"/>
-          <w:sz w:val="18"/>
-          <w:szCs w:val="18"/>
-        </w:rPr>
-        <w:t>ecorithms</w:t>
-      </w:r>
-      <w:proofErr w:type="spellEnd"/>
-      <w:r>
-        <w:rPr>
-          <w:rFonts w:ascii="Georgia" w:hAnsi="Georgia" w:cs="Georgia"/>
-          <w:kern w:val="0"/>
-          <w:sz w:val="18"/>
-          <w:szCs w:val="18"/>
-        </w:rPr>
-        <w:t xml:space="preserve">—al- </w:t>
-      </w:r>
-      <w:proofErr w:type="spellStart"/>
-      <w:r>
-        <w:rPr>
-          <w:rFonts w:ascii="Georgia" w:hAnsi="Georgia" w:cs="Georgia"/>
-          <w:kern w:val="0"/>
-          <w:sz w:val="18"/>
-          <w:szCs w:val="18"/>
-        </w:rPr>
-        <w:t>gorithms</w:t>
-      </w:r>
-      <w:proofErr w:type="spellEnd"/>
-      <w:r>
-        <w:rPr>
-          <w:rFonts w:ascii="Georgia" w:hAnsi="Georgia" w:cs="Georgia"/>
-          <w:kern w:val="0"/>
-          <w:sz w:val="18"/>
-          <w:szCs w:val="18"/>
-        </w:rPr>
-        <w:t xml:space="preserve"> that derive their power by learning from whatever environment they inhabit, so as to be able to behave effectively in it. To understand these we need to understand computations in the Turing sense. But we also need to refine his definitions to capture the more particular phenomena of learn- </w:t>
-      </w:r>
-      <w:proofErr w:type="spellStart"/>
-      <w:r>
-        <w:rPr>
-          <w:rFonts w:ascii="Georgia" w:hAnsi="Georgia" w:cs="Georgia"/>
-          <w:kern w:val="0"/>
-          <w:sz w:val="18"/>
-          <w:szCs w:val="18"/>
-        </w:rPr>
-        <w:t>ing</w:t>
-      </w:r>
-      <w:proofErr w:type="spellEnd"/>
-      <w:r>
-        <w:rPr>
-          <w:rFonts w:ascii="Georgia" w:hAnsi="Georgia" w:cs="Georgia"/>
-          <w:kern w:val="0"/>
-          <w:sz w:val="18"/>
-          <w:szCs w:val="18"/>
-        </w:rPr>
-        <w:t xml:space="preserve">, adaptation, and evolution. </w:t>
+        <w:t>—al</w:t>
+      </w:r>
+      <w:r>
+        <w:rPr>
+          <w:rFonts w:ascii="Georgia" w:hAnsi="Georgia" w:cs="Georgia"/>
+          <w:kern w:val="0"/>
+          <w:sz w:val="18"/>
+          <w:szCs w:val="18"/>
+        </w:rPr>
+        <w:t>gorithms that derive their power by learning from whatever environment they inhabit, so as to be able to behave effectively in it. To understand these we need to understand computations in the Turing sense. But we also need to refine his definitions to capture the more</w:t>
+      </w:r>
+      <w:r>
+        <w:rPr>
+          <w:rFonts w:ascii="Georgia" w:hAnsi="Georgia" w:cs="Georgia"/>
+          <w:kern w:val="0"/>
+          <w:sz w:val="18"/>
+          <w:szCs w:val="18"/>
+        </w:rPr>
+        <w:t xml:space="preserve"> particular phenomena of learn</w:t>
+      </w:r>
+      <w:r>
+        <w:rPr>
+          <w:rFonts w:ascii="Georgia" w:hAnsi="Georgia" w:cs="Georgia"/>
+          <w:kern w:val="0"/>
+          <w:sz w:val="18"/>
+          <w:szCs w:val="18"/>
+        </w:rPr>
+        <w:t xml:space="preserve">ing, adaptation, and evolution. </w:t>
       </w:r>
     </w:p>
     <w:p>
@@ -3200,27 +2987,25 @@
           <w:sz w:val="18"/>
           <w:szCs w:val="18"/>
         </w:rPr>
-        <w:t xml:space="preserve">Understanding learning has been one of my personal research goals for several decades. The natural phenomenon of young children learning is ex- </w:t>
-      </w:r>
-      <w:proofErr w:type="spellStart"/>
-      <w:r>
-        <w:rPr>
-          <w:rFonts w:ascii="Georgia" w:hAnsi="Georgia" w:cs="Georgia"/>
-          <w:kern w:val="0"/>
-          <w:sz w:val="18"/>
-          <w:szCs w:val="18"/>
-        </w:rPr>
-        <w:t>traordinary</w:t>
-      </w:r>
-      <w:proofErr w:type="spellEnd"/>
-      <w:r>
-        <w:rPr>
-          <w:rFonts w:ascii="Georgia" w:hAnsi="Georgia" w:cs="Georgia"/>
-          <w:kern w:val="0"/>
-          <w:sz w:val="18"/>
-          <w:szCs w:val="18"/>
-        </w:rPr>
-        <w:t xml:space="preserve">. A spectacular facet of this learning is that, beyond remembering individual experiences, children will also generalize from those experiences, and very quickly. After seeing a few examples of apples or chairs, they know how to categorize new examples. Different children see different examples, yet their notions become similar. When asked to categorize examples they have not seen before, their rate of agreement will be remarkably high, at least within any one culture. Young children can sort apples from balls even when both are round and red. </w:t>
+        <w:t>Understanding learning has been one of my personal research goals for several decades. The natural phenomenon of</w:t>
+      </w:r>
+      <w:r>
+        <w:rPr>
+          <w:rFonts w:ascii="Georgia" w:hAnsi="Georgia" w:cs="Georgia"/>
+          <w:kern w:val="0"/>
+          <w:sz w:val="18"/>
+          <w:szCs w:val="18"/>
+        </w:rPr>
+        <w:t xml:space="preserve"> young children learning is ex</w:t>
+      </w:r>
+      <w:r>
+        <w:rPr>
+          <w:rFonts w:ascii="Georgia" w:hAnsi="Georgia" w:cs="Georgia"/>
+          <w:kern w:val="0"/>
+          <w:sz w:val="18"/>
+          <w:szCs w:val="18"/>
+        </w:rPr>
+        <w:t xml:space="preserve">traordinary. A spectacular facet of this learning is that, beyond remembering individual experiences, children will also generalize from those experiences, and very quickly. After seeing a few examples of apples or chairs, they know how to categorize new examples. Different children see different examples, yet their notions become similar. When asked to categorize examples they have not seen before, their rate of agreement will be remarkably high, at least within any one culture. Young children can sort apples from balls even when both are round and red. </w:t>
       </w:r>
     </w:p>
     <w:p>
@@ -3304,7 +3089,25 @@
           <w:sz w:val="18"/>
           <w:szCs w:val="18"/>
         </w:rPr>
-        <w:t xml:space="preserve">The phenomenon of generalization has been widely discussed by </w:t>
+        <w:t xml:space="preserve">The phenomenon of generalization has </w:t>
+      </w:r>
+      <w:r>
+        <w:rPr>
+          <w:rFonts w:ascii="Georgia" w:hAnsi="Georgia" w:cs="Georgia"/>
+          <w:kern w:val="0"/>
+          <w:sz w:val="18"/>
+          <w:szCs w:val="18"/>
+        </w:rPr>
+        <w:t>been widely discussed by philo</w:t>
+      </w:r>
+      <w:r>
+        <w:rPr>
+          <w:rFonts w:ascii="Georgia" w:hAnsi="Georgia" w:cs="Georgia"/>
+          <w:kern w:val="0"/>
+          <w:sz w:val="18"/>
+          <w:szCs w:val="18"/>
+        </w:rPr>
+        <w:t xml:space="preserve">sophers for millennia. It has been called the problem of induction. I have found that as a scientist I have some advantages over philosophers: It is </w:t>
       </w:r>
       <w:proofErr w:type="spellStart"/>
       <w:r>
@@ -3314,7 +3117,7 @@
           <w:sz w:val="18"/>
           <w:szCs w:val="18"/>
         </w:rPr>
-        <w:t>philo</w:t>
+        <w:t>suf</w:t>
       </w:r>
       <w:proofErr w:type="spellEnd"/>
       <w:r>
@@ -3334,7 +3137,7 @@
           <w:sz w:val="18"/>
           <w:szCs w:val="18"/>
         </w:rPr>
-        <w:t>sophers</w:t>
+        <w:t>ficient</w:t>
       </w:r>
       <w:proofErr w:type="spellEnd"/>
       <w:r>
@@ -3344,107 +3147,43 @@
           <w:sz w:val="18"/>
           <w:szCs w:val="18"/>
         </w:rPr>
-        <w:t xml:space="preserve"> for millennia. It has been called the problem of induction. I have found that as a scientist I have some advantages over philosophers: It is </w:t>
-      </w:r>
-      <w:proofErr w:type="spellStart"/>
-      <w:r>
-        <w:rPr>
-          <w:rFonts w:ascii="Georgia" w:hAnsi="Georgia" w:cs="Georgia"/>
-          <w:kern w:val="0"/>
-          <w:sz w:val="18"/>
-          <w:szCs w:val="18"/>
-        </w:rPr>
-        <w:t>suf</w:t>
-      </w:r>
-      <w:proofErr w:type="spellEnd"/>
-      <w:r>
-        <w:rPr>
-          <w:rFonts w:ascii="Georgia" w:hAnsi="Georgia" w:cs="Georgia"/>
-          <w:kern w:val="0"/>
-          <w:sz w:val="18"/>
-          <w:szCs w:val="18"/>
-        </w:rPr>
-        <w:t xml:space="preserve">- </w:t>
-      </w:r>
-      <w:proofErr w:type="spellStart"/>
-      <w:r>
-        <w:rPr>
-          <w:rFonts w:ascii="Georgia" w:hAnsi="Georgia" w:cs="Georgia"/>
-          <w:kern w:val="0"/>
-          <w:sz w:val="18"/>
-          <w:szCs w:val="18"/>
-        </w:rPr>
-        <w:t>ficient</w:t>
-      </w:r>
-      <w:proofErr w:type="spellEnd"/>
-      <w:r>
-        <w:rPr>
-          <w:rFonts w:ascii="Georgia" w:hAnsi="Georgia" w:cs="Georgia"/>
-          <w:kern w:val="0"/>
-          <w:sz w:val="18"/>
-          <w:szCs w:val="18"/>
-        </w:rPr>
-        <w:t xml:space="preserve"> to aim to capture the fundamental part of a specific reproducible </w:t>
-      </w:r>
-      <w:proofErr w:type="spellStart"/>
-      <w:r>
-        <w:rPr>
-          <w:rFonts w:ascii="Georgia" w:hAnsi="Georgia" w:cs="Georgia"/>
-          <w:kern w:val="0"/>
-          <w:sz w:val="18"/>
-          <w:szCs w:val="18"/>
-        </w:rPr>
-        <w:t>phe</w:t>
-      </w:r>
-      <w:proofErr w:type="spellEnd"/>
-      <w:r>
-        <w:rPr>
-          <w:rFonts w:ascii="Georgia" w:hAnsi="Georgia" w:cs="Georgia"/>
-          <w:kern w:val="0"/>
-          <w:sz w:val="18"/>
-          <w:szCs w:val="18"/>
-        </w:rPr>
-        <w:t xml:space="preserve">- </w:t>
-      </w:r>
-      <w:proofErr w:type="spellStart"/>
-      <w:r>
-        <w:rPr>
-          <w:rFonts w:ascii="Georgia" w:hAnsi="Georgia" w:cs="Georgia"/>
-          <w:kern w:val="0"/>
-          <w:sz w:val="18"/>
-          <w:szCs w:val="18"/>
-        </w:rPr>
-        <w:t>nomenon</w:t>
-      </w:r>
-      <w:proofErr w:type="spellEnd"/>
-      <w:r>
-        <w:rPr>
-          <w:rFonts w:ascii="Georgia" w:hAnsi="Georgia" w:cs="Georgia"/>
-          <w:kern w:val="0"/>
-          <w:sz w:val="18"/>
-          <w:szCs w:val="18"/>
-        </w:rPr>
-        <w:t xml:space="preserve">. I need not explain all of the many senses in which the words in- </w:t>
-      </w:r>
-      <w:proofErr w:type="spellStart"/>
-      <w:r>
-        <w:rPr>
-          <w:rFonts w:ascii="Georgia" w:hAnsi="Georgia" w:cs="Georgia"/>
-          <w:kern w:val="0"/>
-          <w:sz w:val="18"/>
-          <w:szCs w:val="18"/>
-        </w:rPr>
-        <w:t>duction</w:t>
-      </w:r>
-      <w:proofErr w:type="spellEnd"/>
-      <w:r>
-        <w:rPr>
-          <w:rFonts w:ascii="Georgia" w:hAnsi="Georgia" w:cs="Georgia"/>
-          <w:kern w:val="0"/>
-          <w:sz w:val="18"/>
-          <w:szCs w:val="18"/>
-        </w:rPr>
-        <w:t xml:space="preserve"> or generalization have been used. Scientific discovery—for example, Johannes </w:t>
+        <w:t xml:space="preserve"> to aim to capture the fundamental part </w:t>
+      </w:r>
+      <w:r>
+        <w:rPr>
+          <w:rFonts w:ascii="Georgia" w:hAnsi="Georgia" w:cs="Georgia"/>
+          <w:kern w:val="0"/>
+          <w:sz w:val="18"/>
+          <w:szCs w:val="18"/>
+        </w:rPr>
+        <w:t>of a specific reproducible phe</w:t>
+      </w:r>
+      <w:r>
+        <w:rPr>
+          <w:rFonts w:ascii="Georgia" w:hAnsi="Georgia" w:cs="Georgia"/>
+          <w:kern w:val="0"/>
+          <w:sz w:val="18"/>
+          <w:szCs w:val="18"/>
+        </w:rPr>
+        <w:t xml:space="preserve">nomenon. I need not explain all of the many senses </w:t>
+      </w:r>
+      <w:r>
+        <w:rPr>
+          <w:rFonts w:ascii="Georgia" w:hAnsi="Georgia" w:cs="Georgia"/>
+          <w:kern w:val="0"/>
+          <w:sz w:val="18"/>
+          <w:szCs w:val="18"/>
+        </w:rPr>
+        <w:t>in which the words in</w:t>
+      </w:r>
+      <w:r>
+        <w:rPr>
+          <w:rFonts w:ascii="Georgia" w:hAnsi="Georgia" w:cs="Georgia"/>
+          <w:kern w:val="0"/>
+          <w:sz w:val="18"/>
+          <w:szCs w:val="18"/>
+        </w:rPr>
+        <w:t xml:space="preserve">duction or generalization have been used. Scientific discovery—for example, Johannes </w:t>
       </w:r>
       <w:proofErr w:type="spellStart"/>
       <w:r>
@@ -3681,87 +3420,43 @@
           <w:sz w:val="18"/>
           <w:szCs w:val="18"/>
         </w:rPr>
-        <w:t xml:space="preserve">What kind of explanation of induction do we need? Does it need to be mathematical? There is no better answer to this than what is implicit in the work of Turing himself. I have already referred to his successful mathematic- al formulation of computation. But he is also famous for the notion that is now known as the Turing Test, which he offered as a test for recognizing whether a machine can be considered to think. A simplified definition is as follows. A machine passes the Turing Test if a person, conversing with it via remote electronic interactions, cannot distinguish it from a person. The </w:t>
-      </w:r>
-      <w:proofErr w:type="spellStart"/>
-      <w:r>
-        <w:rPr>
-          <w:rFonts w:ascii="Georgia" w:hAnsi="Georgia" w:cs="Georgia"/>
-          <w:kern w:val="0"/>
-          <w:sz w:val="18"/>
-          <w:szCs w:val="18"/>
-        </w:rPr>
-        <w:t>Tur</w:t>
-      </w:r>
-      <w:proofErr w:type="spellEnd"/>
-      <w:r>
-        <w:rPr>
-          <w:rFonts w:ascii="Georgia" w:hAnsi="Georgia" w:cs="Georgia"/>
-          <w:kern w:val="0"/>
-          <w:sz w:val="18"/>
-          <w:szCs w:val="18"/>
-        </w:rPr>
-        <w:t xml:space="preserve">- </w:t>
-      </w:r>
-      <w:proofErr w:type="spellStart"/>
-      <w:r>
-        <w:rPr>
-          <w:rFonts w:ascii="Georgia" w:hAnsi="Georgia" w:cs="Georgia"/>
-          <w:kern w:val="0"/>
-          <w:sz w:val="18"/>
-          <w:szCs w:val="18"/>
-        </w:rPr>
-        <w:t>ing</w:t>
-      </w:r>
-      <w:proofErr w:type="spellEnd"/>
-      <w:r>
-        <w:rPr>
-          <w:rFonts w:ascii="Georgia" w:hAnsi="Georgia" w:cs="Georgia"/>
-          <w:kern w:val="0"/>
-          <w:sz w:val="18"/>
-          <w:szCs w:val="18"/>
-        </w:rPr>
-        <w:t xml:space="preserve"> Test is an important notion, and researchers in artificial intelligence have not succeeded in either building machines that can pass the test or in showing it to be irrelevant. However, it is an informal notion. Unlike </w:t>
-      </w:r>
-      <w:proofErr w:type="spellStart"/>
-      <w:r>
-        <w:rPr>
-          <w:rFonts w:ascii="Georgia" w:hAnsi="Georgia" w:cs="Georgia"/>
-          <w:kern w:val="0"/>
-          <w:sz w:val="18"/>
-          <w:szCs w:val="18"/>
-        </w:rPr>
-        <w:t>Tur</w:t>
-      </w:r>
-      <w:proofErr w:type="spellEnd"/>
-      <w:r>
-        <w:rPr>
-          <w:rFonts w:ascii="Georgia" w:hAnsi="Georgia" w:cs="Georgia"/>
-          <w:kern w:val="0"/>
-          <w:sz w:val="18"/>
-          <w:szCs w:val="18"/>
-        </w:rPr>
-        <w:t xml:space="preserve">- </w:t>
-      </w:r>
-      <w:proofErr w:type="spellStart"/>
-      <w:r>
-        <w:rPr>
-          <w:rFonts w:ascii="Georgia" w:hAnsi="Georgia" w:cs="Georgia"/>
-          <w:kern w:val="0"/>
-          <w:sz w:val="18"/>
-          <w:szCs w:val="18"/>
-        </w:rPr>
-        <w:t>ing’s</w:t>
-      </w:r>
-      <w:proofErr w:type="spellEnd"/>
-      <w:r>
-        <w:rPr>
-          <w:rFonts w:ascii="Georgia" w:hAnsi="Georgia" w:cs="Georgia"/>
-          <w:kern w:val="0"/>
-          <w:sz w:val="18"/>
-          <w:szCs w:val="18"/>
-        </w:rPr>
-        <w:t xml:space="preserve"> mathematical definition of computation, it does not tell us how exactly to proceed in order to emulate thinking. As a result, it has not led to progress in artificial intelligence remotely comparable to the success of general computation. </w:t>
+        <w:t>What kind of explanation of induction do we need? Does it need to be mathematical? There is no better answer to this than what is implicit in the work of Turing himself. I have already referred to his successful mathematic- al formulation of computation. But he is also famous for the notion that is now known as the Turing Test, which he offered as a test for recognizing whether a machine can be considered to think. A simplified definition is as follows. A machine passes the Turing Test if a person, conversing with it via remote electronic interactions, cannot disting</w:t>
+      </w:r>
+      <w:r>
+        <w:rPr>
+          <w:rFonts w:ascii="Georgia" w:hAnsi="Georgia" w:cs="Georgia"/>
+          <w:kern w:val="0"/>
+          <w:sz w:val="18"/>
+          <w:szCs w:val="18"/>
+        </w:rPr>
+        <w:t>uish it from a person. The Tur</w:t>
+      </w:r>
+      <w:r>
+        <w:rPr>
+          <w:rFonts w:ascii="Georgia" w:hAnsi="Georgia" w:cs="Georgia"/>
+          <w:kern w:val="0"/>
+          <w:sz w:val="18"/>
+          <w:szCs w:val="18"/>
+        </w:rPr>
+        <w:t>ing Test is an important notion, and researchers in artificial intelligence have not succeeded in either building machines that can pass the test or in showing it to be irrelevant. However, it is</w:t>
+      </w:r>
+      <w:r>
+        <w:rPr>
+          <w:rFonts w:ascii="Georgia" w:hAnsi="Georgia" w:cs="Georgia"/>
+          <w:kern w:val="0"/>
+          <w:sz w:val="18"/>
+          <w:szCs w:val="18"/>
+        </w:rPr>
+        <w:t xml:space="preserve"> an informal notion. Unlike Tur</w:t>
+      </w:r>
+      <w:r>
+        <w:rPr>
+          <w:rFonts w:ascii="Georgia" w:hAnsi="Georgia" w:cs="Georgia"/>
+          <w:kern w:val="0"/>
+          <w:sz w:val="18"/>
+          <w:szCs w:val="18"/>
+        </w:rPr>
+        <w:t xml:space="preserve">ing’s mathematical definition of computation, it does not tell us how exactly to proceed in order to emulate thinking. As a result, it has not led to progress in artificial intelligence remotely comparable to the success of general computation. </w:t>
       </w:r>
     </w:p>
     <w:p>
@@ -3950,56 +3645,43 @@
           <w:sz w:val="18"/>
           <w:szCs w:val="18"/>
         </w:rPr>
-        <w:t xml:space="preserve">notion like the Turing Test. After all, where would we be if Turing had given for computation only an informal definition? Let us think about that. What would have been an informal notion of the “mechanically com- </w:t>
-      </w:r>
-      <w:proofErr w:type="spellStart"/>
-      <w:r>
-        <w:rPr>
-          <w:rFonts w:ascii="Georgia" w:hAnsi="Georgia" w:cs="Georgia"/>
-          <w:kern w:val="0"/>
-          <w:sz w:val="18"/>
-          <w:szCs w:val="18"/>
-        </w:rPr>
-        <w:t>putable</w:t>
-      </w:r>
-      <w:proofErr w:type="spellEnd"/>
-      <w:r>
-        <w:rPr>
-          <w:rFonts w:ascii="Georgia" w:hAnsi="Georgia" w:cs="Georgia"/>
-          <w:kern w:val="0"/>
-          <w:sz w:val="18"/>
-          <w:szCs w:val="18"/>
-        </w:rPr>
-        <w:t xml:space="preserve">” that would have sounded plausible in Turing’s time? How about this: “A task is mechanically computable if and only if it can be computed by a person of average intelligence while at the same time doing a mundane but exacting task, such as eating spaghetti.” Few could have disputed the </w:t>
-      </w:r>
-      <w:r>
-        <w:rPr>
-          <w:rFonts w:ascii="Times" w:hAnsi="Times" w:cs="Times"/>
-          <w:kern w:val="0"/>
-          <w:sz w:val="18"/>
-          <w:szCs w:val="18"/>
-        </w:rPr>
-        <w:t xml:space="preserve">reason- </w:t>
-      </w:r>
-      <w:proofErr w:type="spellStart"/>
-      <w:r>
-        <w:rPr>
-          <w:rFonts w:ascii="Times" w:hAnsi="Times" w:cs="Times"/>
-          <w:kern w:val="0"/>
-          <w:sz w:val="18"/>
-          <w:szCs w:val="18"/>
-        </w:rPr>
-        <w:t>ableness</w:t>
-      </w:r>
-      <w:proofErr w:type="spellEnd"/>
-      <w:r>
-        <w:rPr>
-          <w:rFonts w:ascii="Times" w:hAnsi="Times" w:cs="Times"/>
-          <w:kern w:val="0"/>
-          <w:sz w:val="18"/>
-          <w:szCs w:val="18"/>
-        </w:rPr>
-        <w:t xml:space="preserve"> </w:t>
+        <w:t>notion like the Turing Test. After all, where would we be if Turing had given for computation only an informal definition? Let us think about that. What would have been an informal n</w:t>
+      </w:r>
+      <w:r>
+        <w:rPr>
+          <w:rFonts w:ascii="Georgia" w:hAnsi="Georgia" w:cs="Georgia"/>
+          <w:kern w:val="0"/>
+          <w:sz w:val="18"/>
+          <w:szCs w:val="18"/>
+        </w:rPr>
+        <w:t>otion of the “mechanically com</w:t>
+      </w:r>
+      <w:r>
+        <w:rPr>
+          <w:rFonts w:ascii="Georgia" w:hAnsi="Georgia" w:cs="Georgia"/>
+          <w:kern w:val="0"/>
+          <w:sz w:val="18"/>
+          <w:szCs w:val="18"/>
+        </w:rPr>
+        <w:t xml:space="preserve">putable” that would have sounded plausible in Turing’s time? How about this: “A task is mechanically computable if and only if it can be computed by a person of average intelligence while at the same time doing a mundane but exacting task, such as eating spaghetti.” Few could have disputed the </w:t>
+      </w:r>
+      <w:r>
+        <w:rPr>
+          <w:rFonts w:ascii="Times" w:hAnsi="Times" w:cs="Times"/>
+          <w:kern w:val="0"/>
+          <w:sz w:val="18"/>
+          <w:szCs w:val="18"/>
+        </w:rPr>
+        <w:t>reason</w:t>
+      </w:r>
+      <w:r>
+        <w:rPr>
+          <w:rFonts w:ascii="Times" w:hAnsi="Times" w:cs="Times"/>
+          <w:kern w:val="0"/>
+          <w:sz w:val="18"/>
+          <w:szCs w:val="18"/>
+        </w:rPr>
+        <w:t xml:space="preserve">ableness </w:t>
       </w:r>
       <w:r>
         <w:rPr>
@@ -4288,116 +3970,61 @@
           <w:sz w:val="18"/>
           <w:szCs w:val="18"/>
         </w:rPr>
-        <w:t xml:space="preserve">The biology of living organisms can be described in terms of complex </w:t>
-      </w:r>
-      <w:proofErr w:type="spellStart"/>
-      <w:r>
-        <w:rPr>
-          <w:rFonts w:ascii="Georgia" w:hAnsi="Georgia" w:cs="Georgia"/>
-          <w:kern w:val="0"/>
-          <w:sz w:val="18"/>
-          <w:szCs w:val="18"/>
-        </w:rPr>
-        <w:t>cir</w:t>
-      </w:r>
-      <w:proofErr w:type="spellEnd"/>
-      <w:r>
-        <w:rPr>
-          <w:rFonts w:ascii="Georgia" w:hAnsi="Georgia" w:cs="Georgia"/>
-          <w:kern w:val="0"/>
-          <w:sz w:val="18"/>
-          <w:szCs w:val="18"/>
-        </w:rPr>
-        <w:t xml:space="preserve">- </w:t>
-      </w:r>
-      <w:proofErr w:type="spellStart"/>
-      <w:r>
-        <w:rPr>
-          <w:rFonts w:ascii="Georgia" w:hAnsi="Georgia" w:cs="Georgia"/>
-          <w:kern w:val="0"/>
-          <w:sz w:val="18"/>
-          <w:szCs w:val="18"/>
-        </w:rPr>
-        <w:t>cuits</w:t>
-      </w:r>
-      <w:proofErr w:type="spellEnd"/>
-      <w:r>
-        <w:rPr>
-          <w:rFonts w:ascii="Georgia" w:hAnsi="Georgia" w:cs="Georgia"/>
-          <w:kern w:val="0"/>
-          <w:sz w:val="18"/>
-          <w:szCs w:val="18"/>
-        </w:rPr>
-        <w:t xml:space="preserve"> or networks that act within and between cells. Our biology is based on proteins and the interactions among them. Our DNA contains more than 20,000 genes that describe various proteins. Additionally, the DNA encodes descriptions of the regulation mechanism, a specification of how much new protein of each kind is to be produced, or expressed. This overall regulation mechanism is absolutely fundamental to our biology, and is called the pro- </w:t>
-      </w:r>
-      <w:proofErr w:type="spellStart"/>
-      <w:r>
-        <w:rPr>
-          <w:rFonts w:ascii="Georgia" w:hAnsi="Georgia" w:cs="Georgia"/>
-          <w:kern w:val="0"/>
-          <w:sz w:val="18"/>
-          <w:szCs w:val="18"/>
-        </w:rPr>
-        <w:t>tein</w:t>
-      </w:r>
-      <w:proofErr w:type="spellEnd"/>
-      <w:r>
-        <w:rPr>
-          <w:rFonts w:ascii="Georgia" w:hAnsi="Georgia" w:cs="Georgia"/>
-          <w:kern w:val="0"/>
-          <w:sz w:val="18"/>
-          <w:szCs w:val="18"/>
-        </w:rPr>
-        <w:t xml:space="preserve"> expression network. It is of enormous complexity. Even though many of its details remain to be discovered, we can ask: </w:t>
-      </w:r>
-      <w:r>
-        <w:rPr>
-          <w:rFonts w:ascii="Times" w:hAnsi="Times" w:cs="Times"/>
-          <w:kern w:val="0"/>
-          <w:sz w:val="18"/>
-          <w:szCs w:val="18"/>
-        </w:rPr>
-        <w:t>How have these well-</w:t>
-      </w:r>
-      <w:proofErr w:type="spellStart"/>
-      <w:r>
-        <w:rPr>
-          <w:rFonts w:ascii="Times" w:hAnsi="Times" w:cs="Times"/>
-          <w:kern w:val="0"/>
-          <w:sz w:val="18"/>
-          <w:szCs w:val="18"/>
-        </w:rPr>
-        <w:t>func</w:t>
-      </w:r>
-      <w:proofErr w:type="spellEnd"/>
-      <w:r>
-        <w:rPr>
-          <w:rFonts w:ascii="Times" w:hAnsi="Times" w:cs="Times"/>
-          <w:kern w:val="0"/>
-          <w:sz w:val="18"/>
-          <w:szCs w:val="18"/>
-        </w:rPr>
-        <w:t xml:space="preserve">- </w:t>
-      </w:r>
-      <w:proofErr w:type="spellStart"/>
-      <w:r>
-        <w:rPr>
-          <w:rFonts w:ascii="Times" w:hAnsi="Times" w:cs="Times"/>
-          <w:kern w:val="0"/>
-          <w:sz w:val="18"/>
-          <w:szCs w:val="18"/>
-        </w:rPr>
-        <w:t>tioning</w:t>
-      </w:r>
-      <w:proofErr w:type="spellEnd"/>
-      <w:r>
-        <w:rPr>
-          <w:rFonts w:ascii="Times" w:hAnsi="Times" w:cs="Times"/>
-          <w:kern w:val="0"/>
-          <w:sz w:val="18"/>
-          <w:szCs w:val="18"/>
-        </w:rPr>
-        <w:t xml:space="preserve">, highly intricate networks with so many interlocking parts come in- to being? </w:t>
+        <w:t>The biology of living organisms can be des</w:t>
+      </w:r>
+      <w:r>
+        <w:rPr>
+          <w:rFonts w:ascii="Georgia" w:hAnsi="Georgia" w:cs="Georgia"/>
+          <w:kern w:val="0"/>
+          <w:sz w:val="18"/>
+          <w:szCs w:val="18"/>
+        </w:rPr>
+        <w:t>cribed in terms of complex cir</w:t>
+      </w:r>
+      <w:r>
+        <w:rPr>
+          <w:rFonts w:ascii="Georgia" w:hAnsi="Georgia" w:cs="Georgia"/>
+          <w:kern w:val="0"/>
+          <w:sz w:val="18"/>
+          <w:szCs w:val="18"/>
+        </w:rPr>
+        <w:t>cuits or networks that act within and between cells. Our biology is based on proteins and the interactions among them. Our DNA contains more than 20,000 genes that describe various proteins. Additionally, the DNA encodes descriptions of the regulation mechanism, a specification of how much new protein of each kind is to be produced, or expressed. This overall regulation mechanism is absolutely fundamental to our</w:t>
+      </w:r>
+      <w:r>
+        <w:rPr>
+          <w:rFonts w:ascii="Georgia" w:hAnsi="Georgia" w:cs="Georgia"/>
+          <w:kern w:val="0"/>
+          <w:sz w:val="18"/>
+          <w:szCs w:val="18"/>
+        </w:rPr>
+        <w:t xml:space="preserve"> biology, and is called the pro</w:t>
+      </w:r>
+      <w:r>
+        <w:rPr>
+          <w:rFonts w:ascii="Georgia" w:hAnsi="Georgia" w:cs="Georgia"/>
+          <w:kern w:val="0"/>
+          <w:sz w:val="18"/>
+          <w:szCs w:val="18"/>
+        </w:rPr>
+        <w:t xml:space="preserve">tein expression network. It is of enormous complexity. Even though many of its details remain to be discovered, we can ask: </w:t>
+      </w:r>
+      <w:r>
+        <w:rPr>
+          <w:rFonts w:ascii="Times" w:hAnsi="Times" w:cs="Times"/>
+          <w:kern w:val="0"/>
+          <w:sz w:val="18"/>
+          <w:szCs w:val="18"/>
+        </w:rPr>
+        <w:t>How have these well-func</w:t>
+      </w:r>
+      <w:r>
+        <w:rPr>
+          <w:rFonts w:ascii="Times" w:hAnsi="Times" w:cs="Times"/>
+          <w:kern w:val="0"/>
+          <w:sz w:val="18"/>
+          <w:szCs w:val="18"/>
+        </w:rPr>
+        <w:t xml:space="preserve">tioning, highly intricate networks with so many interlocking parts come in- to being? </w:t>
       </w:r>
       <w:r>
         <w:rPr>
@@ -4634,53 +4261,31 @@
           <w:sz w:val="18"/>
           <w:szCs w:val="18"/>
         </w:rPr>
-        <w:t xml:space="preserve"> is to change the circuits so that they will behave better in the </w:t>
-      </w:r>
-      <w:proofErr w:type="spellStart"/>
-      <w:r>
-        <w:rPr>
-          <w:rFonts w:ascii="Georgia" w:hAnsi="Georgia" w:cs="Georgia"/>
-          <w:kern w:val="0"/>
-          <w:sz w:val="18"/>
-          <w:szCs w:val="18"/>
-        </w:rPr>
-        <w:t>envir</w:t>
-      </w:r>
-      <w:proofErr w:type="spellEnd"/>
-      <w:r>
-        <w:rPr>
-          <w:rFonts w:ascii="Georgia" w:hAnsi="Georgia" w:cs="Georgia"/>
-          <w:kern w:val="0"/>
-          <w:sz w:val="18"/>
-          <w:szCs w:val="18"/>
-        </w:rPr>
-        <w:t xml:space="preserve">- </w:t>
-      </w:r>
-      <w:proofErr w:type="spellStart"/>
-      <w:r>
-        <w:rPr>
-          <w:rFonts w:ascii="Georgia" w:hAnsi="Georgia" w:cs="Georgia"/>
-          <w:kern w:val="0"/>
-          <w:sz w:val="18"/>
-          <w:szCs w:val="18"/>
-        </w:rPr>
-        <w:t>onment</w:t>
-      </w:r>
-      <w:proofErr w:type="spellEnd"/>
-      <w:r>
-        <w:rPr>
-          <w:rFonts w:ascii="Georgia" w:hAnsi="Georgia" w:cs="Georgia"/>
-          <w:kern w:val="0"/>
-          <w:sz w:val="18"/>
-          <w:szCs w:val="18"/>
-        </w:rPr>
-        <w:t xml:space="preserve"> in the future and produce a better outcome for the owner.</w:t>
-      </w:r>
-    </w:p>
-    <w:p>
-      <w:pPr>
-        <w:rPr>
-          <w:rFonts w:ascii="Times" w:hAnsi="Times" w:cs="Times" w:hint="eastAsia"/>
+        <w:t xml:space="preserve"> is to change the circuits so that they will behave </w:t>
+      </w:r>
+      <w:r>
+        <w:rPr>
+          <w:rFonts w:ascii="Georgia" w:hAnsi="Georgia" w:cs="Georgia"/>
+          <w:kern w:val="0"/>
+          <w:sz w:val="18"/>
+          <w:szCs w:val="18"/>
+        </w:rPr>
+        <w:t>better in the envir</w:t>
+      </w:r>
+      <w:r>
+        <w:rPr>
+          <w:rFonts w:ascii="Georgia" w:hAnsi="Georgia" w:cs="Georgia"/>
+          <w:kern w:val="0"/>
+          <w:sz w:val="18"/>
+          <w:szCs w:val="18"/>
+        </w:rPr>
+        <w:t>onment in the future and produce a better outcome for the owner.</w:t>
+      </w:r>
+    </w:p>
+    <w:p>
+      <w:pPr>
+        <w:rPr>
+          <w:rFonts w:ascii="Times" w:hAnsi="Times" w:cs="Times"/>
           <w:kern w:val="0"/>
         </w:rPr>
       </w:pPr>
@@ -4754,20 +4359,29 @@
         <w:spacing w:after="240"/>
         <w:jc w:val="left"/>
         <w:rPr>
-          <w:rFonts w:ascii="Georgia" w:hAnsi="Georgia" w:cs="Georgia" w:hint="eastAsia"/>
-          <w:kern w:val="0"/>
-          <w:sz w:val="18"/>
-          <w:szCs w:val="18"/>
-        </w:rPr>
-      </w:pPr>
-      <w:r>
-        <w:rPr>
-          <w:rFonts w:ascii="Georgia" w:hAnsi="Georgia" w:cs="Georgia"/>
-          <w:kern w:val="0"/>
-          <w:sz w:val="18"/>
-          <w:szCs w:val="18"/>
-        </w:rPr>
-        <w:t xml:space="preserve">Human biochemistry is an important enough topic. However, our neural circuits, comprising some tens of billions of neurons, may be viewed as being involved in our personal experiences even more intimately. </w:t>
+          <w:rFonts w:ascii="Georgia" w:hAnsi="Georgia" w:cs="Georgia"/>
+          <w:kern w:val="0"/>
+          <w:sz w:val="18"/>
+          <w:szCs w:val="18"/>
+        </w:rPr>
+      </w:pPr>
+      <w:r>
+        <w:rPr>
+          <w:rFonts w:ascii="Georgia" w:hAnsi="Georgia" w:cs="Georgia"/>
+          <w:kern w:val="0"/>
+          <w:sz w:val="18"/>
+          <w:szCs w:val="18"/>
+        </w:rPr>
+        <w:t>Human biochemistry is an important enough topic. However, our neural circuits, comprising some tens of billions of neurons, may be viewed as being involved in our personal experiences even mo</w:t>
+      </w:r>
+      <w:r>
+        <w:rPr>
+          <w:rFonts w:ascii="Georgia" w:hAnsi="Georgia" w:cs="Georgia"/>
+          <w:kern w:val="0"/>
+          <w:sz w:val="18"/>
+          <w:szCs w:val="18"/>
+        </w:rPr>
+        <w:t xml:space="preserve">re intimately. </w:t>
       </w:r>
       <w:proofErr w:type="gramStart"/>
       <w:r>
@@ -4777,27 +4391,16 @@
           <w:sz w:val="18"/>
           <w:szCs w:val="18"/>
         </w:rPr>
-        <w:t xml:space="preserve">Our </w:t>
-      </w:r>
-      <w:proofErr w:type="spellStart"/>
-      <w:r>
-        <w:rPr>
-          <w:rFonts w:ascii="Georgia" w:hAnsi="Georgia" w:cs="Georgia"/>
-          <w:kern w:val="0"/>
-          <w:sz w:val="18"/>
-          <w:szCs w:val="18"/>
-        </w:rPr>
-        <w:t>psychologic</w:t>
-      </w:r>
-      <w:proofErr w:type="spellEnd"/>
-      <w:r>
-        <w:rPr>
-          <w:rFonts w:ascii="Georgia" w:hAnsi="Georgia" w:cs="Georgia"/>
-          <w:kern w:val="0"/>
-          <w:sz w:val="18"/>
-          <w:szCs w:val="18"/>
-        </w:rPr>
-        <w:t>- al behavior is controlled by these circuits</w:t>
+        <w:t>Our psychologic</w:t>
+      </w:r>
+      <w:r>
+        <w:rPr>
+          <w:rFonts w:ascii="Georgia" w:hAnsi="Georgia" w:cs="Georgia"/>
+          <w:kern w:val="0"/>
+          <w:sz w:val="18"/>
+          <w:szCs w:val="18"/>
+        </w:rPr>
+        <w:t>al behavior is controlled by these circuits</w:t>
       </w:r>
       <w:proofErr w:type="gramEnd"/>
       <w:r>
@@ -4839,7 +4442,7 @@
         <w:spacing w:after="240"/>
         <w:jc w:val="left"/>
         <w:rPr>
-          <w:rFonts w:ascii="Times" w:hAnsi="Times" w:cs="Times" w:hint="eastAsia"/>
+          <w:rFonts w:ascii="Times" w:hAnsi="Times" w:cs="Times"/>
           <w:kern w:val="0"/>
         </w:rPr>
       </w:pPr>
@@ -4874,7 +4477,7 @@
         <w:spacing w:after="240"/>
         <w:jc w:val="left"/>
         <w:rPr>
-          <w:rFonts w:ascii="Georgia" w:hAnsi="Georgia" w:cs="Georgia" w:hint="eastAsia"/>
+          <w:rFonts w:ascii="Georgia" w:hAnsi="Georgia" w:cs="Georgia"/>
           <w:kern w:val="0"/>
           <w:sz w:val="18"/>
           <w:szCs w:val="18"/>
@@ -4939,7 +4542,7 @@
         <w:spacing w:after="240"/>
         <w:jc w:val="left"/>
         <w:rPr>
-          <w:rFonts w:ascii="Times" w:hAnsi="Times" w:cs="Times" w:hint="eastAsia"/>
+          <w:rFonts w:ascii="Times" w:hAnsi="Times" w:cs="Times"/>
           <w:kern w:val="0"/>
         </w:rPr>
       </w:pPr>
@@ -5001,73 +4604,31 @@
           <w:sz w:val="18"/>
           <w:szCs w:val="18"/>
         </w:rPr>
-        <w:t xml:space="preserve">Earlier I listed as two central tenets that the behaviors that need </w:t>
-      </w:r>
-      <w:proofErr w:type="spellStart"/>
-      <w:r>
-        <w:rPr>
-          <w:rFonts w:ascii="Georgia" w:hAnsi="Georgia" w:cs="Georgia"/>
-          <w:kern w:val="0"/>
-          <w:sz w:val="18"/>
-          <w:szCs w:val="18"/>
-        </w:rPr>
-        <w:t>explana</w:t>
-      </w:r>
-      <w:proofErr w:type="spellEnd"/>
-      <w:r>
-        <w:rPr>
-          <w:rFonts w:ascii="Georgia" w:hAnsi="Georgia" w:cs="Georgia"/>
-          <w:kern w:val="0"/>
-          <w:sz w:val="18"/>
-          <w:szCs w:val="18"/>
-        </w:rPr>
-        <w:t xml:space="preserve">- </w:t>
-      </w:r>
-      <w:proofErr w:type="spellStart"/>
-      <w:r>
-        <w:rPr>
-          <w:rFonts w:ascii="Georgia" w:hAnsi="Georgia" w:cs="Georgia"/>
-          <w:kern w:val="0"/>
-          <w:sz w:val="18"/>
-          <w:szCs w:val="18"/>
-        </w:rPr>
-        <w:t>tion</w:t>
-      </w:r>
-      <w:proofErr w:type="spellEnd"/>
-      <w:r>
-        <w:rPr>
-          <w:rFonts w:ascii="Georgia" w:hAnsi="Georgia" w:cs="Georgia"/>
-          <w:kern w:val="0"/>
-          <w:sz w:val="18"/>
-          <w:szCs w:val="18"/>
-        </w:rPr>
-        <w:t xml:space="preserve"> all arose from learning, and that this learning can be understood as a computational process. These tenets are not offered here as mere unproved assumptions, but as the consequences of the assumption that life has a mechanistic </w:t>
-      </w:r>
-      <w:proofErr w:type="gramStart"/>
-      <w:r>
-        <w:rPr>
-          <w:rFonts w:ascii="Georgia" w:hAnsi="Georgia" w:cs="Georgia"/>
-          <w:kern w:val="0"/>
-          <w:sz w:val="18"/>
-          <w:szCs w:val="18"/>
-        </w:rPr>
-        <w:t>explanation</w:t>
-      </w:r>
-      <w:proofErr w:type="gramEnd"/>
-      <w:r>
-        <w:rPr>
-          <w:rFonts w:ascii="Georgia" w:hAnsi="Georgia" w:cs="Georgia"/>
-          <w:kern w:val="0"/>
-          <w:sz w:val="18"/>
-          <w:szCs w:val="18"/>
-        </w:rPr>
-        <w:t xml:space="preserve">. </w:t>
-      </w:r>
-    </w:p>
-    <w:p>
-      <w:pPr>
-        <w:rPr>
-          <w:rFonts w:ascii="Times" w:hAnsi="Times" w:cs="Times" w:hint="eastAsia"/>
+        <w:t>Earlier I listed as two central tenets that t</w:t>
+      </w:r>
+      <w:r>
+        <w:rPr>
+          <w:rFonts w:ascii="Georgia" w:hAnsi="Georgia" w:cs="Georgia"/>
+          <w:kern w:val="0"/>
+          <w:sz w:val="18"/>
+          <w:szCs w:val="18"/>
+        </w:rPr>
+        <w:t>he behaviors that need explana</w:t>
+      </w:r>
+      <w:r>
+        <w:rPr>
+          <w:rFonts w:ascii="Georgia" w:hAnsi="Georgia" w:cs="Georgia"/>
+          <w:kern w:val="0"/>
+          <w:sz w:val="18"/>
+          <w:szCs w:val="18"/>
+        </w:rPr>
+        <w:t xml:space="preserve">tion all arose from learning, and that this learning can be understood as a computational process. These tenets are not offered here as mere unproved assumptions, but as the consequences of the assumption that life has a mechanistic explanation. </w:t>
+      </w:r>
+    </w:p>
+    <w:p>
+      <w:pPr>
+        <w:rPr>
+          <w:rFonts w:ascii="Times" w:hAnsi="Times" w:cs="Times"/>
           <w:kern w:val="0"/>
         </w:rPr>
       </w:pPr>
@@ -5088,7 +4649,7 @@
         <w:spacing w:after="240"/>
         <w:jc w:val="left"/>
         <w:rPr>
-          <w:rFonts w:ascii="Georgia" w:hAnsi="Georgia" w:cs="Georgia" w:hint="eastAsia"/>
+          <w:rFonts w:ascii="Georgia" w:hAnsi="Georgia" w:cs="Georgia"/>
           <w:kern w:val="0"/>
           <w:sz w:val="18"/>
           <w:szCs w:val="18"/>
@@ -5121,7 +4682,43 @@
           <w:sz w:val="18"/>
           <w:szCs w:val="18"/>
         </w:rPr>
-        <w:t xml:space="preserve"> goes as follows: I start with the mechanistic assumption that bio- logical forms came into existence as a result of concrete mechanisms </w:t>
+        <w:t xml:space="preserve"> goes as follows: I start with the mechanistic assumption that bio- logical forms came into existence as a result</w:t>
+      </w:r>
+      <w:r>
+        <w:rPr>
+          <w:rFonts w:ascii="Georgia" w:hAnsi="Georgia" w:cs="Georgia"/>
+          <w:kern w:val="0"/>
+          <w:sz w:val="18"/>
+          <w:szCs w:val="18"/>
+        </w:rPr>
+        <w:t xml:space="preserve"> of concrete mechanisms operat</w:t>
+      </w:r>
+      <w:r>
+        <w:rPr>
+          <w:rFonts w:ascii="Georgia" w:hAnsi="Georgia" w:cs="Georgia"/>
+          <w:kern w:val="0"/>
+          <w:sz w:val="18"/>
+          <w:szCs w:val="18"/>
+        </w:rPr>
+        <w:t>ing in some environments. These mechanisms have been of two kinds, those that operate in individuals interacting with their environment, and those that operate via genetic changes over many g</w:t>
+      </w:r>
+      <w:r>
+        <w:rPr>
+          <w:rFonts w:ascii="Georgia" w:hAnsi="Georgia" w:cs="Georgia"/>
+          <w:kern w:val="0"/>
+          <w:sz w:val="18"/>
+          <w:szCs w:val="18"/>
+        </w:rPr>
+        <w:t>enerations. I then make two ob</w:t>
+      </w:r>
+      <w:r>
+        <w:rPr>
+          <w:rFonts w:ascii="Georgia" w:hAnsi="Georgia" w:cs="Georgia"/>
+          <w:kern w:val="0"/>
+          <w:sz w:val="18"/>
+          <w:szCs w:val="18"/>
+        </w:rPr>
+        <w:t xml:space="preserve">servations. First, </w:t>
       </w:r>
       <w:proofErr w:type="spellStart"/>
       <w:r>
@@ -5131,7 +4728,7 @@
           <w:sz w:val="18"/>
           <w:szCs w:val="18"/>
         </w:rPr>
-        <w:t>operat</w:t>
+        <w:t>ecorithms</w:t>
       </w:r>
       <w:proofErr w:type="spellEnd"/>
       <w:r>
@@ -5141,7 +4738,43 @@
           <w:sz w:val="18"/>
           <w:szCs w:val="18"/>
         </w:rPr>
-        <w:t xml:space="preserve">- </w:t>
+        <w:t xml:space="preserve"> are defined broadly enough that they encompass any mechanistic process. This follows from the work of Turing and his con- temporaries that established the principle,</w:t>
+      </w:r>
+      <w:r>
+        <w:rPr>
+          <w:rFonts w:ascii="Georgia" w:hAnsi="Georgia" w:cs="Georgia"/>
+          <w:kern w:val="0"/>
+          <w:sz w:val="18"/>
+          <w:szCs w:val="18"/>
+        </w:rPr>
+        <w:t xml:space="preserve"> known as the Church-Turing Hy</w:t>
+      </w:r>
+      <w:r>
+        <w:rPr>
+          <w:rFonts w:ascii="Georgia" w:hAnsi="Georgia" w:cs="Georgia"/>
+          <w:kern w:val="0"/>
+          <w:sz w:val="18"/>
+          <w:szCs w:val="18"/>
+        </w:rPr>
+        <w:t>pothesis, that all processes that can be reg</w:t>
+      </w:r>
+      <w:r>
+        <w:rPr>
+          <w:rFonts w:ascii="Georgia" w:hAnsi="Georgia" w:cs="Georgia"/>
+          <w:kern w:val="0"/>
+          <w:sz w:val="18"/>
+          <w:szCs w:val="18"/>
+        </w:rPr>
+        <w:t>arded as mechanistic can be cap</w:t>
+      </w:r>
+      <w:r>
+        <w:rPr>
+          <w:rFonts w:ascii="Georgia" w:hAnsi="Georgia" w:cs="Georgia"/>
+          <w:kern w:val="0"/>
+          <w:sz w:val="18"/>
+          <w:szCs w:val="18"/>
+        </w:rPr>
+        <w:t xml:space="preserve">tured by a single notion of computation or algorithm. Second, </w:t>
       </w:r>
       <w:proofErr w:type="spellStart"/>
       <w:r>
@@ -5151,7 +4784,7 @@
           <w:sz w:val="18"/>
           <w:szCs w:val="18"/>
         </w:rPr>
-        <w:t>ing</w:t>
+        <w:t>ecorithms</w:t>
       </w:r>
       <w:proofErr w:type="spellEnd"/>
       <w:r>
@@ -5161,7 +4794,7 @@
           <w:sz w:val="18"/>
           <w:szCs w:val="18"/>
         </w:rPr>
-        <w:t xml:space="preserve"> in some environments. These mechanisms have been of two kinds, those that operate in individuals interacting with their environment, and those that operate via genetic changes over many generations. I then make two </w:t>
+        <w:t xml:space="preserve"> are also construed broadly enough to encompass any process of interaction with an environment. From these two observations one can conclude that the coping mechanisms of nature have no sources of influence on them that are not fully accounted for by </w:t>
       </w:r>
       <w:proofErr w:type="spellStart"/>
       <w:r>
@@ -5171,7 +4804,7 @@
           <w:sz w:val="18"/>
           <w:szCs w:val="18"/>
         </w:rPr>
-        <w:t>ob</w:t>
+        <w:t>ecorithms</w:t>
       </w:r>
       <w:proofErr w:type="spellEnd"/>
       <w:r>
@@ -5181,7 +4814,16 @@
           <w:sz w:val="18"/>
           <w:szCs w:val="18"/>
         </w:rPr>
-        <w:t xml:space="preserve">- </w:t>
+        <w:t>, simp</w:t>
+      </w:r>
+      <w:r>
+        <w:rPr>
+          <w:rFonts w:ascii="Georgia" w:hAnsi="Georgia" w:cs="Georgia"/>
+          <w:kern w:val="0"/>
+          <w:sz w:val="18"/>
+          <w:szCs w:val="18"/>
+        </w:rPr>
+        <w:t xml:space="preserve">ly because we have defined </w:t>
       </w:r>
       <w:proofErr w:type="spellStart"/>
       <w:r>
@@ -5191,139 +4833,8 @@
           <w:sz w:val="18"/>
           <w:szCs w:val="18"/>
         </w:rPr>
-        <w:t>servations</w:t>
-      </w:r>
-      <w:proofErr w:type="spellEnd"/>
-      <w:r>
-        <w:rPr>
-          <w:rFonts w:ascii="Georgia" w:hAnsi="Georgia" w:cs="Georgia"/>
-          <w:kern w:val="0"/>
-          <w:sz w:val="18"/>
-          <w:szCs w:val="18"/>
-        </w:rPr>
-        <w:t xml:space="preserve">. First, </w:t>
-      </w:r>
-      <w:proofErr w:type="spellStart"/>
-      <w:r>
-        <w:rPr>
-          <w:rFonts w:ascii="Georgia" w:hAnsi="Georgia" w:cs="Georgia"/>
-          <w:kern w:val="0"/>
-          <w:sz w:val="18"/>
-          <w:szCs w:val="18"/>
-        </w:rPr>
-        <w:t>ecorithms</w:t>
-      </w:r>
-      <w:proofErr w:type="spellEnd"/>
-      <w:r>
-        <w:rPr>
-          <w:rFonts w:ascii="Georgia" w:hAnsi="Georgia" w:cs="Georgia"/>
-          <w:kern w:val="0"/>
-          <w:sz w:val="18"/>
-          <w:szCs w:val="18"/>
-        </w:rPr>
-        <w:t xml:space="preserve"> are defined broadly enough that they encompass any mechanistic process. This follows from the work of Turing and his con- temporaries that established the principle, known as the Church-Turing </w:t>
-      </w:r>
-      <w:proofErr w:type="spellStart"/>
-      <w:r>
-        <w:rPr>
-          <w:rFonts w:ascii="Georgia" w:hAnsi="Georgia" w:cs="Georgia"/>
-          <w:kern w:val="0"/>
-          <w:sz w:val="18"/>
-          <w:szCs w:val="18"/>
-        </w:rPr>
-        <w:t>Hy</w:t>
-      </w:r>
-      <w:proofErr w:type="spellEnd"/>
-      <w:r>
-        <w:rPr>
-          <w:rFonts w:ascii="Georgia" w:hAnsi="Georgia" w:cs="Georgia"/>
-          <w:kern w:val="0"/>
-          <w:sz w:val="18"/>
-          <w:szCs w:val="18"/>
-        </w:rPr>
-        <w:t xml:space="preserve">- </w:t>
-      </w:r>
-      <w:proofErr w:type="spellStart"/>
-      <w:r>
-        <w:rPr>
-          <w:rFonts w:ascii="Georgia" w:hAnsi="Georgia" w:cs="Georgia"/>
-          <w:kern w:val="0"/>
-          <w:sz w:val="18"/>
-          <w:szCs w:val="18"/>
-        </w:rPr>
-        <w:t>pothesis</w:t>
-      </w:r>
-      <w:proofErr w:type="spellEnd"/>
-      <w:r>
-        <w:rPr>
-          <w:rFonts w:ascii="Georgia" w:hAnsi="Georgia" w:cs="Georgia"/>
-          <w:kern w:val="0"/>
-          <w:sz w:val="18"/>
-          <w:szCs w:val="18"/>
-        </w:rPr>
-        <w:t xml:space="preserve">, that all processes that can be regarded as mechanistic can be cap- </w:t>
-      </w:r>
-      <w:proofErr w:type="spellStart"/>
-      <w:r>
-        <w:rPr>
-          <w:rFonts w:ascii="Georgia" w:hAnsi="Georgia" w:cs="Georgia"/>
-          <w:kern w:val="0"/>
-          <w:sz w:val="18"/>
-          <w:szCs w:val="18"/>
-        </w:rPr>
-        <w:t>tured</w:t>
-      </w:r>
-      <w:proofErr w:type="spellEnd"/>
-      <w:r>
-        <w:rPr>
-          <w:rFonts w:ascii="Georgia" w:hAnsi="Georgia" w:cs="Georgia"/>
-          <w:kern w:val="0"/>
-          <w:sz w:val="18"/>
-          <w:szCs w:val="18"/>
-        </w:rPr>
-        <w:t xml:space="preserve"> by a single notion of computation or algorithm. Second, </w:t>
-      </w:r>
-      <w:proofErr w:type="spellStart"/>
-      <w:r>
-        <w:rPr>
-          <w:rFonts w:ascii="Georgia" w:hAnsi="Georgia" w:cs="Georgia"/>
-          <w:kern w:val="0"/>
-          <w:sz w:val="18"/>
-          <w:szCs w:val="18"/>
-        </w:rPr>
-        <w:t>ecorithms</w:t>
-      </w:r>
-      <w:proofErr w:type="spellEnd"/>
-      <w:r>
-        <w:rPr>
-          <w:rFonts w:ascii="Georgia" w:hAnsi="Georgia" w:cs="Georgia"/>
-          <w:kern w:val="0"/>
-          <w:sz w:val="18"/>
-          <w:szCs w:val="18"/>
-        </w:rPr>
-        <w:t xml:space="preserve"> are also construed broadly enough to encompass any process of interaction with an environment. From these two observations one can conclude that the coping mechanisms of nature have no sources of influence on them that are not fully accounted for by </w:t>
-      </w:r>
-      <w:proofErr w:type="spellStart"/>
-      <w:r>
-        <w:rPr>
-          <w:rFonts w:ascii="Georgia" w:hAnsi="Georgia" w:cs="Georgia"/>
-          <w:kern w:val="0"/>
-          <w:sz w:val="18"/>
-          <w:szCs w:val="18"/>
-        </w:rPr>
-        <w:t>ecorithms</w:t>
-      </w:r>
-      <w:proofErr w:type="spellEnd"/>
-      <w:r>
-        <w:rPr>
-          <w:rFonts w:ascii="Georgia" w:hAnsi="Georgia" w:cs="Georgia"/>
-          <w:kern w:val="0"/>
-          <w:sz w:val="18"/>
-          <w:szCs w:val="18"/>
-        </w:rPr>
-        <w:t xml:space="preserve">, simply because we have defined eco- </w:t>
-      </w:r>
-      <w:proofErr w:type="spellStart"/>
+        <w:t>eco</w:t>
+      </w:r>
       <w:r>
         <w:rPr>
           <w:rFonts w:ascii="Georgia" w:hAnsi="Georgia" w:cs="Georgia"/>
@@ -5353,7 +4864,7 @@
         <w:spacing w:after="240"/>
         <w:jc w:val="left"/>
         <w:rPr>
-          <w:rFonts w:ascii="Georgia" w:hAnsi="Georgia" w:cs="Georgia" w:hint="eastAsia"/>
+          <w:rFonts w:ascii="Georgia" w:hAnsi="Georgia" w:cs="Georgia"/>
           <w:kern w:val="0"/>
           <w:sz w:val="18"/>
           <w:szCs w:val="18"/>
@@ -5725,40 +5236,38 @@
         <w:spacing w:after="240"/>
         <w:jc w:val="left"/>
         <w:rPr>
-          <w:rFonts w:ascii="Georgia" w:hAnsi="Georgia" w:cs="Georgia" w:hint="eastAsia"/>
-          <w:kern w:val="0"/>
-          <w:sz w:val="18"/>
-          <w:szCs w:val="18"/>
-        </w:rPr>
-      </w:pPr>
-      <w:r>
-        <w:rPr>
-          <w:rFonts w:ascii="Georgia" w:hAnsi="Georgia" w:cs="Georgia"/>
-          <w:kern w:val="0"/>
-          <w:sz w:val="18"/>
-          <w:szCs w:val="18"/>
-        </w:rPr>
-        <w:t xml:space="preserve">To put this in a different way, the news reported here is that there is a bur- </w:t>
-      </w:r>
-      <w:proofErr w:type="spellStart"/>
-      <w:r>
-        <w:rPr>
-          <w:rFonts w:ascii="Georgia" w:hAnsi="Georgia" w:cs="Georgia"/>
-          <w:kern w:val="0"/>
-          <w:sz w:val="18"/>
-          <w:szCs w:val="18"/>
-        </w:rPr>
-        <w:t>geoning</w:t>
-      </w:r>
-      <w:proofErr w:type="spellEnd"/>
-      <w:r>
-        <w:rPr>
-          <w:rFonts w:ascii="Georgia" w:hAnsi="Georgia" w:cs="Georgia"/>
-          <w:kern w:val="0"/>
-          <w:sz w:val="18"/>
-          <w:szCs w:val="18"/>
-        </w:rPr>
-        <w:t xml:space="preserve"> science of learning algorithms. Once the existence of such a science is accepted, its centrality to the study of life is more or less self-evident. </w:t>
+          <w:rFonts w:ascii="Georgia" w:hAnsi="Georgia" w:cs="Georgia"/>
+          <w:kern w:val="0"/>
+          <w:sz w:val="18"/>
+          <w:szCs w:val="18"/>
+        </w:rPr>
+      </w:pPr>
+      <w:r>
+        <w:rPr>
+          <w:rFonts w:ascii="Georgia" w:hAnsi="Georgia" w:cs="Georgia"/>
+          <w:kern w:val="0"/>
+          <w:sz w:val="18"/>
+          <w:szCs w:val="18"/>
+        </w:rPr>
+        <w:t>To put this in a different way, the news report</w:t>
+      </w:r>
+      <w:r>
+        <w:rPr>
+          <w:rFonts w:ascii="Georgia" w:hAnsi="Georgia" w:cs="Georgia"/>
+          <w:kern w:val="0"/>
+          <w:sz w:val="18"/>
+          <w:szCs w:val="18"/>
+        </w:rPr>
+        <w:t>ed here is that there is a bur</w:t>
+      </w:r>
+      <w:r>
+        <w:rPr>
+          <w:rFonts w:ascii="Georgia" w:hAnsi="Georgia" w:cs="Georgia"/>
+          <w:kern w:val="0"/>
+          <w:sz w:val="18"/>
+          <w:szCs w:val="18"/>
+        </w:rPr>
+        <w:t xml:space="preserve">geoning science of learning algorithms. Once the existence of such a science is accepted, its centrality to the study of life is more or less self-evident. </w:t>
       </w:r>
     </w:p>
     <w:p>
@@ -5770,7 +5279,7 @@
         <w:spacing w:after="240"/>
         <w:jc w:val="left"/>
         <w:rPr>
-          <w:rFonts w:ascii="Times" w:hAnsi="Times" w:cs="Times" w:hint="eastAsia"/>
+          <w:rFonts w:ascii="Times" w:hAnsi="Times" w:cs="Times"/>
           <w:kern w:val="0"/>
         </w:rPr>
       </w:pPr>
@@ -5821,7 +5330,7 @@
         <w:spacing w:after="240"/>
         <w:jc w:val="left"/>
         <w:rPr>
-          <w:rFonts w:ascii="Times" w:hAnsi="Times" w:cs="Times" w:hint="eastAsia"/>
+          <w:rFonts w:ascii="Times" w:hAnsi="Times" w:cs="Times"/>
           <w:kern w:val="0"/>
         </w:rPr>
       </w:pPr>
@@ -5858,7 +5367,7 @@
     <w:p>
       <w:pPr>
         <w:rPr>
-          <w:rFonts w:ascii="Times" w:hAnsi="Times" w:cs="Times" w:hint="eastAsia"/>
+          <w:rFonts w:ascii="Times" w:hAnsi="Times" w:cs="Times"/>
           <w:kern w:val="0"/>
         </w:rPr>
       </w:pPr>
@@ -5951,20 +5460,114 @@
         <w:spacing w:after="240"/>
         <w:jc w:val="left"/>
         <w:rPr>
-          <w:rFonts w:ascii="Georgia" w:hAnsi="Georgia" w:cs="Georgia" w:hint="eastAsia"/>
-          <w:kern w:val="0"/>
-          <w:sz w:val="18"/>
-          <w:szCs w:val="18"/>
-        </w:rPr>
-      </w:pPr>
-      <w:r>
-        <w:rPr>
-          <w:rFonts w:ascii="Georgia" w:hAnsi="Georgia" w:cs="Georgia"/>
-          <w:kern w:val="0"/>
-          <w:sz w:val="18"/>
-          <w:szCs w:val="18"/>
-        </w:rPr>
-        <w:t xml:space="preserve">Machine learning is already a widely used technology with diverse </w:t>
+          <w:rFonts w:ascii="Georgia" w:hAnsi="Georgia" w:cs="Georgia"/>
+          <w:kern w:val="0"/>
+          <w:sz w:val="18"/>
+          <w:szCs w:val="18"/>
+        </w:rPr>
+      </w:pPr>
+      <w:r>
+        <w:rPr>
+          <w:rFonts w:ascii="Georgia" w:hAnsi="Georgia" w:cs="Georgia"/>
+          <w:kern w:val="0"/>
+          <w:sz w:val="18"/>
+          <w:szCs w:val="18"/>
+        </w:rPr>
+        <w:t xml:space="preserve">Machine learning is already a widely used </w:t>
+      </w:r>
+      <w:r>
+        <w:rPr>
+          <w:rFonts w:ascii="Georgia" w:hAnsi="Georgia" w:cs="Georgia"/>
+          <w:kern w:val="0"/>
+          <w:sz w:val="18"/>
+          <w:szCs w:val="18"/>
+        </w:rPr>
+        <w:t>technology with diverse applic</w:t>
+      </w:r>
+      <w:r>
+        <w:rPr>
+          <w:rFonts w:ascii="Georgia" w:hAnsi="Georgia" w:cs="Georgia"/>
+          <w:kern w:val="0"/>
+          <w:sz w:val="18"/>
+          <w:szCs w:val="18"/>
+        </w:rPr>
+        <w:t>ations. For example, companies such as</w:t>
+      </w:r>
+      <w:r>
+        <w:rPr>
+          <w:rFonts w:ascii="Georgia" w:hAnsi="Georgia" w:cs="Georgia"/>
+          <w:kern w:val="0"/>
+          <w:sz w:val="18"/>
+          <w:szCs w:val="18"/>
+        </w:rPr>
+        <w:t xml:space="preserve"> Amazon and Netflix make recom</w:t>
+      </w:r>
+      <w:r>
+        <w:rPr>
+          <w:rFonts w:ascii="Georgia" w:hAnsi="Georgia" w:cs="Georgia"/>
+          <w:kern w:val="0"/>
+          <w:sz w:val="18"/>
+          <w:szCs w:val="18"/>
+        </w:rPr>
+        <w:t xml:space="preserve">mendations to shoppers based on the predictions of learning algorithms trained on past data. Of course, there is no theory of which books or movies you will like. You may even completely change your tastes at any time. Nevertheless, using </w:t>
+      </w:r>
+      <w:proofErr w:type="gramStart"/>
+      <w:r>
+        <w:rPr>
+          <w:rFonts w:ascii="Georgia" w:hAnsi="Georgia" w:cs="Georgia"/>
+          <w:kern w:val="0"/>
+          <w:sz w:val="18"/>
+          <w:szCs w:val="18"/>
+        </w:rPr>
+        <w:t>machine learning</w:t>
+      </w:r>
+      <w:proofErr w:type="gramEnd"/>
+      <w:r>
+        <w:rPr>
+          <w:rFonts w:ascii="Georgia" w:hAnsi="Georgia" w:cs="Georgia"/>
+          <w:kern w:val="0"/>
+          <w:sz w:val="18"/>
+          <w:szCs w:val="18"/>
+        </w:rPr>
+        <w:t xml:space="preserve"> algorithms, it is possible to do a useful job in making such recommendations. Financial institutions likewise use </w:t>
+      </w:r>
+      <w:proofErr w:type="gramStart"/>
+      <w:r>
+        <w:rPr>
+          <w:rFonts w:ascii="Georgia" w:hAnsi="Georgia" w:cs="Georgia"/>
+          <w:kern w:val="0"/>
+          <w:sz w:val="18"/>
+          <w:szCs w:val="18"/>
+        </w:rPr>
+        <w:t>machine learning</w:t>
+      </w:r>
+      <w:proofErr w:type="gramEnd"/>
+      <w:r>
+        <w:rPr>
+          <w:rFonts w:ascii="Georgia" w:hAnsi="Georgia" w:cs="Georgia"/>
+          <w:kern w:val="0"/>
+          <w:sz w:val="18"/>
+          <w:szCs w:val="18"/>
+        </w:rPr>
+        <w:t xml:space="preserve"> algorithms, in their case, fo</w:t>
+      </w:r>
+      <w:r>
+        <w:rPr>
+          <w:rFonts w:ascii="Georgia" w:hAnsi="Georgia" w:cs="Georgia"/>
+          <w:kern w:val="0"/>
+          <w:sz w:val="18"/>
+          <w:szCs w:val="18"/>
+        </w:rPr>
+        <w:t>r example, for detecting wheth</w:t>
+      </w:r>
+      <w:r>
+        <w:rPr>
+          <w:rFonts w:ascii="Georgia" w:hAnsi="Georgia" w:cs="Georgia"/>
+          <w:kern w:val="0"/>
+          <w:sz w:val="18"/>
+          <w:szCs w:val="18"/>
+        </w:rPr>
+        <w:t xml:space="preserve">er individual credit card purchase attempts are likely to be fraudulent. These algorithms pick up various kinds of relevant information, such as the geo- graphical pattern of your previous purchases, to make some decisions based on data collected from many past transactions. The development of the learning algorithms used may well be </w:t>
       </w:r>
       <w:proofErr w:type="spellStart"/>
       <w:r>
@@ -5974,7 +5577,7 @@
           <w:sz w:val="18"/>
           <w:szCs w:val="18"/>
         </w:rPr>
-        <w:t>applic</w:t>
+        <w:t>theoryful</w:t>
       </w:r>
       <w:proofErr w:type="spellEnd"/>
       <w:r>
@@ -5984,7 +5587,7 @@
           <w:sz w:val="18"/>
           <w:szCs w:val="18"/>
         </w:rPr>
-        <w:t xml:space="preserve">- </w:t>
+        <w:t xml:space="preserve">. But this again does not mean that fraud itself is </w:t>
       </w:r>
       <w:proofErr w:type="spellStart"/>
       <w:r>
@@ -5994,7 +5597,7 @@
           <w:sz w:val="18"/>
           <w:szCs w:val="18"/>
         </w:rPr>
-        <w:t>ations</w:t>
+        <w:t>theoryful</w:t>
       </w:r>
       <w:proofErr w:type="spellEnd"/>
       <w:r>
@@ -6004,187 +5607,25 @@
           <w:sz w:val="18"/>
           <w:szCs w:val="18"/>
         </w:rPr>
-        <w:t xml:space="preserve">. For example, companies such as Amazon and Netflix make </w:t>
-      </w:r>
-      <w:proofErr w:type="spellStart"/>
-      <w:r>
-        <w:rPr>
-          <w:rFonts w:ascii="Georgia" w:hAnsi="Georgia" w:cs="Georgia"/>
-          <w:kern w:val="0"/>
-          <w:sz w:val="18"/>
-          <w:szCs w:val="18"/>
-        </w:rPr>
-        <w:t>recom</w:t>
-      </w:r>
-      <w:proofErr w:type="spellEnd"/>
-      <w:r>
-        <w:rPr>
-          <w:rFonts w:ascii="Georgia" w:hAnsi="Georgia" w:cs="Georgia"/>
-          <w:kern w:val="0"/>
-          <w:sz w:val="18"/>
-          <w:szCs w:val="18"/>
-        </w:rPr>
-        <w:t xml:space="preserve">- </w:t>
-      </w:r>
-      <w:proofErr w:type="spellStart"/>
-      <w:r>
-        <w:rPr>
-          <w:rFonts w:ascii="Georgia" w:hAnsi="Georgia" w:cs="Georgia"/>
-          <w:kern w:val="0"/>
-          <w:sz w:val="18"/>
-          <w:szCs w:val="18"/>
-        </w:rPr>
-        <w:t>mendations</w:t>
-      </w:r>
-      <w:proofErr w:type="spellEnd"/>
-      <w:r>
-        <w:rPr>
-          <w:rFonts w:ascii="Georgia" w:hAnsi="Georgia" w:cs="Georgia"/>
-          <w:kern w:val="0"/>
-          <w:sz w:val="18"/>
-          <w:szCs w:val="18"/>
-        </w:rPr>
-        <w:t xml:space="preserve"> to shoppers based on the predictions of learning algorithms trained on past data. Of course, there is no theory of which books or movies you will like. You may even completely change your tastes at any time. Nevertheless, using </w:t>
-      </w:r>
-      <w:proofErr w:type="gramStart"/>
-      <w:r>
-        <w:rPr>
-          <w:rFonts w:ascii="Georgia" w:hAnsi="Georgia" w:cs="Georgia"/>
-          <w:kern w:val="0"/>
-          <w:sz w:val="18"/>
-          <w:szCs w:val="18"/>
-        </w:rPr>
-        <w:t>machine learning</w:t>
-      </w:r>
-      <w:proofErr w:type="gramEnd"/>
-      <w:r>
-        <w:rPr>
-          <w:rFonts w:ascii="Georgia" w:hAnsi="Georgia" w:cs="Georgia"/>
-          <w:kern w:val="0"/>
-          <w:sz w:val="18"/>
-          <w:szCs w:val="18"/>
-        </w:rPr>
-        <w:t xml:space="preserve"> algorithms, it is possible to do a useful job in making such recommendations. Financial institutions likewise use </w:t>
-      </w:r>
-      <w:proofErr w:type="gramStart"/>
-      <w:r>
-        <w:rPr>
-          <w:rFonts w:ascii="Georgia" w:hAnsi="Georgia" w:cs="Georgia"/>
-          <w:kern w:val="0"/>
-          <w:sz w:val="18"/>
-          <w:szCs w:val="18"/>
-        </w:rPr>
-        <w:t>machine learning</w:t>
-      </w:r>
-      <w:proofErr w:type="gramEnd"/>
-      <w:r>
-        <w:rPr>
-          <w:rFonts w:ascii="Georgia" w:hAnsi="Georgia" w:cs="Georgia"/>
-          <w:kern w:val="0"/>
-          <w:sz w:val="18"/>
-          <w:szCs w:val="18"/>
-        </w:rPr>
-        <w:t xml:space="preserve"> algorithms, in their case, for example, for detecting </w:t>
-      </w:r>
-      <w:proofErr w:type="spellStart"/>
-      <w:r>
-        <w:rPr>
-          <w:rFonts w:ascii="Georgia" w:hAnsi="Georgia" w:cs="Georgia"/>
-          <w:kern w:val="0"/>
-          <w:sz w:val="18"/>
-          <w:szCs w:val="18"/>
-        </w:rPr>
-        <w:t>wheth</w:t>
-      </w:r>
-      <w:proofErr w:type="spellEnd"/>
-      <w:r>
-        <w:rPr>
-          <w:rFonts w:ascii="Georgia" w:hAnsi="Georgia" w:cs="Georgia"/>
-          <w:kern w:val="0"/>
-          <w:sz w:val="18"/>
-          <w:szCs w:val="18"/>
-        </w:rPr>
-        <w:t xml:space="preserve">- </w:t>
-      </w:r>
-      <w:proofErr w:type="spellStart"/>
-      <w:r>
-        <w:rPr>
-          <w:rFonts w:ascii="Georgia" w:hAnsi="Georgia" w:cs="Georgia"/>
-          <w:kern w:val="0"/>
-          <w:sz w:val="18"/>
-          <w:szCs w:val="18"/>
-        </w:rPr>
-        <w:t>er</w:t>
-      </w:r>
-      <w:proofErr w:type="spellEnd"/>
-      <w:r>
-        <w:rPr>
-          <w:rFonts w:ascii="Georgia" w:hAnsi="Georgia" w:cs="Georgia"/>
-          <w:kern w:val="0"/>
-          <w:sz w:val="18"/>
-          <w:szCs w:val="18"/>
-        </w:rPr>
-        <w:t xml:space="preserve"> individual credit card purchase attempts are likely to be fraudulent. These algorithms pick up various kinds of relevant information, such as the geo- graphical pattern of your previous purchases, to make some decisions based on data collected from many past transactions. The development of the learning algorithms used may well be </w:t>
-      </w:r>
-      <w:proofErr w:type="spellStart"/>
-      <w:r>
-        <w:rPr>
-          <w:rFonts w:ascii="Georgia" w:hAnsi="Georgia" w:cs="Georgia"/>
-          <w:kern w:val="0"/>
-          <w:sz w:val="18"/>
-          <w:szCs w:val="18"/>
-        </w:rPr>
-        <w:t>theoryful</w:t>
-      </w:r>
-      <w:proofErr w:type="spellEnd"/>
-      <w:r>
-        <w:rPr>
-          <w:rFonts w:ascii="Georgia" w:hAnsi="Georgia" w:cs="Georgia"/>
-          <w:kern w:val="0"/>
-          <w:sz w:val="18"/>
-          <w:szCs w:val="18"/>
-        </w:rPr>
-        <w:t xml:space="preserve">. But this again does not mean that fraud itself is </w:t>
-      </w:r>
-      <w:proofErr w:type="spellStart"/>
-      <w:r>
-        <w:rPr>
-          <w:rFonts w:ascii="Georgia" w:hAnsi="Georgia" w:cs="Georgia"/>
-          <w:kern w:val="0"/>
-          <w:sz w:val="18"/>
-          <w:szCs w:val="18"/>
-        </w:rPr>
-        <w:t>theoryful</w:t>
-      </w:r>
-      <w:proofErr w:type="spellEnd"/>
-      <w:r>
-        <w:rPr>
-          <w:rFonts w:ascii="Georgia" w:hAnsi="Georgia" w:cs="Georgia"/>
-          <w:kern w:val="0"/>
-          <w:sz w:val="18"/>
-          <w:szCs w:val="18"/>
-        </w:rPr>
-        <w:t xml:space="preserve">. New kinds of fraud are being invented all the time. The algorithms merely find patterns in past credit card purchases that are useful enough to give financial institutions a statistical edge in cop- </w:t>
-      </w:r>
-      <w:proofErr w:type="spellStart"/>
-      <w:r>
-        <w:rPr>
-          <w:rFonts w:ascii="Georgia" w:hAnsi="Georgia" w:cs="Georgia"/>
-          <w:kern w:val="0"/>
-          <w:sz w:val="18"/>
-          <w:szCs w:val="18"/>
-        </w:rPr>
-        <w:t>ing</w:t>
-      </w:r>
-      <w:proofErr w:type="spellEnd"/>
-      <w:r>
-        <w:rPr>
-          <w:rFonts w:ascii="Georgia" w:hAnsi="Georgia" w:cs="Georgia"/>
-          <w:kern w:val="0"/>
-          <w:sz w:val="18"/>
-          <w:szCs w:val="18"/>
-        </w:rPr>
-        <w:t xml:space="preserve"> with this area of the </w:t>
+        <w:t>. New kinds of fraud are being invented all the time. The algorithms merely find patterns in past credit card purchases that are useful enough to give financial institut</w:t>
+      </w:r>
+      <w:r>
+        <w:rPr>
+          <w:rFonts w:ascii="Georgia" w:hAnsi="Georgia" w:cs="Georgia"/>
+          <w:kern w:val="0"/>
+          <w:sz w:val="18"/>
+          <w:szCs w:val="18"/>
+        </w:rPr>
+        <w:t>ions a statistical edge in cop</w:t>
+      </w:r>
+      <w:r>
+        <w:rPr>
+          <w:rFonts w:ascii="Georgia" w:hAnsi="Georgia" w:cs="Georgia"/>
+          <w:kern w:val="0"/>
+          <w:sz w:val="18"/>
+          <w:szCs w:val="18"/>
+        </w:rPr>
+        <w:t xml:space="preserve">ing with this area of the </w:t>
       </w:r>
       <w:proofErr w:type="spellStart"/>
       <w:r>
@@ -6216,7 +5657,7 @@
         <w:spacing w:after="240"/>
         <w:jc w:val="left"/>
         <w:rPr>
-          <w:rFonts w:ascii="Times" w:hAnsi="Times" w:cs="Times" w:hint="eastAsia"/>
+          <w:rFonts w:ascii="Times" w:hAnsi="Times" w:cs="Times"/>
           <w:kern w:val="0"/>
         </w:rPr>
       </w:pPr>
@@ -6371,7 +5812,7 @@
         <w:spacing w:after="240"/>
         <w:jc w:val="left"/>
         <w:rPr>
-          <w:rFonts w:ascii="Georgia" w:hAnsi="Georgia" w:cs="Georgia" w:hint="eastAsia"/>
+          <w:rFonts w:ascii="Georgia" w:hAnsi="Georgia" w:cs="Georgia"/>
           <w:kern w:val="0"/>
           <w:sz w:val="18"/>
           <w:szCs w:val="18"/>
@@ -6436,7 +5877,7 @@
         <w:spacing w:after="240"/>
         <w:jc w:val="left"/>
         <w:rPr>
-          <w:rFonts w:ascii="Georgia" w:hAnsi="Georgia" w:cs="Georgia" w:hint="eastAsia"/>
+          <w:rFonts w:ascii="Georgia" w:hAnsi="Georgia" w:cs="Georgia"/>
           <w:kern w:val="0"/>
           <w:sz w:val="18"/>
           <w:szCs w:val="18"/>
@@ -6544,7 +5985,7 @@
         <w:spacing w:after="240"/>
         <w:jc w:val="left"/>
         <w:rPr>
-          <w:rFonts w:ascii="Georgia" w:hAnsi="Georgia" w:cs="Georgia" w:hint="eastAsia"/>
+          <w:rFonts w:ascii="Georgia" w:hAnsi="Georgia" w:cs="Georgia"/>
           <w:kern w:val="0"/>
           <w:sz w:val="18"/>
           <w:szCs w:val="18"/>
@@ -6617,47 +6058,25 @@
           <w:sz w:val="18"/>
           <w:szCs w:val="18"/>
         </w:rPr>
-        <w:t xml:space="preserve"> one wants to have beyond generalization in the machine learning sense. To have intelligent behavior, for example, one needs at least a reasoning cap- ability on top of learning. Finally, biological evolution must fit somehow into the study of coping mechanisms, but it is not clear exactly how, since </w:t>
-      </w:r>
-      <w:proofErr w:type="spellStart"/>
-      <w:r>
-        <w:rPr>
-          <w:rFonts w:ascii="Georgia" w:hAnsi="Georgia" w:cs="Georgia"/>
-          <w:kern w:val="0"/>
-          <w:sz w:val="18"/>
-          <w:szCs w:val="18"/>
-        </w:rPr>
-        <w:t>tradi</w:t>
-      </w:r>
-      <w:proofErr w:type="spellEnd"/>
-      <w:r>
-        <w:rPr>
-          <w:rFonts w:ascii="Georgia" w:hAnsi="Georgia" w:cs="Georgia"/>
-          <w:kern w:val="0"/>
-          <w:sz w:val="18"/>
-          <w:szCs w:val="18"/>
-        </w:rPr>
-        <w:t xml:space="preserve">- </w:t>
-      </w:r>
-      <w:proofErr w:type="spellStart"/>
-      <w:r>
-        <w:rPr>
-          <w:rFonts w:ascii="Georgia" w:hAnsi="Georgia" w:cs="Georgia"/>
-          <w:kern w:val="0"/>
-          <w:sz w:val="18"/>
-          <w:szCs w:val="18"/>
-        </w:rPr>
-        <w:t>tional</w:t>
-      </w:r>
-      <w:proofErr w:type="spellEnd"/>
-      <w:r>
-        <w:rPr>
-          <w:rFonts w:ascii="Georgia" w:hAnsi="Georgia" w:cs="Georgia"/>
-          <w:kern w:val="0"/>
-          <w:sz w:val="18"/>
-          <w:szCs w:val="18"/>
-        </w:rPr>
-        <w:t xml:space="preserve"> views of evolution do not exactly fit the </w:t>
+        <w:t xml:space="preserve"> one wants to have beyond generalization in the machine learning sense. To have intelligent behavior, for example, one needs at least a reasoning cap- ability on top of learning. Finally, biological evolution must fit somehow into the study of coping mechanisms, but it is not </w:t>
+      </w:r>
+      <w:r>
+        <w:rPr>
+          <w:rFonts w:ascii="Georgia" w:hAnsi="Georgia" w:cs="Georgia"/>
+          <w:kern w:val="0"/>
+          <w:sz w:val="18"/>
+          <w:szCs w:val="18"/>
+        </w:rPr>
+        <w:t>clear exactly how, since tradi</w:t>
+      </w:r>
+      <w:r>
+        <w:rPr>
+          <w:rFonts w:ascii="Georgia" w:hAnsi="Georgia" w:cs="Georgia"/>
+          <w:kern w:val="0"/>
+          <w:sz w:val="18"/>
+          <w:szCs w:val="18"/>
+        </w:rPr>
+        <w:t xml:space="preserve">tional views of evolution do not exactly fit the </w:t>
       </w:r>
       <w:proofErr w:type="gramStart"/>
       <w:r>
@@ -6709,7 +6128,7 @@
         <w:spacing w:after="240"/>
         <w:jc w:val="left"/>
         <w:rPr>
-          <w:rFonts w:ascii="Times" w:hAnsi="Times" w:cs="Times" w:hint="eastAsia"/>
+          <w:rFonts w:ascii="Times" w:hAnsi="Times" w:cs="Times"/>
           <w:kern w:val="0"/>
         </w:rPr>
       </w:pPr>
@@ -6892,7 +6311,7 @@
         <w:spacing w:after="240"/>
         <w:jc w:val="left"/>
         <w:rPr>
-          <w:rFonts w:ascii="Georgia" w:hAnsi="Georgia" w:cs="Georgia" w:hint="eastAsia"/>
+          <w:rFonts w:ascii="Georgia" w:hAnsi="Georgia" w:cs="Georgia"/>
           <w:kern w:val="0"/>
           <w:sz w:val="18"/>
           <w:szCs w:val="18"/>
@@ -6925,47 +6344,25 @@
           <w:sz w:val="18"/>
           <w:szCs w:val="18"/>
         </w:rPr>
-        <w:t xml:space="preserve"> is ever present in our lives. </w:t>
-      </w:r>
-      <w:proofErr w:type="gramStart"/>
-      <w:r>
-        <w:rPr>
-          <w:rFonts w:ascii="Georgia" w:hAnsi="Georgia" w:cs="Georgia"/>
-          <w:kern w:val="0"/>
-          <w:sz w:val="18"/>
-          <w:szCs w:val="18"/>
-        </w:rPr>
-        <w:t xml:space="preserve">Every day we are forced to put our trust in the judgment of experts who op- </w:t>
-      </w:r>
-      <w:proofErr w:type="spellStart"/>
-      <w:r>
-        <w:rPr>
-          <w:rFonts w:ascii="Georgia" w:hAnsi="Georgia" w:cs="Georgia"/>
-          <w:kern w:val="0"/>
-          <w:sz w:val="18"/>
-          <w:szCs w:val="18"/>
-        </w:rPr>
-        <w:t>erate</w:t>
-      </w:r>
-      <w:proofErr w:type="spellEnd"/>
-      <w:r>
-        <w:rPr>
-          <w:rFonts w:ascii="Georgia" w:hAnsi="Georgia" w:cs="Georgia"/>
-          <w:kern w:val="0"/>
-          <w:sz w:val="18"/>
-          <w:szCs w:val="18"/>
-        </w:rPr>
-        <w:t xml:space="preserve"> outside the bounds of any strict science.</w:t>
-      </w:r>
-      <w:proofErr w:type="gramEnd"/>
-      <w:r>
-        <w:rPr>
-          <w:rFonts w:ascii="Georgia" w:hAnsi="Georgia" w:cs="Georgia"/>
-          <w:kern w:val="0"/>
-          <w:sz w:val="18"/>
-          <w:szCs w:val="18"/>
-        </w:rPr>
-        <w:t xml:space="preserve"> Your doctor and car mechanic are paid to make judgments, based on their own experience and that of their teachers. We presume that their expertise is the result of learning from a substantial amount of real-world experience and, for that reason, is effective in coping with this complex world. Their expertise can be evaluated by how well their diagnoses and predictions work out. In some areas we can evaluate performance, at least after the fact.</w:t>
+        <w:t xml:space="preserve"> is ever present in our lives. Every day we are forced to put our trust in </w:t>
+      </w:r>
+      <w:r>
+        <w:rPr>
+          <w:rFonts w:ascii="Georgia" w:hAnsi="Georgia" w:cs="Georgia"/>
+          <w:kern w:val="0"/>
+          <w:sz w:val="18"/>
+          <w:szCs w:val="18"/>
+        </w:rPr>
+        <w:t>the judgment of experts who op</w:t>
+      </w:r>
+      <w:r>
+        <w:rPr>
+          <w:rFonts w:ascii="Georgia" w:hAnsi="Georgia" w:cs="Georgia"/>
+          <w:kern w:val="0"/>
+          <w:sz w:val="18"/>
+          <w:szCs w:val="18"/>
+        </w:rPr>
+        <w:t>erate outside the bounds of any strict science. Your doctor and car mechanic are paid to make judgments, based on their own experience and that of their teachers. We presume that their expertise is the result of learning from a substantial amount of real-world experience and, for that reason, is effective in coping with this complex world. Their expertise can be evaluated by how well their diagnoses and predictions work out. In some areas we can evaluate performance, at least after the fact.</w:t>
       </w:r>
     </w:p>
     <w:p>
@@ -6977,7 +6374,7 @@
         <w:spacing w:after="240"/>
         <w:jc w:val="left"/>
         <w:rPr>
-          <w:rFonts w:ascii="Georgia" w:hAnsi="Georgia" w:cs="Georgia" w:hint="eastAsia"/>
+          <w:rFonts w:ascii="Georgia" w:hAnsi="Georgia" w:cs="Georgia"/>
           <w:kern w:val="0"/>
           <w:sz w:val="18"/>
           <w:szCs w:val="18"/>
@@ -7040,80 +6437,38 @@
         <w:spacing w:after="240"/>
         <w:jc w:val="left"/>
         <w:rPr>
-          <w:rFonts w:ascii="Georgia" w:hAnsi="Georgia" w:cs="Georgia" w:hint="eastAsia"/>
-          <w:kern w:val="0"/>
-          <w:sz w:val="18"/>
-          <w:szCs w:val="18"/>
-        </w:rPr>
-      </w:pPr>
-      <w:r>
-        <w:rPr>
-          <w:rFonts w:ascii="Georgia" w:hAnsi="Georgia" w:cs="Georgia"/>
-          <w:kern w:val="0"/>
-          <w:sz w:val="18"/>
-          <w:szCs w:val="18"/>
-        </w:rPr>
-        <w:t xml:space="preserve">We are also exposed every day to commentators and pundits whose </w:t>
-      </w:r>
-      <w:proofErr w:type="spellStart"/>
-      <w:r>
-        <w:rPr>
-          <w:rFonts w:ascii="Georgia" w:hAnsi="Georgia" w:cs="Georgia"/>
-          <w:kern w:val="0"/>
-          <w:sz w:val="18"/>
-          <w:szCs w:val="18"/>
-        </w:rPr>
-        <w:t>dia</w:t>
-      </w:r>
-      <w:proofErr w:type="spellEnd"/>
-      <w:r>
-        <w:rPr>
-          <w:rFonts w:ascii="Georgia" w:hAnsi="Georgia" w:cs="Georgia"/>
-          <w:kern w:val="0"/>
-          <w:sz w:val="18"/>
-          <w:szCs w:val="18"/>
-        </w:rPr>
-        <w:t xml:space="preserve">- </w:t>
-      </w:r>
-      <w:proofErr w:type="spellStart"/>
-      <w:r>
-        <w:rPr>
-          <w:rFonts w:ascii="Georgia" w:hAnsi="Georgia" w:cs="Georgia"/>
-          <w:kern w:val="0"/>
-          <w:sz w:val="18"/>
-          <w:szCs w:val="18"/>
-        </w:rPr>
-        <w:t>gnoses</w:t>
-      </w:r>
-      <w:proofErr w:type="spellEnd"/>
-      <w:r>
-        <w:rPr>
-          <w:rFonts w:ascii="Georgia" w:hAnsi="Georgia" w:cs="Georgia"/>
-          <w:kern w:val="0"/>
-          <w:sz w:val="18"/>
-          <w:szCs w:val="18"/>
-        </w:rPr>
-        <w:t xml:space="preserve"> and predictions are </w:t>
-      </w:r>
-      <w:proofErr w:type="gramStart"/>
-      <w:r>
-        <w:rPr>
-          <w:rFonts w:ascii="Georgia" w:hAnsi="Georgia" w:cs="Georgia"/>
-          <w:kern w:val="0"/>
-          <w:sz w:val="18"/>
-          <w:szCs w:val="18"/>
-        </w:rPr>
-        <w:t>infrequently</w:t>
-      </w:r>
-      <w:proofErr w:type="gramEnd"/>
-      <w:r>
-        <w:rPr>
-          <w:rFonts w:ascii="Georgia" w:hAnsi="Georgia" w:cs="Georgia"/>
-          <w:kern w:val="0"/>
-          <w:sz w:val="18"/>
-          <w:szCs w:val="18"/>
-        </w:rPr>
-        <w:t xml:space="preserve"> checked for ultimate accuracy. We hear about what will happen in politics, the stock market, or the economy, but these predictions often seem hardly better than random guessing.</w:t>
+          <w:rFonts w:ascii="Georgia" w:hAnsi="Georgia" w:cs="Georgia"/>
+          <w:kern w:val="0"/>
+          <w:sz w:val="18"/>
+          <w:szCs w:val="18"/>
+        </w:rPr>
+      </w:pPr>
+      <w:r>
+        <w:rPr>
+          <w:rFonts w:ascii="Georgia" w:hAnsi="Georgia" w:cs="Georgia"/>
+          <w:kern w:val="0"/>
+          <w:sz w:val="18"/>
+          <w:szCs w:val="18"/>
+        </w:rPr>
+        <w:t>We are also exposed every day to comm</w:t>
+      </w:r>
+      <w:r>
+        <w:rPr>
+          <w:rFonts w:ascii="Georgia" w:hAnsi="Georgia" w:cs="Georgia"/>
+          <w:kern w:val="0"/>
+          <w:sz w:val="18"/>
+          <w:szCs w:val="18"/>
+        </w:rPr>
+        <w:t>entators and pundits whose dia</w:t>
+      </w:r>
+      <w:r>
+        <w:rPr>
+          <w:rFonts w:ascii="Georgia" w:hAnsi="Georgia" w:cs="Georgia"/>
+          <w:kern w:val="0"/>
+          <w:sz w:val="18"/>
+          <w:szCs w:val="18"/>
+        </w:rPr>
+        <w:t>gnoses and predictions are infrequently checked for ultimate accuracy. We hear about what will happen in politics, the stock market, or the economy, but these predictions often seem hardly better than random guessing.</w:t>
       </w:r>
     </w:p>
     <w:p>
@@ -7125,7 +6480,7 @@
         <w:spacing w:after="240"/>
         <w:jc w:val="left"/>
         <w:rPr>
-          <w:rFonts w:ascii="Georgia" w:hAnsi="Georgia" w:cs="Georgia" w:hint="eastAsia"/>
+          <w:rFonts w:ascii="Georgia" w:hAnsi="Georgia" w:cs="Georgia"/>
           <w:kern w:val="0"/>
           <w:sz w:val="18"/>
           <w:szCs w:val="18"/>
@@ -7188,60 +6543,56 @@
         <w:spacing w:after="240"/>
         <w:jc w:val="left"/>
         <w:rPr>
-          <w:rFonts w:ascii="Georgia" w:hAnsi="Georgia" w:cs="Georgia" w:hint="eastAsia"/>
-          <w:kern w:val="0"/>
-          <w:sz w:val="18"/>
-          <w:szCs w:val="18"/>
-        </w:rPr>
-      </w:pPr>
-      <w:r>
-        <w:rPr>
-          <w:rFonts w:ascii="Georgia" w:hAnsi="Georgia" w:cs="Georgia"/>
-          <w:kern w:val="0"/>
-          <w:sz w:val="18"/>
-          <w:szCs w:val="18"/>
-        </w:rPr>
-        <w:t xml:space="preserve">In late 2008 Queen Elizabeth II asked a group of academics why the world financial crisis had not been predicted. She was not the only one asking this question. Was the crisis inherently unpredictable in some sense, or was the failure due to some gross negligence? After the crisis a substantial amount of public discussion pertained to this question. Is there a rational way of pre- </w:t>
-      </w:r>
-      <w:proofErr w:type="spellStart"/>
-      <w:r>
-        <w:rPr>
-          <w:rFonts w:ascii="Georgia" w:hAnsi="Georgia" w:cs="Georgia"/>
-          <w:kern w:val="0"/>
-          <w:sz w:val="18"/>
-          <w:szCs w:val="18"/>
-        </w:rPr>
-        <w:t>dicting</w:t>
-      </w:r>
-      <w:proofErr w:type="spellEnd"/>
-      <w:r>
-        <w:rPr>
-          <w:rFonts w:ascii="Georgia" w:hAnsi="Georgia" w:cs="Georgia"/>
-          <w:kern w:val="0"/>
-          <w:sz w:val="18"/>
-          <w:szCs w:val="18"/>
-        </w:rPr>
-        <w:t xml:space="preserve"> rare events? Why do humans have so many intellectual frailties and behave as irrationally as they do? Why are humans subject so easily to de- </w:t>
-      </w:r>
-      <w:proofErr w:type="spellStart"/>
-      <w:r>
-        <w:rPr>
-          <w:rFonts w:ascii="Georgia" w:hAnsi="Georgia" w:cs="Georgia"/>
-          <w:kern w:val="0"/>
-          <w:sz w:val="18"/>
-          <w:szCs w:val="18"/>
-        </w:rPr>
-        <w:t>ception</w:t>
-      </w:r>
-      <w:proofErr w:type="spellEnd"/>
-      <w:r>
-        <w:rPr>
-          <w:rFonts w:ascii="Georgia" w:hAnsi="Georgia" w:cs="Georgia"/>
-          <w:kern w:val="0"/>
-          <w:sz w:val="18"/>
-          <w:szCs w:val="18"/>
-        </w:rPr>
-        <w:t xml:space="preserve"> and self-deception? Why do humans systematically delude them- selves into thinking that they are good predictors of future events even if they are not?</w:t>
+          <w:rFonts w:ascii="Georgia" w:hAnsi="Georgia" w:cs="Georgia"/>
+          <w:kern w:val="0"/>
+          <w:sz w:val="18"/>
+          <w:szCs w:val="18"/>
+        </w:rPr>
+      </w:pPr>
+      <w:r>
+        <w:rPr>
+          <w:rFonts w:ascii="Georgia" w:hAnsi="Georgia" w:cs="Georgia"/>
+          <w:kern w:val="0"/>
+          <w:sz w:val="18"/>
+          <w:szCs w:val="18"/>
+        </w:rPr>
+        <w:t xml:space="preserve">In late 2008 Queen Elizabeth II asked a group of academics why the world financial crisis had not been predicted. She was not the only one asking this question. Was the crisis inherently unpredictable in some sense, or was the failure due to some gross negligence? After the crisis a substantial amount of public discussion pertained to this question. </w:t>
+      </w:r>
+      <w:r>
+        <w:rPr>
+          <w:rFonts w:ascii="Georgia" w:hAnsi="Georgia" w:cs="Georgia"/>
+          <w:kern w:val="0"/>
+          <w:sz w:val="18"/>
+          <w:szCs w:val="18"/>
+        </w:rPr>
+        <w:t>Is there a rational way of pre</w:t>
+      </w:r>
+      <w:r>
+        <w:rPr>
+          <w:rFonts w:ascii="Georgia" w:hAnsi="Georgia" w:cs="Georgia"/>
+          <w:kern w:val="0"/>
+          <w:sz w:val="18"/>
+          <w:szCs w:val="18"/>
+        </w:rPr>
+        <w:t xml:space="preserve">dicting rare events? Why do humans have so many intellectual frailties and behave as irrationally as they do? Why are </w:t>
+      </w:r>
+      <w:r>
+        <w:rPr>
+          <w:rFonts w:ascii="Georgia" w:hAnsi="Georgia" w:cs="Georgia"/>
+          <w:kern w:val="0"/>
+          <w:sz w:val="18"/>
+          <w:szCs w:val="18"/>
+        </w:rPr>
+        <w:t>humans subject so easily to de</w:t>
+      </w:r>
+      <w:r>
+        <w:rPr>
+          <w:rFonts w:ascii="Georgia" w:hAnsi="Georgia" w:cs="Georgia"/>
+          <w:kern w:val="0"/>
+          <w:sz w:val="18"/>
+          <w:szCs w:val="18"/>
+        </w:rPr>
+        <w:t>ception and self-deception? Why do humans systematically delude them- selves into thinking that they are good predictors of future events even if they are not?</w:t>
       </w:r>
     </w:p>
     <w:p>
@@ -7253,7 +6604,7 @@
         <w:spacing w:after="240"/>
         <w:jc w:val="left"/>
         <w:rPr>
-          <w:rFonts w:ascii="Georgia" w:hAnsi="Georgia" w:cs="Georgia" w:hint="eastAsia"/>
+          <w:rFonts w:ascii="Georgia" w:hAnsi="Georgia" w:cs="Georgia"/>
           <w:kern w:val="0"/>
           <w:sz w:val="18"/>
           <w:szCs w:val="18"/>
@@ -7377,40 +6728,20 @@
         <w:spacing w:after="240"/>
         <w:jc w:val="left"/>
         <w:rPr>
-          <w:rFonts w:ascii="Georgia" w:hAnsi="Georgia" w:cs="Georgia" w:hint="eastAsia"/>
-          <w:kern w:val="0"/>
-          <w:sz w:val="18"/>
-          <w:szCs w:val="18"/>
-        </w:rPr>
-      </w:pPr>
-      <w:r>
-        <w:rPr>
-          <w:rFonts w:ascii="Georgia" w:hAnsi="Georgia" w:cs="Georgia"/>
-          <w:kern w:val="0"/>
-          <w:sz w:val="18"/>
-          <w:szCs w:val="18"/>
-        </w:rPr>
-        <w:t xml:space="preserve">Many reasons have been given for the difficulty of making predictions, and the mistakes that people are </w:t>
-      </w:r>
-      <w:proofErr w:type="gramStart"/>
-      <w:r>
-        <w:rPr>
-          <w:rFonts w:ascii="Georgia" w:hAnsi="Georgia" w:cs="Georgia"/>
-          <w:kern w:val="0"/>
-          <w:sz w:val="18"/>
-          <w:szCs w:val="18"/>
-        </w:rPr>
-        <w:t>prone</w:t>
-      </w:r>
-      <w:proofErr w:type="gramEnd"/>
-      <w:r>
-        <w:rPr>
-          <w:rFonts w:ascii="Georgia" w:hAnsi="Georgia" w:cs="Georgia"/>
-          <w:kern w:val="0"/>
-          <w:sz w:val="18"/>
-          <w:szCs w:val="18"/>
-        </w:rPr>
-        <w:t xml:space="preserve"> to make have been widely analyzed.</w:t>
+          <w:rFonts w:ascii="Georgia" w:hAnsi="Georgia" w:cs="Georgia"/>
+          <w:kern w:val="0"/>
+          <w:sz w:val="18"/>
+          <w:szCs w:val="18"/>
+        </w:rPr>
+      </w:pPr>
+      <w:r>
+        <w:rPr>
+          <w:rFonts w:ascii="Georgia" w:hAnsi="Georgia" w:cs="Georgia"/>
+          <w:kern w:val="0"/>
+          <w:sz w:val="18"/>
+          <w:szCs w:val="18"/>
+        </w:rPr>
+        <w:t>Many reasons have been given for the difficulty of making predictions, and the mistakes that people are prone to make have been widely analyzed.</w:t>
       </w:r>
       <w:r>
         <w:rPr>
@@ -7460,7 +6791,7 @@
         <w:spacing w:after="240"/>
         <w:jc w:val="left"/>
         <w:rPr>
-          <w:rFonts w:ascii="Times" w:hAnsi="Times" w:cs="Times" w:hint="eastAsia"/>
+          <w:rFonts w:ascii="Times" w:hAnsi="Times" w:cs="Times"/>
           <w:kern w:val="0"/>
         </w:rPr>
       </w:pPr>
@@ -7481,40 +6812,38 @@
         <w:spacing w:after="240"/>
         <w:jc w:val="left"/>
         <w:rPr>
-          <w:rFonts w:ascii="Georgia" w:hAnsi="Georgia" w:cs="Georgia" w:hint="eastAsia"/>
-          <w:kern w:val="0"/>
-          <w:sz w:val="18"/>
-          <w:szCs w:val="18"/>
-        </w:rPr>
-      </w:pPr>
-      <w:r>
-        <w:rPr>
-          <w:rFonts w:ascii="Georgia" w:hAnsi="Georgia" w:cs="Georgia"/>
-          <w:kern w:val="0"/>
-          <w:sz w:val="18"/>
-          <w:szCs w:val="18"/>
-        </w:rPr>
-        <w:t xml:space="preserve">This book departs from this approach and takes an opposing, more posit- </w:t>
-      </w:r>
-      <w:proofErr w:type="spellStart"/>
-      <w:r>
-        <w:rPr>
-          <w:rFonts w:ascii="Georgia" w:hAnsi="Georgia" w:cs="Georgia"/>
-          <w:kern w:val="0"/>
-          <w:sz w:val="18"/>
-          <w:szCs w:val="18"/>
-        </w:rPr>
-        <w:t>ive</w:t>
-      </w:r>
-      <w:proofErr w:type="spellEnd"/>
-      <w:r>
-        <w:rPr>
-          <w:rFonts w:ascii="Georgia" w:hAnsi="Georgia" w:cs="Georgia"/>
-          <w:kern w:val="0"/>
-          <w:sz w:val="18"/>
-          <w:szCs w:val="18"/>
-        </w:rPr>
-        <w:t xml:space="preserve"> view. While making predictions may be inherently difficult, and we humans have our special failings, human predictive abilities are substantial and reason enough for some celebration. Humans, and biological systems generally, do have an impressive capability to make predictions. The ability of living organisms to survive each day in this dangerous world is surely evidence of an ability to predict the consequences of their actions and those of others, and to be prepared for whatever happens, and be rarely taken totally by surprise. In human terms, the fact that we can go through a typical day, one that may include many events and interactions with others, and be seldom surprised is testament surely of our good predictive talents. Of course, the domains in which we make these reliable predictions often relate only to everyday life—what other people will say or other drivers do. They are mundane, almost by definition. But even mundane predictions become mystifying once one tries to understand the process by which the predictions are being made, or tries to reproduce them in a computer.</w:t>
+          <w:rFonts w:ascii="Georgia" w:hAnsi="Georgia" w:cs="Georgia"/>
+          <w:kern w:val="0"/>
+          <w:sz w:val="18"/>
+          <w:szCs w:val="18"/>
+        </w:rPr>
+      </w:pPr>
+      <w:r>
+        <w:rPr>
+          <w:rFonts w:ascii="Georgia" w:hAnsi="Georgia" w:cs="Georgia"/>
+          <w:kern w:val="0"/>
+          <w:sz w:val="18"/>
+          <w:szCs w:val="18"/>
+        </w:rPr>
+        <w:t>This book departs from this approach and</w:t>
+      </w:r>
+      <w:r>
+        <w:rPr>
+          <w:rFonts w:ascii="Georgia" w:hAnsi="Georgia" w:cs="Georgia"/>
+          <w:kern w:val="0"/>
+          <w:sz w:val="18"/>
+          <w:szCs w:val="18"/>
+        </w:rPr>
+        <w:t xml:space="preserve"> takes an opposing, more posit</w:t>
+      </w:r>
+      <w:r>
+        <w:rPr>
+          <w:rFonts w:ascii="Georgia" w:hAnsi="Georgia" w:cs="Georgia"/>
+          <w:kern w:val="0"/>
+          <w:sz w:val="18"/>
+          <w:szCs w:val="18"/>
+        </w:rPr>
+        <w:t>ive view. While making predictions may be inherently difficult, and we humans have our special failings, human predictive abilities are substantial and reason enough for some celebration. Humans, and biological systems generally, do have an impressive capability to make predictions. The ability of living organisms to survive each day in this dangerous world is surely evidence of an ability to predict the consequences of their actions and those of others, and to be prepared for whatever happens, and be rarely taken totally by surprise. In human terms, the fact that we can go through a typical day, one that may include many events and interactions with others, and be seldom surprised is testament surely of our good predictive talents. Of course, the domains in which we make these reliable predictions often relate only to everyday life—what other people will say or other drivers do. They are mundane, almost by definition. But even mundane predictions become mystifying once one tries to understand the process by which the predictions are being made, or tries to reproduce them in a computer.</w:t>
       </w:r>
     </w:p>
     <w:p>
@@ -7526,7 +6855,7 @@
         <w:spacing w:after="240"/>
         <w:jc w:val="left"/>
         <w:rPr>
-          <w:rFonts w:ascii="Georgia" w:hAnsi="Georgia" w:cs="Georgia" w:hint="eastAsia"/>
+          <w:rFonts w:ascii="Georgia" w:hAnsi="Georgia" w:cs="Georgia"/>
           <w:kern w:val="0"/>
           <w:sz w:val="18"/>
           <w:szCs w:val="18"/>
@@ -7605,80 +6934,38 @@
         <w:spacing w:after="240"/>
         <w:jc w:val="left"/>
         <w:rPr>
-          <w:rFonts w:ascii="Georgia" w:hAnsi="Georgia" w:cs="Georgia" w:hint="eastAsia"/>
-          <w:kern w:val="0"/>
-          <w:sz w:val="18"/>
-          <w:szCs w:val="18"/>
-        </w:rPr>
-      </w:pPr>
-      <w:r>
-        <w:rPr>
-          <w:rFonts w:ascii="Georgia" w:hAnsi="Georgia" w:cs="Georgia"/>
-          <w:kern w:val="0"/>
-          <w:sz w:val="18"/>
-          <w:szCs w:val="18"/>
-        </w:rPr>
-        <w:t xml:space="preserve">From this viewpoint, the general disappointment that the world financial crisis had not been better </w:t>
-      </w:r>
-      <w:proofErr w:type="gramStart"/>
-      <w:r>
-        <w:rPr>
-          <w:rFonts w:ascii="Georgia" w:hAnsi="Georgia" w:cs="Georgia"/>
-          <w:kern w:val="0"/>
-          <w:sz w:val="18"/>
-          <w:szCs w:val="18"/>
-        </w:rPr>
-        <w:t>predicted</w:t>
-      </w:r>
-      <w:proofErr w:type="gramEnd"/>
-      <w:r>
-        <w:rPr>
-          <w:rFonts w:ascii="Georgia" w:hAnsi="Georgia" w:cs="Georgia"/>
-          <w:kern w:val="0"/>
-          <w:sz w:val="18"/>
-          <w:szCs w:val="18"/>
-        </w:rPr>
-        <w:t xml:space="preserve"> was not based entirely on naïve illusion. It was based on the well-justified high regard we have for our predictive </w:t>
-      </w:r>
-      <w:proofErr w:type="spellStart"/>
-      <w:r>
-        <w:rPr>
-          <w:rFonts w:ascii="Georgia" w:hAnsi="Georgia" w:cs="Georgia"/>
-          <w:kern w:val="0"/>
-          <w:sz w:val="18"/>
-          <w:szCs w:val="18"/>
-        </w:rPr>
-        <w:t>abil</w:t>
-      </w:r>
-      <w:proofErr w:type="spellEnd"/>
-      <w:r>
-        <w:rPr>
-          <w:rFonts w:ascii="Georgia" w:hAnsi="Georgia" w:cs="Georgia"/>
-          <w:kern w:val="0"/>
-          <w:sz w:val="18"/>
-          <w:szCs w:val="18"/>
-        </w:rPr>
-        <w:t xml:space="preserve">- </w:t>
-      </w:r>
-      <w:proofErr w:type="spellStart"/>
-      <w:r>
-        <w:rPr>
-          <w:rFonts w:ascii="Georgia" w:hAnsi="Georgia" w:cs="Georgia"/>
-          <w:kern w:val="0"/>
-          <w:sz w:val="18"/>
-          <w:szCs w:val="18"/>
-        </w:rPr>
-        <w:t>ities</w:t>
-      </w:r>
-      <w:proofErr w:type="spellEnd"/>
-      <w:r>
-        <w:rPr>
-          <w:rFonts w:ascii="Georgia" w:hAnsi="Georgia" w:cs="Georgia"/>
-          <w:kern w:val="0"/>
-          <w:sz w:val="18"/>
-          <w:szCs w:val="18"/>
-        </w:rPr>
-        <w:t>, and so it would be clearly to our advantage to identify why they failed. It may be that the world was changing in such a random fashion that the past did not even implicitly contain reliable information about the future. Or perhaps the past did indeed contain this information, but that it was some- how so complex that it was not practically feasible to dig it out. A third case is that prediction was indeed feasible, but the wrong algorithm or the wrong data had been used.</w:t>
+          <w:rFonts w:ascii="Georgia" w:hAnsi="Georgia" w:cs="Georgia"/>
+          <w:kern w:val="0"/>
+          <w:sz w:val="18"/>
+          <w:szCs w:val="18"/>
+        </w:rPr>
+      </w:pPr>
+      <w:r>
+        <w:rPr>
+          <w:rFonts w:ascii="Georgia" w:hAnsi="Georgia" w:cs="Georgia"/>
+          <w:kern w:val="0"/>
+          <w:sz w:val="18"/>
+          <w:szCs w:val="18"/>
+        </w:rPr>
+        <w:t>From this viewpoint, the general disappointment that the world financial crisis had not been better predicted was not based entirely on naïve illusion. It was based on the well-justified high regard w</w:t>
+      </w:r>
+      <w:r>
+        <w:rPr>
+          <w:rFonts w:ascii="Georgia" w:hAnsi="Georgia" w:cs="Georgia"/>
+          <w:kern w:val="0"/>
+          <w:sz w:val="18"/>
+          <w:szCs w:val="18"/>
+        </w:rPr>
+        <w:t>e have for our predictive abil</w:t>
+      </w:r>
+      <w:r>
+        <w:rPr>
+          <w:rFonts w:ascii="Georgia" w:hAnsi="Georgia" w:cs="Georgia"/>
+          <w:kern w:val="0"/>
+          <w:sz w:val="18"/>
+          <w:szCs w:val="18"/>
+        </w:rPr>
+        <w:t>ities, and so it would be clearly to our advantage to identify why they failed. It may be that the world was changing in such a random fashion that the past did not even implicitly contain reliable information about the future. Or perhaps the past did indeed contain this information, but that it was some- how so complex that it was not practically feasible to dig it out. A third case is that prediction was indeed feasible, but the wrong algorithm or the wrong data had been used.</w:t>
       </w:r>
     </w:p>
     <w:p>
@@ -7690,7 +6977,7 @@
         <w:spacing w:after="240"/>
         <w:jc w:val="left"/>
         <w:rPr>
-          <w:rFonts w:ascii="Times" w:hAnsi="Times" w:cs="Times" w:hint="eastAsia"/>
+          <w:rFonts w:ascii="Times" w:hAnsi="Times" w:cs="Times"/>
           <w:kern w:val="0"/>
         </w:rPr>
       </w:pPr>
@@ -7742,147 +7029,79 @@
           <w:sz w:val="18"/>
           <w:szCs w:val="18"/>
         </w:rPr>
-        <w:t xml:space="preserve"> is concerned with delineating among these </w:t>
-      </w:r>
-      <w:proofErr w:type="spellStart"/>
-      <w:r>
-        <w:rPr>
-          <w:rFonts w:ascii="Georgia" w:hAnsi="Georgia" w:cs="Georgia"/>
-          <w:kern w:val="0"/>
-          <w:sz w:val="18"/>
-          <w:szCs w:val="18"/>
-        </w:rPr>
-        <w:t>possib</w:t>
-      </w:r>
-      <w:proofErr w:type="spellEnd"/>
-      <w:r>
-        <w:rPr>
-          <w:rFonts w:ascii="Georgia" w:hAnsi="Georgia" w:cs="Georgia"/>
-          <w:kern w:val="0"/>
-          <w:sz w:val="18"/>
-          <w:szCs w:val="18"/>
-        </w:rPr>
-        <w:t xml:space="preserve">- </w:t>
-      </w:r>
-      <w:proofErr w:type="spellStart"/>
-      <w:r>
-        <w:rPr>
-          <w:rFonts w:ascii="Georgia" w:hAnsi="Georgia" w:cs="Georgia"/>
-          <w:kern w:val="0"/>
-          <w:sz w:val="18"/>
-          <w:szCs w:val="18"/>
-        </w:rPr>
-        <w:t>ilities</w:t>
-      </w:r>
-      <w:proofErr w:type="spellEnd"/>
-      <w:r>
-        <w:rPr>
-          <w:rFonts w:ascii="Georgia" w:hAnsi="Georgia" w:cs="Georgia"/>
-          <w:kern w:val="0"/>
-          <w:sz w:val="18"/>
-          <w:szCs w:val="18"/>
-        </w:rPr>
-        <w:t xml:space="preserve">. Having the ability to make these distinctions among topics of every- day concern, such as predictions about the course of the economy, seems </w:t>
-      </w:r>
-      <w:proofErr w:type="spellStart"/>
-      <w:r>
-        <w:rPr>
-          <w:rFonts w:ascii="Georgia" w:hAnsi="Georgia" w:cs="Georgia"/>
-          <w:kern w:val="0"/>
-          <w:sz w:val="18"/>
-          <w:szCs w:val="18"/>
-        </w:rPr>
-        <w:t>im</w:t>
-      </w:r>
-      <w:proofErr w:type="spellEnd"/>
-      <w:r>
-        <w:rPr>
-          <w:rFonts w:ascii="Georgia" w:hAnsi="Georgia" w:cs="Georgia"/>
-          <w:kern w:val="0"/>
-          <w:sz w:val="18"/>
-          <w:szCs w:val="18"/>
-        </w:rPr>
-        <w:t xml:space="preserve">- </w:t>
-      </w:r>
-      <w:proofErr w:type="spellStart"/>
-      <w:r>
-        <w:rPr>
-          <w:rFonts w:ascii="Georgia" w:hAnsi="Georgia" w:cs="Georgia"/>
-          <w:kern w:val="0"/>
-          <w:sz w:val="18"/>
-          <w:szCs w:val="18"/>
-        </w:rPr>
-        <w:t>portant</w:t>
-      </w:r>
-      <w:proofErr w:type="spellEnd"/>
-      <w:r>
-        <w:rPr>
-          <w:rFonts w:ascii="Georgia" w:hAnsi="Georgia" w:cs="Georgia"/>
-          <w:kern w:val="0"/>
-          <w:sz w:val="18"/>
-          <w:szCs w:val="18"/>
-        </w:rPr>
-        <w:t xml:space="preserve">. One may be able to do more than merely lament human frailties in this regard. Are there inherent reasons why reliable predictions are not </w:t>
-      </w:r>
-      <w:proofErr w:type="spellStart"/>
-      <w:r>
-        <w:rPr>
-          <w:rFonts w:ascii="Georgia" w:hAnsi="Georgia" w:cs="Georgia"/>
-          <w:kern w:val="0"/>
-          <w:sz w:val="18"/>
-          <w:szCs w:val="18"/>
-        </w:rPr>
-        <w:t>pos</w:t>
-      </w:r>
-      <w:proofErr w:type="spellEnd"/>
-      <w:r>
-        <w:rPr>
-          <w:rFonts w:ascii="Georgia" w:hAnsi="Georgia" w:cs="Georgia"/>
-          <w:kern w:val="0"/>
-          <w:sz w:val="18"/>
-          <w:szCs w:val="18"/>
-        </w:rPr>
-        <w:t xml:space="preserve">- </w:t>
-      </w:r>
-      <w:proofErr w:type="spellStart"/>
-      <w:r>
-        <w:rPr>
-          <w:rFonts w:ascii="Georgia" w:hAnsi="Georgia" w:cs="Georgia"/>
-          <w:kern w:val="0"/>
-          <w:sz w:val="18"/>
-          <w:szCs w:val="18"/>
-        </w:rPr>
-        <w:t>sible</w:t>
-      </w:r>
-      <w:proofErr w:type="spellEnd"/>
-      <w:r>
-        <w:rPr>
-          <w:rFonts w:ascii="Georgia" w:hAnsi="Georgia" w:cs="Georgia"/>
-          <w:kern w:val="0"/>
-          <w:sz w:val="18"/>
-          <w:szCs w:val="18"/>
-        </w:rPr>
-        <w:t xml:space="preserve"> regarding the course of a country’s economy? Perhaps one can show that there are. It would then follow that there is no reason to listen to pun- </w:t>
-      </w:r>
-      <w:proofErr w:type="spellStart"/>
-      <w:r>
-        <w:rPr>
-          <w:rFonts w:ascii="Georgia" w:hAnsi="Georgia" w:cs="Georgia"/>
-          <w:kern w:val="0"/>
-          <w:sz w:val="18"/>
-          <w:szCs w:val="18"/>
-        </w:rPr>
-        <w:t>dits</w:t>
-      </w:r>
-      <w:proofErr w:type="spellEnd"/>
-      <w:r>
-        <w:rPr>
-          <w:rFonts w:ascii="Georgia" w:hAnsi="Georgia" w:cs="Georgia"/>
-          <w:kern w:val="0"/>
-          <w:sz w:val="18"/>
-          <w:szCs w:val="18"/>
-        </w:rPr>
-        <w:t xml:space="preserve"> other than for entertainment. </w:t>
+        <w:t xml:space="preserve"> is concerned with </w:t>
+      </w:r>
+      <w:r>
+        <w:rPr>
+          <w:rFonts w:ascii="Georgia" w:hAnsi="Georgia" w:cs="Georgia"/>
+          <w:kern w:val="0"/>
+          <w:sz w:val="18"/>
+          <w:szCs w:val="18"/>
+        </w:rPr>
+        <w:t>delineating among these possib</w:t>
+      </w:r>
+      <w:r>
+        <w:rPr>
+          <w:rFonts w:ascii="Georgia" w:hAnsi="Georgia" w:cs="Georgia"/>
+          <w:kern w:val="0"/>
+          <w:sz w:val="18"/>
+          <w:szCs w:val="18"/>
+        </w:rPr>
+        <w:t>ilities. Having the ability to make these distinctions among topics of every- day concern, such as predictions about the course of the economy, seem</w:t>
+      </w:r>
+      <w:r>
+        <w:rPr>
+          <w:rFonts w:ascii="Georgia" w:hAnsi="Georgia" w:cs="Georgia"/>
+          <w:kern w:val="0"/>
+          <w:sz w:val="18"/>
+          <w:szCs w:val="18"/>
+        </w:rPr>
+        <w:t>s im</w:t>
+      </w:r>
+      <w:r>
+        <w:rPr>
+          <w:rFonts w:ascii="Georgia" w:hAnsi="Georgia" w:cs="Georgia"/>
+          <w:kern w:val="0"/>
+          <w:sz w:val="18"/>
+          <w:szCs w:val="18"/>
+        </w:rPr>
+        <w:t>portant. One may be able to do more than merely lament human frailties in this regard. Are there inherent reasons why re</w:t>
+      </w:r>
+      <w:r>
+        <w:rPr>
+          <w:rFonts w:ascii="Georgia" w:hAnsi="Georgia" w:cs="Georgia"/>
+          <w:kern w:val="0"/>
+          <w:sz w:val="18"/>
+          <w:szCs w:val="18"/>
+        </w:rPr>
+        <w:t>liable predictions are not pos</w:t>
+      </w:r>
+      <w:r>
+        <w:rPr>
+          <w:rFonts w:ascii="Georgia" w:hAnsi="Georgia" w:cs="Georgia"/>
+          <w:kern w:val="0"/>
+          <w:sz w:val="18"/>
+          <w:szCs w:val="18"/>
+        </w:rPr>
+        <w:t>sible regarding the course of a country’s economy? Perhaps one can show that there are. It would then follow that there</w:t>
+      </w:r>
+      <w:r>
+        <w:rPr>
+          <w:rFonts w:ascii="Georgia" w:hAnsi="Georgia" w:cs="Georgia"/>
+          <w:kern w:val="0"/>
+          <w:sz w:val="18"/>
+          <w:szCs w:val="18"/>
+        </w:rPr>
+        <w:t xml:space="preserve"> is no reason to listen to pun</w:t>
+      </w:r>
+      <w:r>
+        <w:rPr>
+          <w:rFonts w:ascii="Georgia" w:hAnsi="Georgia" w:cs="Georgia"/>
+          <w:kern w:val="0"/>
+          <w:sz w:val="18"/>
+          <w:szCs w:val="18"/>
+        </w:rPr>
+        <w:t xml:space="preserve">dits other than for entertainment. </w:t>
       </w:r>
     </w:p>
     <w:p>
@@ -7894,7 +7113,7 @@
         <w:spacing w:after="240"/>
         <w:jc w:val="left"/>
         <w:rPr>
-          <w:rFonts w:ascii="Times" w:hAnsi="Times" w:cs="Times" w:hint="eastAsia"/>
+          <w:rFonts w:ascii="Times" w:hAnsi="Times" w:cs="Times"/>
           <w:kern w:val="0"/>
         </w:rPr>
       </w:pPr>
@@ -7959,100 +7178,74 @@
         <w:spacing w:after="240"/>
         <w:jc w:val="left"/>
         <w:rPr>
-          <w:rFonts w:ascii="Georgia" w:hAnsi="Georgia" w:cs="Georgia" w:hint="eastAsia"/>
-          <w:kern w:val="0"/>
-          <w:sz w:val="18"/>
-          <w:szCs w:val="18"/>
-        </w:rPr>
-      </w:pPr>
-      <w:r>
-        <w:rPr>
-          <w:rFonts w:ascii="Georgia" w:hAnsi="Georgia" w:cs="Georgia"/>
-          <w:kern w:val="0"/>
-          <w:sz w:val="18"/>
-          <w:szCs w:val="18"/>
-        </w:rPr>
-        <w:t xml:space="preserve">Computation allows one to construct concrete situations in which the world does reveal sufficient information for prediction in principle, but not in practice. Consider the area of encryption. If messages in the wireless con- </w:t>
-      </w:r>
-      <w:proofErr w:type="spellStart"/>
-      <w:r>
-        <w:rPr>
-          <w:rFonts w:ascii="Georgia" w:hAnsi="Georgia" w:cs="Georgia"/>
-          <w:kern w:val="0"/>
-          <w:sz w:val="18"/>
-          <w:szCs w:val="18"/>
-        </w:rPr>
-        <w:t>nection</w:t>
-      </w:r>
-      <w:proofErr w:type="spellEnd"/>
-      <w:r>
-        <w:rPr>
-          <w:rFonts w:ascii="Georgia" w:hAnsi="Georgia" w:cs="Georgia"/>
-          <w:kern w:val="0"/>
-          <w:sz w:val="18"/>
-          <w:szCs w:val="18"/>
-        </w:rPr>
-        <w:t xml:space="preserve"> of your home computer are encrypted, the intention is that if your neighbor listens in, he should not be able to get any information about what you are doing. Even if he listens in over a long period and does clever com- </w:t>
-      </w:r>
-      <w:proofErr w:type="spellStart"/>
-      <w:r>
-        <w:rPr>
-          <w:rFonts w:ascii="Georgia" w:hAnsi="Georgia" w:cs="Georgia"/>
-          <w:kern w:val="0"/>
-          <w:sz w:val="18"/>
-          <w:szCs w:val="18"/>
-        </w:rPr>
-        <w:t>putations</w:t>
-      </w:r>
-      <w:proofErr w:type="spellEnd"/>
-      <w:r>
-        <w:rPr>
-          <w:rFonts w:ascii="Georgia" w:hAnsi="Georgia" w:cs="Georgia"/>
-          <w:kern w:val="0"/>
-          <w:sz w:val="18"/>
-          <w:szCs w:val="18"/>
-        </w:rPr>
-        <w:t xml:space="preserve"> on the data he collects using a powerful computer, he should not be able to invade your privacy. This is another way of saying that the </w:t>
-      </w:r>
-      <w:proofErr w:type="spellStart"/>
-      <w:r>
-        <w:rPr>
-          <w:rFonts w:ascii="Georgia" w:hAnsi="Georgia" w:cs="Georgia"/>
-          <w:kern w:val="0"/>
-          <w:sz w:val="18"/>
-          <w:szCs w:val="18"/>
-        </w:rPr>
-        <w:t>envir</w:t>
-      </w:r>
-      <w:proofErr w:type="spellEnd"/>
-      <w:r>
-        <w:rPr>
-          <w:rFonts w:ascii="Georgia" w:hAnsi="Georgia" w:cs="Georgia"/>
-          <w:kern w:val="0"/>
-          <w:sz w:val="18"/>
-          <w:szCs w:val="18"/>
-        </w:rPr>
-        <w:t xml:space="preserve">- </w:t>
-      </w:r>
-      <w:proofErr w:type="spellStart"/>
-      <w:r>
-        <w:rPr>
-          <w:rFonts w:ascii="Georgia" w:hAnsi="Georgia" w:cs="Georgia"/>
-          <w:kern w:val="0"/>
-          <w:sz w:val="18"/>
-          <w:szCs w:val="18"/>
-        </w:rPr>
-        <w:t>onment</w:t>
-      </w:r>
-      <w:proofErr w:type="spellEnd"/>
-      <w:r>
-        <w:rPr>
-          <w:rFonts w:ascii="Georgia" w:hAnsi="Georgia" w:cs="Georgia"/>
-          <w:kern w:val="0"/>
-          <w:sz w:val="18"/>
-          <w:szCs w:val="18"/>
-        </w:rPr>
-        <w:t xml:space="preserve"> defined by your enciphered messages should be too complex for your neighbor, or anyone else, to make any sense of. </w:t>
+          <w:rFonts w:ascii="Georgia" w:hAnsi="Georgia" w:cs="Georgia"/>
+          <w:kern w:val="0"/>
+          <w:sz w:val="18"/>
+          <w:szCs w:val="18"/>
+        </w:rPr>
+      </w:pPr>
+      <w:r>
+        <w:rPr>
+          <w:rFonts w:ascii="Georgia" w:hAnsi="Georgia" w:cs="Georgia"/>
+          <w:kern w:val="0"/>
+          <w:sz w:val="18"/>
+          <w:szCs w:val="18"/>
+        </w:rPr>
+        <w:t>Computation allows one to construct concrete situations in which the world does reveal sufficient information for prediction in principle, but not in practice. Consider the area of encryption. I</w:t>
+      </w:r>
+      <w:r>
+        <w:rPr>
+          <w:rFonts w:ascii="Georgia" w:hAnsi="Georgia" w:cs="Georgia"/>
+          <w:kern w:val="0"/>
+          <w:sz w:val="18"/>
+          <w:szCs w:val="18"/>
+        </w:rPr>
+        <w:t>f messages in the wireless con</w:t>
+      </w:r>
+      <w:r>
+        <w:rPr>
+          <w:rFonts w:ascii="Georgia" w:hAnsi="Georgia" w:cs="Georgia"/>
+          <w:kern w:val="0"/>
+          <w:sz w:val="18"/>
+          <w:szCs w:val="18"/>
+        </w:rPr>
+        <w:t>nection of your home computer are encrypted, the intention is that if your neighbor listens in, he should not be able to get any information about what you are doing. Even if he listens in over a l</w:t>
+      </w:r>
+      <w:r>
+        <w:rPr>
+          <w:rFonts w:ascii="Georgia" w:hAnsi="Georgia" w:cs="Georgia"/>
+          <w:kern w:val="0"/>
+          <w:sz w:val="18"/>
+          <w:szCs w:val="18"/>
+        </w:rPr>
+        <w:t>ong period and does clever com</w:t>
+      </w:r>
+      <w:r>
+        <w:rPr>
+          <w:rFonts w:ascii="Georgia" w:hAnsi="Georgia" w:cs="Georgia"/>
+          <w:kern w:val="0"/>
+          <w:sz w:val="18"/>
+          <w:szCs w:val="18"/>
+        </w:rPr>
+        <w:t>putations on the data he collects using a powerful computer, he should not be able to invade your privacy. This is anothe</w:t>
+      </w:r>
+      <w:r>
+        <w:rPr>
+          <w:rFonts w:ascii="Georgia" w:hAnsi="Georgia" w:cs="Georgia"/>
+          <w:kern w:val="0"/>
+          <w:sz w:val="18"/>
+          <w:szCs w:val="18"/>
+        </w:rPr>
+        <w:t>r way of saying that the envir</w:t>
+      </w:r>
+      <w:r>
+        <w:rPr>
+          <w:rFonts w:ascii="Georgia" w:hAnsi="Georgia" w:cs="Georgia"/>
+          <w:kern w:val="0"/>
+          <w:sz w:val="18"/>
+          <w:szCs w:val="18"/>
+        </w:rPr>
+        <w:t xml:space="preserve">onment defined by your enciphered messages should be too complex for your neighbor, or anyone else, to make any sense of. </w:t>
       </w:r>
     </w:p>
     <w:p>
@@ -8064,7 +7257,7 @@
         <w:spacing w:after="240"/>
         <w:jc w:val="left"/>
         <w:rPr>
-          <w:rFonts w:ascii="Times" w:hAnsi="Times" w:cs="Times" w:hint="eastAsia"/>
+          <w:rFonts w:ascii="Times" w:hAnsi="Times" w:cs="Times"/>
           <w:kern w:val="0"/>
         </w:rPr>
       </w:pPr>
@@ -8096,67 +7289,43 @@
           <w:sz w:val="18"/>
           <w:szCs w:val="18"/>
         </w:rPr>
-        <w:t xml:space="preserve">How can entities cope with what they do not fully understand? The simplest living organisms have had to face this problem from the beginnings of life. With limited mechanisms they had to survive in a complex world and to reproduce. Every evolving species has faced a similar problem, as do </w:t>
-      </w:r>
-      <w:proofErr w:type="spellStart"/>
-      <w:r>
-        <w:rPr>
-          <w:rFonts w:ascii="Georgia" w:hAnsi="Georgia" w:cs="Georgia"/>
-          <w:kern w:val="0"/>
-          <w:sz w:val="18"/>
-          <w:szCs w:val="18"/>
-        </w:rPr>
-        <w:t>indi</w:t>
-      </w:r>
-      <w:proofErr w:type="spellEnd"/>
-      <w:r>
-        <w:rPr>
-          <w:rFonts w:ascii="Georgia" w:hAnsi="Georgia" w:cs="Georgia"/>
-          <w:kern w:val="0"/>
-          <w:sz w:val="18"/>
-          <w:szCs w:val="18"/>
-        </w:rPr>
-        <w:t xml:space="preserve">- </w:t>
-      </w:r>
-      <w:proofErr w:type="spellStart"/>
-      <w:r>
-        <w:rPr>
-          <w:rFonts w:ascii="Georgia" w:hAnsi="Georgia" w:cs="Georgia"/>
-          <w:kern w:val="0"/>
-          <w:sz w:val="18"/>
-          <w:szCs w:val="18"/>
-        </w:rPr>
-        <w:t>vidual</w:t>
-      </w:r>
-      <w:proofErr w:type="spellEnd"/>
-      <w:r>
-        <w:rPr>
-          <w:rFonts w:ascii="Georgia" w:hAnsi="Georgia" w:cs="Georgia"/>
-          <w:kern w:val="0"/>
-          <w:sz w:val="18"/>
-          <w:szCs w:val="18"/>
-        </w:rPr>
-        <w:t xml:space="preserve"> humans going through their daily lives. I shall argue that solutions to these problems have to be sought within the framework of learning al- </w:t>
-      </w:r>
-      <w:proofErr w:type="spellStart"/>
-      <w:r>
-        <w:rPr>
-          <w:rFonts w:ascii="Georgia" w:hAnsi="Georgia" w:cs="Georgia"/>
-          <w:kern w:val="0"/>
-          <w:sz w:val="18"/>
-          <w:szCs w:val="18"/>
-        </w:rPr>
-        <w:t>gorithms</w:t>
-      </w:r>
-      <w:proofErr w:type="spellEnd"/>
-      <w:r>
-        <w:rPr>
-          <w:rFonts w:ascii="Georgia" w:hAnsi="Georgia" w:cs="Georgia"/>
-          <w:kern w:val="0"/>
-          <w:sz w:val="18"/>
-          <w:szCs w:val="18"/>
-        </w:rPr>
-        <w:t xml:space="preserve">, since this is the mechanism by which life extracts information from its environment. By the end of the book I hope to have persuaded the reader that when seeking to understand the fundamental character of life, learning algorithms are a good place to start. </w:t>
+        <w:t>How can entities cope with what they do not fully understand? The simplest living organisms have had to face this problem from the beginnings of life. With limited mechanisms they had to survive in a complex world and to reproduce. Every evolving species has faced</w:t>
+      </w:r>
+      <w:r>
+        <w:rPr>
+          <w:rFonts w:ascii="Georgia" w:hAnsi="Georgia" w:cs="Georgia"/>
+          <w:kern w:val="0"/>
+          <w:sz w:val="18"/>
+          <w:szCs w:val="18"/>
+        </w:rPr>
+        <w:t xml:space="preserve"> a similar problem, as do indi</w:t>
+      </w:r>
+      <w:r>
+        <w:rPr>
+          <w:rFonts w:ascii="Georgia" w:hAnsi="Georgia" w:cs="Georgia"/>
+          <w:kern w:val="0"/>
+          <w:sz w:val="18"/>
+          <w:szCs w:val="18"/>
+        </w:rPr>
+        <w:t>vidual humans going through their daily lives. I shall argue that solutions to these problems have to be sought withi</w:t>
+      </w:r>
+      <w:r>
+        <w:rPr>
+          <w:rFonts w:ascii="Georgia" w:hAnsi="Georgia" w:cs="Georgia"/>
+          <w:kern w:val="0"/>
+          <w:sz w:val="18"/>
+          <w:szCs w:val="18"/>
+        </w:rPr>
+        <w:t>n the framework of learning al</w:t>
+      </w:r>
+      <w:r>
+        <w:rPr>
+          <w:rFonts w:ascii="Georgia" w:hAnsi="Georgia" w:cs="Georgia"/>
+          <w:kern w:val="0"/>
+          <w:sz w:val="18"/>
+          <w:szCs w:val="18"/>
+        </w:rPr>
+        <w:t xml:space="preserve">gorithms, since this is the mechanism by which life extracts information from its environment. By the end of the book I hope to have persuaded the reader that when seeking to understand the fundamental character of life, learning algorithms are a good place to start. </w:t>
       </w:r>
     </w:p>
     <w:p>
@@ -8168,7 +7337,7 @@
         <w:spacing w:after="240"/>
         <w:jc w:val="left"/>
         <w:rPr>
-          <w:rFonts w:ascii="Times" w:hAnsi="Times" w:cs="Times" w:hint="eastAsia"/>
+          <w:rFonts w:ascii="Times" w:hAnsi="Times" w:cs="Times"/>
           <w:kern w:val="0"/>
         </w:rPr>
       </w:pPr>
@@ -8219,7 +7388,7 @@
     </w:p>
     <w:p>
       <w:pPr>
-        <w:pStyle w:val="1"/>
+        <w:pStyle w:val="Heading1"/>
         <w:rPr>
           <w:rFonts w:ascii="Times" w:hAnsi="Times" w:cs="Times"/>
         </w:rPr>
@@ -8268,7 +7437,7 @@
         <w:spacing w:after="240"/>
         <w:jc w:val="left"/>
         <w:rPr>
-          <w:rFonts w:ascii="Georgia" w:hAnsi="Georgia" w:cs="Georgia" w:hint="eastAsia"/>
+          <w:rFonts w:ascii="Georgia" w:hAnsi="Georgia" w:cs="Georgia"/>
           <w:kern w:val="0"/>
           <w:sz w:val="10"/>
           <w:szCs w:val="10"/>
@@ -8320,7 +7489,7 @@
         <w:spacing w:after="240"/>
         <w:jc w:val="left"/>
         <w:rPr>
-          <w:rFonts w:ascii="Times" w:hAnsi="Times" w:cs="Times" w:hint="eastAsia"/>
+          <w:rFonts w:ascii="Times" w:hAnsi="Times" w:cs="Times"/>
           <w:kern w:val="0"/>
         </w:rPr>
       </w:pPr>
@@ -8369,7 +7538,7 @@
         <w:spacing w:after="240"/>
         <w:jc w:val="left"/>
         <w:rPr>
-          <w:rFonts w:ascii="Georgia" w:hAnsi="Georgia" w:cs="Georgia" w:hint="eastAsia"/>
+          <w:rFonts w:ascii="Georgia" w:hAnsi="Georgia" w:cs="Georgia"/>
           <w:kern w:val="0"/>
           <w:sz w:val="18"/>
           <w:szCs w:val="18"/>
@@ -8402,47 +7571,43 @@
           <w:sz w:val="18"/>
           <w:szCs w:val="18"/>
         </w:rPr>
-        <w:t xml:space="preserve">This was a lesson that Kofi Annan, the former Sec- </w:t>
-      </w:r>
-      <w:proofErr w:type="spellStart"/>
-      <w:r>
-        <w:rPr>
-          <w:rFonts w:ascii="Georgia" w:hAnsi="Georgia" w:cs="Georgia"/>
-          <w:kern w:val="0"/>
-          <w:sz w:val="18"/>
-          <w:szCs w:val="18"/>
-        </w:rPr>
-        <w:t>retary</w:t>
-      </w:r>
-      <w:proofErr w:type="spellEnd"/>
-      <w:r>
-        <w:rPr>
-          <w:rFonts w:ascii="Georgia" w:hAnsi="Georgia" w:cs="Georgia"/>
-          <w:kern w:val="0"/>
-          <w:sz w:val="18"/>
-          <w:szCs w:val="18"/>
-        </w:rPr>
-        <w:t xml:space="preserve"> General of the United Nations learned, not on some far-flung diplo- </w:t>
-      </w:r>
-      <w:proofErr w:type="spellStart"/>
-      <w:r>
-        <w:rPr>
-          <w:rFonts w:ascii="Georgia" w:hAnsi="Georgia" w:cs="Georgia"/>
-          <w:kern w:val="0"/>
-          <w:sz w:val="18"/>
-          <w:szCs w:val="18"/>
-        </w:rPr>
-        <w:t>matic</w:t>
-      </w:r>
-      <w:proofErr w:type="spellEnd"/>
-      <w:r>
-        <w:rPr>
-          <w:rFonts w:ascii="Georgia" w:hAnsi="Georgia" w:cs="Georgia"/>
-          <w:kern w:val="0"/>
-          <w:sz w:val="18"/>
-          <w:szCs w:val="18"/>
-        </w:rPr>
-        <w:t xml:space="preserve"> posting for the UN, but as a young man in St. Paul, Minnesota. He had arrived from Africa to study economics as an undergraduate. Inexperienced as he was with cold weather, when he first saw local students wearing </w:t>
+        <w:t>This was a lesson t</w:t>
+      </w:r>
+      <w:r>
+        <w:rPr>
+          <w:rFonts w:ascii="Georgia" w:hAnsi="Georgia" w:cs="Georgia"/>
+          <w:kern w:val="0"/>
+          <w:sz w:val="18"/>
+          <w:szCs w:val="18"/>
+        </w:rPr>
+        <w:t>hat Kofi Annan, the former Sec</w:t>
+      </w:r>
+      <w:r>
+        <w:rPr>
+          <w:rFonts w:ascii="Georgia" w:hAnsi="Georgia" w:cs="Georgia"/>
+          <w:kern w:val="0"/>
+          <w:sz w:val="18"/>
+          <w:szCs w:val="18"/>
+        </w:rPr>
+        <w:t>retary General of the United Nations learne</w:t>
+      </w:r>
+      <w:r>
+        <w:rPr>
+          <w:rFonts w:ascii="Georgia" w:hAnsi="Georgia" w:cs="Georgia"/>
+          <w:kern w:val="0"/>
+          <w:sz w:val="18"/>
+          <w:szCs w:val="18"/>
+        </w:rPr>
+        <w:t>d, not on some far-flung diplo</w:t>
+      </w:r>
+      <w:r>
+        <w:rPr>
+          <w:rFonts w:ascii="Georgia" w:hAnsi="Georgia" w:cs="Georgia"/>
+          <w:kern w:val="0"/>
+          <w:sz w:val="18"/>
+          <w:szCs w:val="18"/>
+        </w:rPr>
+        <w:t xml:space="preserve">matic posting for the UN, but as a young man in St. Paul, Minnesota. He had arrived from Africa to study economics as an undergraduate. Inexperienced as he was with cold weather, when he first saw local students wearing </w:t>
       </w:r>
       <w:proofErr w:type="gramStart"/>
       <w:r>
@@ -8474,7 +7639,7 @@
         <w:spacing w:after="240"/>
         <w:jc w:val="left"/>
         <w:rPr>
-          <w:rFonts w:ascii="Times" w:hAnsi="Times" w:cs="Times" w:hint="eastAsia"/>
+          <w:rFonts w:ascii="Times" w:hAnsi="Times" w:cs="Times"/>
           <w:kern w:val="0"/>
         </w:rPr>
       </w:pPr>
@@ -8600,7 +7765,7 @@
         <w:spacing w:after="240"/>
         <w:jc w:val="left"/>
         <w:rPr>
-          <w:rFonts w:ascii="Georgia" w:hAnsi="Georgia" w:cs="Georgia" w:hint="eastAsia"/>
+          <w:rFonts w:ascii="Georgia" w:hAnsi="Georgia" w:cs="Georgia"/>
           <w:kern w:val="0"/>
           <w:sz w:val="18"/>
           <w:szCs w:val="18"/>
@@ -8633,27 +7798,25 @@
           <w:sz w:val="18"/>
           <w:szCs w:val="18"/>
         </w:rPr>
-        <w:t xml:space="preserve"> has much in common with Annan’s analysis. That logic emphasizes listening and looking around. It encourages caution in </w:t>
-      </w:r>
-      <w:proofErr w:type="spellStart"/>
-      <w:r>
-        <w:rPr>
-          <w:rFonts w:ascii="Georgia" w:hAnsi="Georgia" w:cs="Georgia"/>
-          <w:kern w:val="0"/>
-          <w:sz w:val="18"/>
-          <w:szCs w:val="18"/>
-        </w:rPr>
-        <w:t>ap</w:t>
-      </w:r>
-      <w:proofErr w:type="spellEnd"/>
-      <w:r>
-        <w:rPr>
-          <w:rFonts w:ascii="Georgia" w:hAnsi="Georgia" w:cs="Georgia"/>
-          <w:kern w:val="0"/>
-          <w:sz w:val="18"/>
-          <w:szCs w:val="18"/>
-        </w:rPr>
-        <w:t xml:space="preserve">- plying specialized expertise gained in one environment to another, and gives respectful deference to observed experience. It says that it is we who must seek to adapt. </w:t>
+        <w:t xml:space="preserve"> has much in common with Annan’s analysis. That logic emphasizes listening and looking aroun</w:t>
+      </w:r>
+      <w:r>
+        <w:rPr>
+          <w:rFonts w:ascii="Georgia" w:hAnsi="Georgia" w:cs="Georgia"/>
+          <w:kern w:val="0"/>
+          <w:sz w:val="18"/>
+          <w:szCs w:val="18"/>
+        </w:rPr>
+        <w:t>d. It encourages caution in ap</w:t>
+      </w:r>
+      <w:r>
+        <w:rPr>
+          <w:rFonts w:ascii="Georgia" w:hAnsi="Georgia" w:cs="Georgia"/>
+          <w:kern w:val="0"/>
+          <w:sz w:val="18"/>
+          <w:szCs w:val="18"/>
+        </w:rPr>
+        <w:t xml:space="preserve">plying specialized expertise gained in one environment to another, and gives respectful deference to observed experience. It says that it is we who must seek to adapt. </w:t>
       </w:r>
     </w:p>
     <w:p>
@@ -8665,7 +7828,7 @@
         <w:spacing w:after="240"/>
         <w:jc w:val="left"/>
         <w:rPr>
-          <w:rFonts w:ascii="Times" w:hAnsi="Times" w:cs="Times" w:hint="eastAsia"/>
+          <w:rFonts w:ascii="Times" w:hAnsi="Times" w:cs="Times"/>
           <w:kern w:val="0"/>
         </w:rPr>
       </w:pPr>
@@ -8745,25 +7908,34 @@
         </w:rPr>
         <w:t xml:space="preserve">Such an adaptive imperative is absent from most aphorisms. “Neither a borrower nor a lender be” urges one to act in a specific way rather than to adapt to one’s environment. The pitfalls of following such </w:t>
       </w:r>
-      <w:proofErr w:type="spellStart"/>
-      <w:r>
-        <w:rPr>
-          <w:rFonts w:ascii="Georgia" w:hAnsi="Georgia" w:cs="Georgia"/>
-          <w:kern w:val="0"/>
-          <w:sz w:val="18"/>
-          <w:szCs w:val="18"/>
-        </w:rPr>
-        <w:t>nonadaptive</w:t>
-      </w:r>
-      <w:proofErr w:type="spellEnd"/>
-      <w:r>
-        <w:rPr>
-          <w:rFonts w:ascii="Georgia" w:hAnsi="Georgia" w:cs="Georgia"/>
-          <w:kern w:val="0"/>
-          <w:sz w:val="18"/>
-          <w:szCs w:val="18"/>
-        </w:rPr>
-        <w:t xml:space="preserve"> ad- vice are clear. While the advice may be good in some circumstances, perhaps those from which it was derived, in others it may not be. </w:t>
+      <w:proofErr w:type="gramStart"/>
+      <w:r>
+        <w:rPr>
+          <w:rFonts w:ascii="Georgia" w:hAnsi="Georgia" w:cs="Georgia"/>
+          <w:kern w:val="0"/>
+          <w:sz w:val="18"/>
+          <w:szCs w:val="18"/>
+        </w:rPr>
+        <w:t>non adaptive</w:t>
+      </w:r>
+      <w:proofErr w:type="gramEnd"/>
+      <w:r>
+        <w:rPr>
+          <w:rFonts w:ascii="Georgia" w:hAnsi="Georgia" w:cs="Georgia"/>
+          <w:kern w:val="0"/>
+          <w:sz w:val="18"/>
+          <w:szCs w:val="18"/>
+        </w:rPr>
+        <w:t xml:space="preserve"> ad</w:t>
+      </w:r>
+      <w:r>
+        <w:rPr>
+          <w:rFonts w:ascii="Georgia" w:hAnsi="Georgia" w:cs="Georgia"/>
+          <w:kern w:val="0"/>
+          <w:sz w:val="18"/>
+          <w:szCs w:val="18"/>
+        </w:rPr>
+        <w:t xml:space="preserve">vice are clear. While the advice may be good in some circumstances, perhaps those from which it was derived, in others it may not be. </w:t>
       </w:r>
     </w:p>
     <w:p>
@@ -8824,140 +7996,94 @@
         <w:spacing w:after="240"/>
         <w:jc w:val="left"/>
         <w:rPr>
-          <w:rFonts w:ascii="Georgia" w:hAnsi="Georgia" w:cs="Georgia" w:hint="eastAsia"/>
-          <w:kern w:val="0"/>
-          <w:sz w:val="18"/>
-          <w:szCs w:val="18"/>
-        </w:rPr>
-      </w:pPr>
-      <w:r>
-        <w:rPr>
-          <w:rFonts w:ascii="Georgia" w:hAnsi="Georgia" w:cs="Georgia"/>
-          <w:kern w:val="0"/>
-          <w:sz w:val="18"/>
-          <w:szCs w:val="18"/>
-        </w:rPr>
-        <w:t xml:space="preserve">Annan’s strategy has the strength that it accepts that there are many </w:t>
-      </w:r>
-      <w:proofErr w:type="spellStart"/>
-      <w:r>
-        <w:rPr>
-          <w:rFonts w:ascii="Georgia" w:hAnsi="Georgia" w:cs="Georgia"/>
-          <w:kern w:val="0"/>
-          <w:sz w:val="18"/>
-          <w:szCs w:val="18"/>
-        </w:rPr>
-        <w:t>pos</w:t>
-      </w:r>
-      <w:proofErr w:type="spellEnd"/>
-      <w:r>
-        <w:rPr>
-          <w:rFonts w:ascii="Georgia" w:hAnsi="Georgia" w:cs="Georgia"/>
-          <w:kern w:val="0"/>
-          <w:sz w:val="18"/>
-          <w:szCs w:val="18"/>
-        </w:rPr>
-        <w:t xml:space="preserve">- </w:t>
-      </w:r>
-      <w:proofErr w:type="spellStart"/>
-      <w:r>
-        <w:rPr>
-          <w:rFonts w:ascii="Georgia" w:hAnsi="Georgia" w:cs="Georgia"/>
-          <w:kern w:val="0"/>
-          <w:sz w:val="18"/>
-          <w:szCs w:val="18"/>
-        </w:rPr>
-        <w:t>sible</w:t>
-      </w:r>
-      <w:proofErr w:type="spellEnd"/>
-      <w:r>
-        <w:rPr>
-          <w:rFonts w:ascii="Georgia" w:hAnsi="Georgia" w:cs="Georgia"/>
-          <w:kern w:val="0"/>
-          <w:sz w:val="18"/>
-          <w:szCs w:val="18"/>
-        </w:rPr>
-        <w:t xml:space="preserve"> worlds and warns against assuming that they are all the same. On the other hand, it is not too specific in prescribing a course of action. I shall </w:t>
-      </w:r>
-      <w:proofErr w:type="spellStart"/>
-      <w:r>
-        <w:rPr>
-          <w:rFonts w:ascii="Georgia" w:hAnsi="Georgia" w:cs="Georgia"/>
-          <w:kern w:val="0"/>
-          <w:sz w:val="18"/>
-          <w:szCs w:val="18"/>
-        </w:rPr>
-        <w:t>ar</w:t>
-      </w:r>
-      <w:proofErr w:type="spellEnd"/>
-      <w:r>
-        <w:rPr>
-          <w:rFonts w:ascii="Georgia" w:hAnsi="Georgia" w:cs="Georgia"/>
-          <w:kern w:val="0"/>
-          <w:sz w:val="18"/>
-          <w:szCs w:val="18"/>
-        </w:rPr>
-        <w:t xml:space="preserve">- </w:t>
-      </w:r>
-      <w:proofErr w:type="spellStart"/>
-      <w:r>
-        <w:rPr>
-          <w:rFonts w:ascii="Georgia" w:hAnsi="Georgia" w:cs="Georgia"/>
-          <w:kern w:val="0"/>
-          <w:sz w:val="18"/>
-          <w:szCs w:val="18"/>
-        </w:rPr>
-        <w:t>gue</w:t>
-      </w:r>
-      <w:proofErr w:type="spellEnd"/>
-      <w:r>
-        <w:rPr>
-          <w:rFonts w:ascii="Georgia" w:hAnsi="Georgia" w:cs="Georgia"/>
-          <w:kern w:val="0"/>
-          <w:sz w:val="18"/>
-          <w:szCs w:val="18"/>
-        </w:rPr>
-        <w:t xml:space="preserve"> that some of the most important phenomena of biology and cognition arise from general adaptive strategies akin to Annan’s, empty as they may appear to be of any specific expert knowledge. Although such strategies as listening and looking are not fine-tuned to any particular environment, they may nonetheless be effective in any environment that has certain weak </w:t>
-      </w:r>
-      <w:proofErr w:type="spellStart"/>
-      <w:r>
-        <w:rPr>
-          <w:rFonts w:ascii="Georgia" w:hAnsi="Georgia" w:cs="Georgia"/>
-          <w:kern w:val="0"/>
-          <w:sz w:val="18"/>
-          <w:szCs w:val="18"/>
-        </w:rPr>
-        <w:t>regu</w:t>
-      </w:r>
-      <w:proofErr w:type="spellEnd"/>
-      <w:r>
-        <w:rPr>
-          <w:rFonts w:ascii="Georgia" w:hAnsi="Georgia" w:cs="Georgia"/>
-          <w:kern w:val="0"/>
-          <w:sz w:val="18"/>
-          <w:szCs w:val="18"/>
-        </w:rPr>
-        <w:t xml:space="preserve">- </w:t>
-      </w:r>
-      <w:proofErr w:type="spellStart"/>
-      <w:r>
-        <w:rPr>
-          <w:rFonts w:ascii="Georgia" w:hAnsi="Georgia" w:cs="Georgia"/>
-          <w:kern w:val="0"/>
-          <w:sz w:val="18"/>
-          <w:szCs w:val="18"/>
-        </w:rPr>
-        <w:t>larities</w:t>
-      </w:r>
-      <w:proofErr w:type="spellEnd"/>
-      <w:r>
-        <w:rPr>
-          <w:rFonts w:ascii="Georgia" w:hAnsi="Georgia" w:cs="Georgia"/>
-          <w:kern w:val="0"/>
-          <w:sz w:val="18"/>
-          <w:szCs w:val="18"/>
-        </w:rPr>
-        <w:t xml:space="preserve"> hidden among all the complexities. I shall suggest that not only are they effective, but, further, they are integral to any explanation of life and culture as we witness these on Earth.</w:t>
+          <w:rFonts w:ascii="Georgia" w:hAnsi="Georgia" w:cs="Georgia"/>
+          <w:kern w:val="0"/>
+          <w:sz w:val="18"/>
+          <w:szCs w:val="18"/>
+        </w:rPr>
+      </w:pPr>
+      <w:r>
+        <w:rPr>
+          <w:rFonts w:ascii="Georgia" w:hAnsi="Georgia" w:cs="Georgia"/>
+          <w:kern w:val="0"/>
+          <w:sz w:val="18"/>
+          <w:szCs w:val="18"/>
+        </w:rPr>
+        <w:t>Annan’s strategy has the strength that it accepts th</w:t>
+      </w:r>
+      <w:r>
+        <w:rPr>
+          <w:rFonts w:ascii="Georgia" w:hAnsi="Georgia" w:cs="Georgia"/>
+          <w:kern w:val="0"/>
+          <w:sz w:val="18"/>
+          <w:szCs w:val="18"/>
+        </w:rPr>
+        <w:t>at there are many pos</w:t>
+      </w:r>
+      <w:r>
+        <w:rPr>
+          <w:rFonts w:ascii="Georgia" w:hAnsi="Georgia" w:cs="Georgia"/>
+          <w:kern w:val="0"/>
+          <w:sz w:val="18"/>
+          <w:szCs w:val="18"/>
+        </w:rPr>
+        <w:t xml:space="preserve">sible worlds and warns against assuming that they are all the same. On the other hand, it is not too specific in prescribing </w:t>
+      </w:r>
+      <w:r>
+        <w:rPr>
+          <w:rFonts w:ascii="Georgia" w:hAnsi="Georgia" w:cs="Georgia"/>
+          <w:kern w:val="0"/>
+          <w:sz w:val="18"/>
+          <w:szCs w:val="18"/>
+        </w:rPr>
+        <w:t>a course of action. I shall ar</w:t>
+      </w:r>
+      <w:r>
+        <w:rPr>
+          <w:rFonts w:ascii="Georgia" w:hAnsi="Georgia" w:cs="Georgia"/>
+          <w:kern w:val="0"/>
+          <w:sz w:val="18"/>
+          <w:szCs w:val="18"/>
+        </w:rPr>
+        <w:t xml:space="preserve">gue that some of the most important phenomena of biology and cognition arise from general adaptive strategies akin to Annan’s, </w:t>
+      </w:r>
+      <w:proofErr w:type="gramStart"/>
+      <w:r>
+        <w:rPr>
+          <w:rFonts w:ascii="Georgia" w:hAnsi="Georgia" w:cs="Georgia"/>
+          <w:kern w:val="0"/>
+          <w:sz w:val="18"/>
+          <w:szCs w:val="18"/>
+        </w:rPr>
+        <w:t>empty</w:t>
+      </w:r>
+      <w:proofErr w:type="gramEnd"/>
+      <w:r>
+        <w:rPr>
+          <w:rFonts w:ascii="Georgia" w:hAnsi="Georgia" w:cs="Georgia"/>
+          <w:kern w:val="0"/>
+          <w:sz w:val="18"/>
+          <w:szCs w:val="18"/>
+        </w:rPr>
+        <w:t xml:space="preserve"> as they may appear to be of any specific expert knowledge. Although such strategies as listening and looking are not fine-tuned to any particular environment, they may nonetheless be effective in any environm</w:t>
+      </w:r>
+      <w:r>
+        <w:rPr>
+          <w:rFonts w:ascii="Georgia" w:hAnsi="Georgia" w:cs="Georgia"/>
+          <w:kern w:val="0"/>
+          <w:sz w:val="18"/>
+          <w:szCs w:val="18"/>
+        </w:rPr>
+        <w:t>ent that has certain weak regu</w:t>
+      </w:r>
+      <w:r>
+        <w:rPr>
+          <w:rFonts w:ascii="Georgia" w:hAnsi="Georgia" w:cs="Georgia"/>
+          <w:kern w:val="0"/>
+          <w:sz w:val="18"/>
+          <w:szCs w:val="18"/>
+        </w:rPr>
+        <w:t>larities hidden among all the complexities. I shall suggest that not only are they effective, but, further, they are integral to any explanation of life and culture as we witness these on Earth.</w:t>
       </w:r>
     </w:p>
     <w:p>
@@ -8969,7 +8095,7 @@
         <w:spacing w:after="240"/>
         <w:jc w:val="left"/>
         <w:rPr>
-          <w:rFonts w:ascii="Times" w:hAnsi="Times" w:cs="Times" w:hint="eastAsia"/>
+          <w:rFonts w:ascii="Times" w:hAnsi="Times" w:cs="Times"/>
           <w:kern w:val="0"/>
         </w:rPr>
       </w:pPr>
@@ -9050,7 +8176,7 @@
         <w:spacing w:after="240"/>
         <w:jc w:val="left"/>
         <w:rPr>
-          <w:rFonts w:ascii="Georgia" w:hAnsi="Georgia" w:cs="Georgia" w:hint="eastAsia"/>
+          <w:rFonts w:ascii="Georgia" w:hAnsi="Georgia" w:cs="Georgia"/>
           <w:kern w:val="0"/>
           <w:sz w:val="18"/>
           <w:szCs w:val="18"/>
@@ -9190,25 +8316,14 @@
         </w:rPr>
         <w:t xml:space="preserve">eco-, </w:t>
       </w:r>
-      <w:proofErr w:type="spellStart"/>
-      <w:r>
-        <w:rPr>
-          <w:rFonts w:ascii="Georgia" w:hAnsi="Georgia" w:cs="Georgia"/>
-          <w:kern w:val="0"/>
-          <w:sz w:val="18"/>
-          <w:szCs w:val="18"/>
-        </w:rPr>
-        <w:t>from</w:t>
-      </w:r>
-      <w:proofErr w:type="spellEnd"/>
-      <w:r>
-        <w:rPr>
-          <w:rFonts w:ascii="Georgia" w:hAnsi="Georgia" w:cs="Georgia"/>
-          <w:kern w:val="0"/>
-          <w:sz w:val="18"/>
-          <w:szCs w:val="18"/>
-        </w:rPr>
-        <w:t xml:space="preserve"> the ancient Greek word </w:t>
+      <w:r>
+        <w:rPr>
+          <w:rFonts w:ascii="Georgia" w:hAnsi="Georgia" w:cs="Georgia"/>
+          <w:kern w:val="0"/>
+          <w:sz w:val="18"/>
+          <w:szCs w:val="18"/>
+        </w:rPr>
+        <w:t xml:space="preserve">from the ancient Greek word </w:t>
       </w:r>
       <w:proofErr w:type="spellStart"/>
       <w:r>
@@ -9249,7 +8364,7 @@
         <w:spacing w:after="240"/>
         <w:jc w:val="left"/>
         <w:rPr>
-          <w:rFonts w:ascii="Times" w:hAnsi="Times" w:cs="Times" w:hint="eastAsia"/>
+          <w:rFonts w:ascii="Times" w:hAnsi="Times" w:cs="Times"/>
           <w:kern w:val="0"/>
         </w:rPr>
       </w:pPr>
@@ -9644,7 +8759,7 @@
         <w:spacing w:after="240"/>
         <w:jc w:val="left"/>
         <w:rPr>
-          <w:rFonts w:ascii="Times" w:hAnsi="Times" w:cs="Times" w:hint="eastAsia"/>
+          <w:rFonts w:ascii="Times" w:hAnsi="Times" w:cs="Times"/>
           <w:kern w:val="0"/>
         </w:rPr>
       </w:pPr>
@@ -9726,7 +8841,7 @@
     <w:p>
       <w:pPr>
         <w:rPr>
-          <w:rFonts w:ascii="Times" w:hAnsi="Times" w:cs="Times" w:hint="eastAsia"/>
+          <w:rFonts w:ascii="Times" w:hAnsi="Times" w:cs="Times"/>
           <w:kern w:val="0"/>
         </w:rPr>
       </w:pPr>
@@ -9789,7 +8904,7 @@
         <w:spacing w:after="240"/>
         <w:jc w:val="left"/>
         <w:rPr>
-          <w:rFonts w:ascii="Georgia" w:hAnsi="Georgia" w:cs="Georgia" w:hint="eastAsia"/>
+          <w:rFonts w:ascii="Georgia" w:hAnsi="Georgia" w:cs="Georgia"/>
           <w:kern w:val="0"/>
           <w:sz w:val="18"/>
           <w:szCs w:val="18"/>
@@ -9845,7 +8960,7 @@
         <w:spacing w:after="240"/>
         <w:jc w:val="left"/>
         <w:rPr>
-          <w:rFonts w:ascii="Times" w:hAnsi="Times" w:cs="Times" w:hint="eastAsia"/>
+          <w:rFonts w:ascii="Times" w:hAnsi="Times" w:cs="Times"/>
           <w:kern w:val="0"/>
         </w:rPr>
       </w:pPr>
@@ -9905,7 +9020,7 @@
         <w:spacing w:after="240"/>
         <w:jc w:val="left"/>
         <w:rPr>
-          <w:rFonts w:ascii="Georgia" w:hAnsi="Georgia" w:cs="Georgia" w:hint="eastAsia"/>
+          <w:rFonts w:ascii="Georgia" w:hAnsi="Georgia" w:cs="Georgia"/>
           <w:kern w:val="0"/>
           <w:sz w:val="18"/>
           <w:szCs w:val="18"/>
@@ -9950,7 +9065,7 @@
         <w:spacing w:after="240"/>
         <w:jc w:val="left"/>
         <w:rPr>
-          <w:rFonts w:ascii="Times" w:hAnsi="Times" w:cs="Times" w:hint="eastAsia"/>
+          <w:rFonts w:ascii="Times" w:hAnsi="Times" w:cs="Times"/>
           <w:kern w:val="0"/>
         </w:rPr>
       </w:pPr>
@@ -10049,9 +9164,6 @@
         <w:adjustRightInd w:val="0"/>
         <w:spacing w:after="240"/>
         <w:jc w:val="left"/>
-        <w:rPr>
-          <w:rFonts w:hint="eastAsia"/>
-        </w:rPr>
       </w:pPr>
       <w:r>
         <w:rPr>
@@ -10107,47 +9219,25 @@
           <w:sz w:val="18"/>
           <w:szCs w:val="18"/>
         </w:rPr>
-        <w:t xml:space="preserve">(1802), argued that life, as complex as it is, could not have come into being without the help of a Designer. Numerous lines of evidence have become available in the two centuries since, through genetics and the fossil record, that persuade professional biologists that existing life forms on Earth are indeed related and have indeed evolved. This evidence contradicts Paley’s conclusion, but it does not directly address his argument. A </w:t>
-      </w:r>
-      <w:proofErr w:type="spellStart"/>
-      <w:r>
-        <w:rPr>
-          <w:rFonts w:ascii="Georgia" w:hAnsi="Georgia" w:cs="Georgia"/>
-          <w:kern w:val="0"/>
-          <w:sz w:val="18"/>
-          <w:szCs w:val="18"/>
-        </w:rPr>
-        <w:t>convin</w:t>
-      </w:r>
-      <w:proofErr w:type="spellEnd"/>
-      <w:r>
-        <w:rPr>
-          <w:rFonts w:ascii="Georgia" w:hAnsi="Georgia" w:cs="Georgia"/>
-          <w:kern w:val="0"/>
-          <w:sz w:val="18"/>
-          <w:szCs w:val="18"/>
-        </w:rPr>
-        <w:t xml:space="preserve">- </w:t>
-      </w:r>
-      <w:proofErr w:type="spellStart"/>
-      <w:r>
-        <w:rPr>
-          <w:rFonts w:ascii="Georgia" w:hAnsi="Georgia" w:cs="Georgia"/>
-          <w:kern w:val="0"/>
-          <w:sz w:val="18"/>
-          <w:szCs w:val="18"/>
-        </w:rPr>
-        <w:t>cing</w:t>
-      </w:r>
-      <w:proofErr w:type="spellEnd"/>
-      <w:r>
-        <w:rPr>
-          <w:rFonts w:ascii="Georgia" w:hAnsi="Georgia" w:cs="Georgia"/>
-          <w:kern w:val="0"/>
-          <w:sz w:val="18"/>
-          <w:szCs w:val="18"/>
-        </w:rPr>
-        <w:t xml:space="preserve"> direct counterargument to Paley’s would need a specific evolution mechanism to be demonstrated capable of giving rise to the quantity and quality of the complexity now found in biology, within the time and re- sources believed to have been available.</w:t>
+        <w:t xml:space="preserve">(1802), argued that life, as complex as it is, could not have come into being without the help of a Designer. Numerous lines of evidence have become available in the two centuries since, through genetics and the fossil record, that persuade professional biologists that existing life forms on Earth are indeed related and have indeed evolved. This evidence contradicts Paley’s conclusion, but it does not directly </w:t>
+      </w:r>
+      <w:r>
+        <w:rPr>
+          <w:rFonts w:ascii="Georgia" w:hAnsi="Georgia" w:cs="Georgia"/>
+          <w:kern w:val="0"/>
+          <w:sz w:val="18"/>
+          <w:szCs w:val="18"/>
+        </w:rPr>
+        <w:t>address his argument. A convin</w:t>
+      </w:r>
+      <w:r>
+        <w:rPr>
+          <w:rFonts w:ascii="Georgia" w:hAnsi="Georgia" w:cs="Georgia"/>
+          <w:kern w:val="0"/>
+          <w:sz w:val="18"/>
+          <w:szCs w:val="18"/>
+        </w:rPr>
+        <w:t>cing direct counterargument to Paley’s would need a specific evolution mechanism to be demonstrated capable of giving rise to the quantity and quality of the complexity now found in biology, within the time and re- sources believed to have been available.</w:t>
       </w:r>
       <w:r>
         <w:rPr>
@@ -10165,7 +9255,7 @@
         <w:spacing w:after="240"/>
         <w:jc w:val="left"/>
         <w:rPr>
-          <w:rFonts w:ascii="Georgia" w:hAnsi="Georgia" w:cs="Georgia" w:hint="eastAsia"/>
+          <w:rFonts w:ascii="Georgia" w:hAnsi="Georgia" w:cs="Georgia"/>
           <w:kern w:val="0"/>
           <w:sz w:val="18"/>
           <w:szCs w:val="18"/>
@@ -10334,7 +9424,7 @@
         <w:spacing w:after="240"/>
         <w:jc w:val="left"/>
         <w:rPr>
-          <w:rFonts w:ascii="Georgia" w:hAnsi="Georgia" w:cs="Georgia" w:hint="eastAsia"/>
+          <w:rFonts w:ascii="Georgia" w:hAnsi="Georgia" w:cs="Georgia"/>
           <w:kern w:val="0"/>
           <w:sz w:val="18"/>
           <w:szCs w:val="18"/>
@@ -10379,7 +9469,7 @@
         <w:spacing w:after="240"/>
         <w:jc w:val="left"/>
         <w:rPr>
-          <w:rFonts w:ascii="Times" w:hAnsi="Times" w:cs="Times" w:hint="eastAsia"/>
+          <w:rFonts w:ascii="Times" w:hAnsi="Times" w:cs="Times"/>
           <w:kern w:val="0"/>
         </w:rPr>
       </w:pPr>
@@ -10442,7 +9532,7 @@
         <w:spacing w:after="240"/>
         <w:jc w:val="left"/>
         <w:rPr>
-          <w:rFonts w:ascii="Georgia" w:hAnsi="Georgia" w:cs="Georgia" w:hint="eastAsia"/>
+          <w:rFonts w:ascii="Georgia" w:hAnsi="Georgia" w:cs="Georgia"/>
           <w:kern w:val="0"/>
           <w:sz w:val="18"/>
           <w:szCs w:val="18"/>
@@ -10467,7 +9557,7 @@
         <w:spacing w:after="240"/>
         <w:jc w:val="left"/>
         <w:rPr>
-          <w:rFonts w:ascii="Times" w:hAnsi="Times" w:cs="Times" w:hint="eastAsia"/>
+          <w:rFonts w:ascii="Times" w:hAnsi="Times" w:cs="Times"/>
           <w:kern w:val="0"/>
         </w:rPr>
       </w:pPr>
@@ -10628,7 +9718,7 @@
         <w:spacing w:after="240"/>
         <w:jc w:val="left"/>
         <w:rPr>
-          <w:rFonts w:ascii="Georgia" w:hAnsi="Georgia" w:cs="Georgia" w:hint="eastAsia"/>
+          <w:rFonts w:ascii="Georgia" w:hAnsi="Georgia" w:cs="Georgia"/>
           <w:kern w:val="0"/>
           <w:sz w:val="18"/>
           <w:szCs w:val="18"/>
@@ -10647,7 +9737,7 @@
     <w:p>
       <w:pPr>
         <w:rPr>
-          <w:rFonts w:ascii="Times" w:hAnsi="Times" w:cs="Times" w:hint="eastAsia"/>
+          <w:rFonts w:ascii="Times" w:hAnsi="Times" w:cs="Times"/>
           <w:kern w:val="0"/>
         </w:rPr>
       </w:pPr>
@@ -10703,7 +9793,7 @@
         <w:spacing w:after="240"/>
         <w:jc w:val="left"/>
         <w:rPr>
-          <w:rFonts w:ascii="Georgia" w:hAnsi="Georgia" w:cs="Georgia" w:hint="eastAsia"/>
+          <w:rFonts w:ascii="Georgia" w:hAnsi="Georgia" w:cs="Georgia"/>
           <w:kern w:val="0"/>
           <w:sz w:val="18"/>
           <w:szCs w:val="18"/>
@@ -10728,7 +9818,7 @@
         <w:spacing w:after="240"/>
         <w:jc w:val="left"/>
         <w:rPr>
-          <w:rFonts w:ascii="Times" w:hAnsi="Times" w:cs="Times" w:hint="eastAsia"/>
+          <w:rFonts w:ascii="Times" w:hAnsi="Times" w:cs="Times"/>
           <w:kern w:val="0"/>
         </w:rPr>
       </w:pPr>
@@ -10816,27 +9906,7 @@
           <w:sz w:val="18"/>
           <w:szCs w:val="18"/>
         </w:rPr>
-        <w:t xml:space="preserve">This may be an unconventional claim, but I will argue that Darwin’s theory lies at the very heart of </w:t>
-      </w:r>
-      <w:proofErr w:type="gramStart"/>
-      <w:r>
-        <w:rPr>
-          <w:rFonts w:ascii="Georgia" w:hAnsi="Georgia" w:cs="Georgia"/>
-          <w:kern w:val="0"/>
-          <w:sz w:val="18"/>
-          <w:szCs w:val="18"/>
-        </w:rPr>
-        <w:t>computer</w:t>
-      </w:r>
-      <w:proofErr w:type="gramEnd"/>
-      <w:r>
-        <w:rPr>
-          <w:rFonts w:ascii="Georgia" w:hAnsi="Georgia" w:cs="Georgia"/>
-          <w:kern w:val="0"/>
-          <w:sz w:val="18"/>
-          <w:szCs w:val="18"/>
-        </w:rPr>
-        <w:t xml:space="preserve"> science. Darwin’s theory may even be viewed as the paradigmatic </w:t>
+        <w:t xml:space="preserve">This may be an unconventional claim, but I will argue that Darwin’s theory lies at the very heart of computer science. Darwin’s theory may even be viewed as the paradigmatic </w:t>
       </w:r>
       <w:proofErr w:type="spellStart"/>
       <w:r>
@@ -10888,7 +9958,7 @@
         <w:spacing w:after="240"/>
         <w:jc w:val="left"/>
         <w:rPr>
-          <w:rFonts w:ascii="Times" w:hAnsi="Times" w:cs="Times" w:hint="eastAsia"/>
+          <w:rFonts w:ascii="Times" w:hAnsi="Times" w:cs="Times"/>
           <w:kern w:val="0"/>
         </w:rPr>
       </w:pPr>
@@ -11049,7 +10119,7 @@
     <w:p>
       <w:pPr>
         <w:rPr>
-          <w:rFonts w:ascii="Times" w:hAnsi="Times" w:cs="Times" w:hint="eastAsia"/>
+          <w:rFonts w:ascii="Times" w:hAnsi="Times" w:cs="Times"/>
           <w:kern w:val="0"/>
         </w:rPr>
       </w:pPr>
@@ -11070,7 +10140,7 @@
         <w:spacing w:after="240"/>
         <w:jc w:val="left"/>
         <w:rPr>
-          <w:rFonts w:ascii="Georgia" w:hAnsi="Georgia" w:cs="Georgia" w:hint="eastAsia"/>
+          <w:rFonts w:ascii="Georgia" w:hAnsi="Georgia" w:cs="Georgia"/>
           <w:kern w:val="0"/>
           <w:sz w:val="18"/>
           <w:szCs w:val="18"/>
@@ -11113,7 +10183,7 @@
         <w:spacing w:after="240"/>
         <w:jc w:val="left"/>
         <w:rPr>
-          <w:rFonts w:ascii="Times" w:hAnsi="Times" w:cs="Times" w:hint="eastAsia"/>
+          <w:rFonts w:ascii="Times" w:hAnsi="Times" w:cs="Times"/>
           <w:kern w:val="0"/>
         </w:rPr>
       </w:pPr>
@@ -11148,7 +10218,7 @@
         <w:spacing w:after="240"/>
         <w:jc w:val="left"/>
         <w:rPr>
-          <w:rFonts w:ascii="Georgia" w:hAnsi="Georgia" w:cs="Georgia" w:hint="eastAsia"/>
+          <w:rFonts w:ascii="Georgia" w:hAnsi="Georgia" w:cs="Georgia"/>
           <w:kern w:val="0"/>
           <w:sz w:val="18"/>
           <w:szCs w:val="18"/>
@@ -11239,47 +10309,25 @@
           <w:sz w:val="18"/>
           <w:szCs w:val="18"/>
         </w:rPr>
-        <w:t xml:space="preserve">Physicists now estimate the age of the Earth, thankfully, to be much higher, about 4.5 billion years (and 13.8 billion years for that of this universe). Nevertheless, we still do not have a </w:t>
-      </w:r>
-      <w:proofErr w:type="spellStart"/>
-      <w:r>
-        <w:rPr>
-          <w:rFonts w:ascii="Georgia" w:hAnsi="Georgia" w:cs="Georgia"/>
-          <w:kern w:val="0"/>
-          <w:sz w:val="18"/>
-          <w:szCs w:val="18"/>
-        </w:rPr>
-        <w:t>quantitat</w:t>
-      </w:r>
-      <w:proofErr w:type="spellEnd"/>
-      <w:r>
-        <w:rPr>
-          <w:rFonts w:ascii="Georgia" w:hAnsi="Georgia" w:cs="Georgia"/>
-          <w:kern w:val="0"/>
-          <w:sz w:val="18"/>
-          <w:szCs w:val="18"/>
-        </w:rPr>
-        <w:t xml:space="preserve">- </w:t>
-      </w:r>
-      <w:proofErr w:type="spellStart"/>
-      <w:r>
-        <w:rPr>
-          <w:rFonts w:ascii="Georgia" w:hAnsi="Georgia" w:cs="Georgia"/>
-          <w:kern w:val="0"/>
-          <w:sz w:val="18"/>
-          <w:szCs w:val="18"/>
-        </w:rPr>
-        <w:t>ive</w:t>
-      </w:r>
-      <w:proofErr w:type="spellEnd"/>
-      <w:r>
-        <w:rPr>
-          <w:rFonts w:ascii="Georgia" w:hAnsi="Georgia" w:cs="Georgia"/>
-          <w:kern w:val="0"/>
-          <w:sz w:val="18"/>
-          <w:szCs w:val="18"/>
-        </w:rPr>
-        <w:t xml:space="preserve"> explanation of how life could have reached its current state even within this more extended period that is now allotted by the physicists, whether on the Earth or in the broader universe. </w:t>
+        <w:t>Physicists now estimate the age of the Earth, thankfully, to be much higher, about 4.5 billion years (and 13.8 billion years for that of this universe). Nevertheless, we</w:t>
+      </w:r>
+      <w:r>
+        <w:rPr>
+          <w:rFonts w:ascii="Georgia" w:hAnsi="Georgia" w:cs="Georgia"/>
+          <w:kern w:val="0"/>
+          <w:sz w:val="18"/>
+          <w:szCs w:val="18"/>
+        </w:rPr>
+        <w:t xml:space="preserve"> still do not have a quantitat</w:t>
+      </w:r>
+      <w:r>
+        <w:rPr>
+          <w:rFonts w:ascii="Georgia" w:hAnsi="Georgia" w:cs="Georgia"/>
+          <w:kern w:val="0"/>
+          <w:sz w:val="18"/>
+          <w:szCs w:val="18"/>
+        </w:rPr>
+        <w:t xml:space="preserve">ive explanation of how life could have reached its current state even within this more extended period that is now allotted by the physicists, whether on the Earth or in the broader universe. </w:t>
       </w:r>
     </w:p>
     <w:p>
@@ -11291,7 +10339,7 @@
         <w:spacing w:after="240"/>
         <w:jc w:val="left"/>
         <w:rPr>
-          <w:rFonts w:ascii="Georgia" w:hAnsi="Georgia" w:cs="Georgia" w:hint="eastAsia"/>
+          <w:rFonts w:ascii="Georgia" w:hAnsi="Georgia" w:cs="Georgia"/>
           <w:kern w:val="0"/>
           <w:sz w:val="18"/>
           <w:szCs w:val="18"/>
@@ -11577,7 +10625,7 @@
         <w:spacing w:after="240"/>
         <w:jc w:val="left"/>
         <w:rPr>
-          <w:rFonts w:ascii="Times" w:hAnsi="Times" w:cs="Times" w:hint="eastAsia"/>
+          <w:rFonts w:ascii="Times" w:hAnsi="Times" w:cs="Times"/>
           <w:kern w:val="0"/>
         </w:rPr>
       </w:pPr>
@@ -11666,7 +10714,7 @@
     <w:p>
       <w:pPr>
         <w:rPr>
-          <w:rFonts w:ascii="Times" w:hAnsi="Times" w:cs="Times" w:hint="eastAsia"/>
+          <w:rFonts w:ascii="Times" w:hAnsi="Times" w:cs="Times"/>
           <w:kern w:val="0"/>
         </w:rPr>
       </w:pPr>
@@ -11743,7 +10791,7 @@
         <w:spacing w:after="240"/>
         <w:jc w:val="left"/>
         <w:rPr>
-          <w:rFonts w:ascii="Georgia" w:hAnsi="Georgia" w:cs="Georgia" w:hint="eastAsia"/>
+          <w:rFonts w:ascii="Georgia" w:hAnsi="Georgia" w:cs="Georgia"/>
           <w:kern w:val="0"/>
           <w:sz w:val="18"/>
           <w:szCs w:val="18"/>
@@ -12023,7 +11071,7 @@
         <w:spacing w:after="240"/>
         <w:jc w:val="left"/>
         <w:rPr>
-          <w:rFonts w:ascii="Georgia" w:hAnsi="Georgia" w:cs="Georgia" w:hint="eastAsia"/>
+          <w:rFonts w:ascii="Georgia" w:hAnsi="Georgia" w:cs="Georgia"/>
           <w:kern w:val="0"/>
           <w:sz w:val="18"/>
           <w:szCs w:val="18"/>
@@ -12336,7 +11384,7 @@
         <w:spacing w:after="240"/>
         <w:jc w:val="left"/>
         <w:rPr>
-          <w:rFonts w:ascii="Georgia" w:hAnsi="Georgia" w:cs="Georgia" w:hint="eastAsia"/>
+          <w:rFonts w:ascii="Georgia" w:hAnsi="Georgia" w:cs="Georgia"/>
           <w:kern w:val="0"/>
           <w:sz w:val="18"/>
           <w:szCs w:val="18"/>
@@ -12445,7 +11493,7 @@
         <w:spacing w:after="240"/>
         <w:jc w:val="left"/>
         <w:rPr>
-          <w:rFonts w:ascii="Times" w:hAnsi="Times" w:cs="Times" w:hint="eastAsia"/>
+          <w:rFonts w:ascii="Times" w:hAnsi="Times" w:cs="Times"/>
           <w:kern w:val="0"/>
         </w:rPr>
       </w:pPr>
@@ -12522,7 +11570,7 @@
         <w:spacing w:after="240"/>
         <w:jc w:val="left"/>
         <w:rPr>
-          <w:rFonts w:ascii="Georgia" w:hAnsi="Georgia" w:cs="Georgia" w:hint="eastAsia"/>
+          <w:rFonts w:ascii="Georgia" w:hAnsi="Georgia" w:cs="Georgia"/>
           <w:kern w:val="0"/>
           <w:sz w:val="18"/>
           <w:szCs w:val="18"/>
@@ -12547,7 +11595,7 @@
         <w:spacing w:after="240"/>
         <w:jc w:val="left"/>
         <w:rPr>
-          <w:rFonts w:ascii="Times" w:hAnsi="Times" w:cs="Times" w:hint="eastAsia"/>
+          <w:rFonts w:ascii="Times" w:hAnsi="Times" w:cs="Times"/>
           <w:kern w:val="0"/>
         </w:rPr>
       </w:pPr>
@@ -12603,7 +11651,7 @@
     <w:p>
       <w:pPr>
         <w:rPr>
-          <w:rFonts w:ascii="Times" w:hAnsi="Times" w:cs="Times" w:hint="eastAsia"/>
+          <w:rFonts w:ascii="Times" w:hAnsi="Times" w:cs="Times"/>
           <w:kern w:val="0"/>
         </w:rPr>
       </w:pPr>
@@ -12618,14 +11666,14 @@
     <w:p>
       <w:pPr>
         <w:rPr>
-          <w:rFonts w:ascii="Times" w:hAnsi="Times" w:cs="Times" w:hint="eastAsia"/>
-          <w:kern w:val="0"/>
-        </w:rPr>
-      </w:pPr>
-    </w:p>
-    <w:p>
-      <w:pPr>
-        <w:pStyle w:val="1"/>
+          <w:rFonts w:ascii="Times" w:hAnsi="Times" w:cs="Times"/>
+          <w:kern w:val="0"/>
+        </w:rPr>
+      </w:pPr>
+    </w:p>
+    <w:p>
+      <w:pPr>
+        <w:pStyle w:val="Heading1"/>
       </w:pPr>
       <w:r>
         <w:rPr>
@@ -12674,7 +11722,7 @@
         <w:spacing w:after="240"/>
         <w:jc w:val="left"/>
         <w:rPr>
-          <w:rFonts w:ascii="Georgia" w:hAnsi="Georgia" w:cs="Georgia" w:hint="eastAsia"/>
+          <w:rFonts w:ascii="Georgia" w:hAnsi="Georgia" w:cs="Georgia"/>
           <w:kern w:val="0"/>
           <w:sz w:val="10"/>
           <w:szCs w:val="10"/>
@@ -12747,7 +11795,7 @@
         <w:spacing w:after="240"/>
         <w:jc w:val="left"/>
         <w:rPr>
-          <w:rFonts w:ascii="Times" w:hAnsi="Times" w:cs="Times" w:hint="eastAsia"/>
+          <w:rFonts w:ascii="Times" w:hAnsi="Times" w:cs="Times"/>
           <w:kern w:val="0"/>
         </w:rPr>
       </w:pPr>
@@ -12782,7 +11830,7 @@
     </w:p>
     <w:p>
       <w:pPr>
-        <w:pStyle w:val="2"/>
+        <w:pStyle w:val="Heading2"/>
       </w:pPr>
       <w:r>
         <w:t xml:space="preserve">3.1 The Turing Paradigm </w:t>
@@ -12939,7 +11987,7 @@
         <w:spacing w:after="240"/>
         <w:jc w:val="left"/>
         <w:rPr>
-          <w:rFonts w:ascii="Georgia" w:hAnsi="Georgia" w:cs="Georgia" w:hint="eastAsia"/>
+          <w:rFonts w:ascii="Georgia" w:hAnsi="Georgia" w:cs="Georgia"/>
           <w:kern w:val="0"/>
           <w:sz w:val="18"/>
           <w:szCs w:val="18"/>
@@ -13020,7 +12068,18 @@
           <w:sz w:val="18"/>
           <w:szCs w:val="18"/>
         </w:rPr>
-        <w:t>Entscheidungs</w:t>
+        <w:t>Entsc</w:t>
+      </w:r>
+      <w:bookmarkStart w:id="0" w:name="_GoBack"/>
+      <w:bookmarkEnd w:id="0"/>
+      <w:r>
+        <w:rPr>
+          <w:rFonts w:ascii="Times" w:hAnsi="Times" w:cs="Times"/>
+          <w:kern w:val="0"/>
+          <w:sz w:val="18"/>
+          <w:szCs w:val="18"/>
+        </w:rPr>
+        <w:t>heidungs</w:t>
       </w:r>
       <w:proofErr w:type="spellEnd"/>
       <w:r>
@@ -13060,7 +12119,7 @@
         <w:spacing w:after="240"/>
         <w:jc w:val="left"/>
         <w:rPr>
-          <w:rFonts w:ascii="Georgia" w:hAnsi="Georgia" w:cs="Georgia" w:hint="eastAsia"/>
+          <w:rFonts w:ascii="Georgia" w:hAnsi="Georgia" w:cs="Georgia"/>
           <w:kern w:val="0"/>
           <w:sz w:val="18"/>
           <w:szCs w:val="18"/>
@@ -13323,7 +12382,7 @@
         <w:spacing w:after="240"/>
         <w:jc w:val="left"/>
         <w:rPr>
-          <w:rFonts w:ascii="Times" w:hAnsi="Times" w:cs="Times" w:hint="eastAsia"/>
+          <w:rFonts w:ascii="Times" w:hAnsi="Times" w:cs="Times"/>
           <w:kern w:val="0"/>
         </w:rPr>
       </w:pPr>
@@ -13340,7 +12399,7 @@
     <w:p>
       <w:pPr>
         <w:rPr>
-          <w:rFonts w:ascii="Times" w:hAnsi="Times" w:cs="Times" w:hint="eastAsia"/>
+          <w:rFonts w:ascii="Times" w:hAnsi="Times" w:cs="Times"/>
           <w:kern w:val="0"/>
         </w:rPr>
       </w:pPr>
@@ -13403,7 +12462,7 @@
         <w:spacing w:after="240"/>
         <w:jc w:val="left"/>
         <w:rPr>
-          <w:rFonts w:ascii="Georgia" w:hAnsi="Georgia" w:cs="Georgia" w:hint="eastAsia"/>
+          <w:rFonts w:ascii="Georgia" w:hAnsi="Georgia" w:cs="Georgia"/>
           <w:kern w:val="0"/>
           <w:sz w:val="18"/>
           <w:szCs w:val="18"/>
@@ -13448,7 +12507,7 @@
         <w:spacing w:after="240"/>
         <w:jc w:val="left"/>
         <w:rPr>
-          <w:rFonts w:ascii="Georgia" w:hAnsi="Georgia" w:cs="Georgia" w:hint="eastAsia"/>
+          <w:rFonts w:ascii="Georgia" w:hAnsi="Georgia" w:cs="Georgia"/>
           <w:kern w:val="0"/>
           <w:sz w:val="18"/>
           <w:szCs w:val="18"/>
@@ -13655,7 +12714,7 @@
         <w:spacing w:after="240"/>
         <w:jc w:val="left"/>
         <w:rPr>
-          <w:rFonts w:ascii="Georgia" w:hAnsi="Georgia" w:cs="Georgia" w:hint="eastAsia"/>
+          <w:rFonts w:ascii="Georgia" w:hAnsi="Georgia" w:cs="Georgia"/>
           <w:kern w:val="0"/>
           <w:sz w:val="18"/>
           <w:szCs w:val="18"/>
@@ -13772,7 +12831,7 @@
         <w:spacing w:after="240"/>
         <w:jc w:val="left"/>
         <w:rPr>
-          <w:rFonts w:ascii="Georgia" w:hAnsi="Georgia" w:cs="Georgia" w:hint="eastAsia"/>
+          <w:rFonts w:ascii="Georgia" w:hAnsi="Georgia" w:cs="Georgia"/>
           <w:kern w:val="0"/>
           <w:sz w:val="18"/>
           <w:szCs w:val="18"/>
@@ -13815,7 +12874,7 @@
         <w:spacing w:after="240"/>
         <w:jc w:val="left"/>
         <w:rPr>
-          <w:rFonts w:ascii="Georgia" w:hAnsi="Georgia" w:cs="Georgia" w:hint="eastAsia"/>
+          <w:rFonts w:ascii="Georgia" w:hAnsi="Georgia" w:cs="Georgia"/>
           <w:kern w:val="0"/>
           <w:sz w:val="18"/>
           <w:szCs w:val="18"/>
@@ -13860,7 +12919,7 @@
         <w:spacing w:after="240"/>
         <w:jc w:val="left"/>
         <w:rPr>
-          <w:rFonts w:ascii="Times" w:hAnsi="Times" w:cs="Times" w:hint="eastAsia"/>
+          <w:rFonts w:ascii="Times" w:hAnsi="Times" w:cs="Times"/>
           <w:kern w:val="0"/>
         </w:rPr>
       </w:pPr>
@@ -13895,7 +12954,7 @@
         <w:spacing w:after="240"/>
         <w:jc w:val="left"/>
         <w:rPr>
-          <w:rFonts w:ascii="Times" w:hAnsi="Times" w:cs="Times" w:hint="eastAsia"/>
+          <w:rFonts w:ascii="Times" w:hAnsi="Times" w:cs="Times"/>
           <w:kern w:val="0"/>
         </w:rPr>
       </w:pPr>
@@ -13930,7 +12989,7 @@
     <w:p>
       <w:pPr>
         <w:rPr>
-          <w:rFonts w:ascii="Times" w:hAnsi="Times" w:cs="Times" w:hint="eastAsia"/>
+          <w:rFonts w:ascii="Times" w:hAnsi="Times" w:cs="Times"/>
           <w:kern w:val="0"/>
         </w:rPr>
       </w:pPr>
@@ -14001,6 +13060,7 @@
           <w:rFonts w:ascii="Times" w:hAnsi="Times" w:cs="Times"/>
           <w:noProof/>
           <w:kern w:val="0"/>
+          <w:lang w:eastAsia="en-US"/>
         </w:rPr>
         <w:drawing>
           <wp:inline distT="0" distB="0" distL="0" distR="0" wp14:anchorId="455EB44F" wp14:editId="5D381390">
@@ -14577,7 +13637,7 @@
     <w:p>
       <w:pPr>
         <w:rPr>
-          <w:rFonts w:ascii="Times" w:hAnsi="Times" w:cs="Times" w:hint="eastAsia"/>
+          <w:rFonts w:ascii="Times" w:hAnsi="Times" w:cs="Times"/>
           <w:kern w:val="0"/>
         </w:rPr>
       </w:pPr>
@@ -15317,7 +14377,7 @@
     <w:p>
       <w:pPr>
         <w:rPr>
-          <w:rFonts w:ascii="Times" w:hAnsi="Times" w:cs="Times" w:hint="eastAsia"/>
+          <w:rFonts w:ascii="Times" w:hAnsi="Times" w:cs="Times"/>
           <w:kern w:val="0"/>
         </w:rPr>
       </w:pPr>
@@ -15516,7 +14576,7 @@
         <w:spacing w:after="240"/>
         <w:jc w:val="left"/>
         <w:rPr>
-          <w:rFonts w:ascii="Georgia" w:hAnsi="Georgia" w:cs="Georgia" w:hint="eastAsia"/>
+          <w:rFonts w:ascii="Georgia" w:hAnsi="Georgia" w:cs="Georgia"/>
           <w:kern w:val="0"/>
           <w:sz w:val="18"/>
           <w:szCs w:val="18"/>
@@ -15541,7 +14601,7 @@
         <w:spacing w:after="240"/>
         <w:jc w:val="left"/>
         <w:rPr>
-          <w:rFonts w:ascii="Times" w:hAnsi="Times" w:cs="Times" w:hint="eastAsia"/>
+          <w:rFonts w:ascii="Times" w:hAnsi="Times" w:cs="Times"/>
           <w:kern w:val="0"/>
         </w:rPr>
       </w:pPr>
@@ -15562,7 +14622,7 @@
         <w:spacing w:after="240"/>
         <w:jc w:val="left"/>
         <w:rPr>
-          <w:rFonts w:ascii="Georgia" w:hAnsi="Georgia" w:cs="Georgia" w:hint="eastAsia"/>
+          <w:rFonts w:ascii="Georgia" w:hAnsi="Georgia" w:cs="Georgia"/>
           <w:kern w:val="0"/>
           <w:sz w:val="18"/>
           <w:szCs w:val="18"/>
@@ -15605,7 +14665,7 @@
         <w:spacing w:after="240"/>
         <w:jc w:val="left"/>
         <w:rPr>
-          <w:rFonts w:ascii="Georgia" w:hAnsi="Georgia" w:cs="Georgia" w:hint="eastAsia"/>
+          <w:rFonts w:ascii="Georgia" w:hAnsi="Georgia" w:cs="Georgia"/>
           <w:kern w:val="0"/>
           <w:sz w:val="18"/>
           <w:szCs w:val="18"/>
@@ -15792,40 +14852,20 @@
         <w:spacing w:after="240"/>
         <w:jc w:val="left"/>
         <w:rPr>
-          <w:rFonts w:ascii="Georgia" w:hAnsi="Georgia" w:cs="Georgia" w:hint="eastAsia"/>
-          <w:kern w:val="0"/>
-          <w:sz w:val="18"/>
-          <w:szCs w:val="18"/>
-        </w:rPr>
-      </w:pPr>
-      <w:r>
-        <w:rPr>
-          <w:rFonts w:ascii="Georgia" w:hAnsi="Georgia" w:cs="Georgia"/>
-          <w:kern w:val="0"/>
-          <w:sz w:val="18"/>
-          <w:szCs w:val="18"/>
-        </w:rPr>
-        <w:t xml:space="preserve">This robustness under variation of the model offers the fundamental key and launching pad for our </w:t>
-      </w:r>
-      <w:proofErr w:type="gramStart"/>
-      <w:r>
-        <w:rPr>
-          <w:rFonts w:ascii="Georgia" w:hAnsi="Georgia" w:cs="Georgia"/>
-          <w:kern w:val="0"/>
-          <w:sz w:val="18"/>
-          <w:szCs w:val="18"/>
-        </w:rPr>
-        <w:t>study</w:t>
-      </w:r>
-      <w:proofErr w:type="gramEnd"/>
-      <w:r>
-        <w:rPr>
-          <w:rFonts w:ascii="Georgia" w:hAnsi="Georgia" w:cs="Georgia"/>
-          <w:kern w:val="0"/>
-          <w:sz w:val="18"/>
-          <w:szCs w:val="18"/>
-        </w:rPr>
-        <w:t xml:space="preserve"> here. For learning and evolution, robust models are as indispensable as they are for general computation. Without this robustness the value of any model or theory is questionable. We are not interested in properties of arbitrary formalisms. We want some assurance that we have captured the characteristics of some real-world phenomenon. Robustness of models is the only known source of such assurance. </w:t>
+          <w:rFonts w:ascii="Georgia" w:hAnsi="Georgia" w:cs="Georgia"/>
+          <w:kern w:val="0"/>
+          <w:sz w:val="18"/>
+          <w:szCs w:val="18"/>
+        </w:rPr>
+      </w:pPr>
+      <w:r>
+        <w:rPr>
+          <w:rFonts w:ascii="Georgia" w:hAnsi="Georgia" w:cs="Georgia"/>
+          <w:kern w:val="0"/>
+          <w:sz w:val="18"/>
+          <w:szCs w:val="18"/>
+        </w:rPr>
+        <w:t xml:space="preserve">This robustness under variation of the model offers the fundamental key and launching pad for our study here. For learning and evolution, robust models are as indispensable as they are for general computation. Without this robustness the value of any model or theory is questionable. We are not interested in properties of arbitrary formalisms. We want some assurance that we have captured the characteristics of some real-world phenomenon. Robustness of models is the only known source of such assurance. </w:t>
       </w:r>
     </w:p>
     <w:p>
@@ -15837,7 +14877,7 @@
         <w:spacing w:after="240"/>
         <w:jc w:val="left"/>
         <w:rPr>
-          <w:rFonts w:ascii="Times" w:hAnsi="Times" w:cs="Times" w:hint="eastAsia"/>
+          <w:rFonts w:ascii="Times" w:hAnsi="Times" w:cs="Times"/>
           <w:kern w:val="0"/>
         </w:rPr>
       </w:pPr>
@@ -15858,7 +14898,7 @@
         <w:spacing w:after="240"/>
         <w:jc w:val="left"/>
         <w:rPr>
-          <w:rFonts w:ascii="Georgia" w:hAnsi="Georgia" w:cs="Georgia" w:hint="eastAsia"/>
+          <w:rFonts w:ascii="Georgia" w:hAnsi="Georgia" w:cs="Georgia"/>
           <w:kern w:val="0"/>
           <w:sz w:val="18"/>
           <w:szCs w:val="18"/>
@@ -15897,7 +14937,7 @@
     <w:p>
       <w:pPr>
         <w:rPr>
-          <w:rFonts w:ascii="Times" w:hAnsi="Times" w:cs="Times" w:hint="eastAsia"/>
+          <w:rFonts w:ascii="Times" w:hAnsi="Times" w:cs="Times"/>
           <w:kern w:val="0"/>
         </w:rPr>
       </w:pPr>
@@ -16049,7 +15089,7 @@
     <w:p>
       <w:pPr>
         <w:rPr>
-          <w:rFonts w:ascii="Times" w:hAnsi="Times" w:cs="Times" w:hint="eastAsia"/>
+          <w:rFonts w:ascii="Times" w:hAnsi="Times" w:cs="Times"/>
           <w:kern w:val="0"/>
         </w:rPr>
       </w:pPr>
@@ -16107,7 +15147,7 @@
     </w:p>
     <w:p>
       <w:pPr>
-        <w:pStyle w:val="2"/>
+        <w:pStyle w:val="Heading2"/>
       </w:pPr>
       <w:r>
         <w:t xml:space="preserve">3.3 The Character of Computational Laws </w:t>
@@ -16133,97 +15173,7 @@
           <w:sz w:val="18"/>
           <w:szCs w:val="18"/>
         </w:rPr>
-        <w:t>Turing’s contributions amounted to more than</w:t>
-      </w:r>
-      <w:r>
-        <w:rPr>
-          <w:rFonts w:ascii="Georgia" w:hAnsi="Georgia" w:cs="Georgia"/>
-          <w:kern w:val="0"/>
-          <w:sz w:val="18"/>
-          <w:szCs w:val="18"/>
-        </w:rPr>
-        <w:t xml:space="preserve"> a series of specific discover</w:t>
-      </w:r>
-      <w:r>
-        <w:rPr>
-          <w:rFonts w:ascii="Georgia" w:hAnsi="Georgia" w:cs="Georgia"/>
-          <w:kern w:val="0"/>
-          <w:sz w:val="18"/>
-          <w:szCs w:val="18"/>
-        </w:rPr>
-        <w:t>ies; they provided a new way of pursuing scien</w:t>
-      </w:r>
-      <w:r>
-        <w:rPr>
-          <w:rFonts w:ascii="Georgia" w:hAnsi="Georgia" w:cs="Georgia"/>
-          <w:kern w:val="0"/>
-          <w:sz w:val="18"/>
-          <w:szCs w:val="18"/>
-        </w:rPr>
-        <w:t>ce. In this, his importance de</w:t>
-      </w:r>
-      <w:r>
-        <w:rPr>
-          <w:rFonts w:ascii="Georgia" w:hAnsi="Georgia" w:cs="Georgia"/>
-          <w:kern w:val="0"/>
-          <w:sz w:val="18"/>
-          <w:szCs w:val="18"/>
-        </w:rPr>
-        <w:t>mands comparison with that of Isaac Newton. Newton’s influence on physics is without parallel, not because he described</w:t>
-      </w:r>
-      <w:r>
-        <w:rPr>
-          <w:rFonts w:ascii="Georgia" w:hAnsi="Georgia" w:cs="Georgia"/>
-          <w:kern w:val="0"/>
-          <w:sz w:val="18"/>
-          <w:szCs w:val="18"/>
-        </w:rPr>
-        <w:t xml:space="preserve"> gravity or made any other par</w:t>
-      </w:r>
-      <w:r>
-        <w:rPr>
-          <w:rFonts w:ascii="Georgia" w:hAnsi="Georgia" w:cs="Georgia"/>
-          <w:kern w:val="0"/>
-          <w:sz w:val="18"/>
-          <w:szCs w:val="18"/>
-        </w:rPr>
-        <w:t>ticular discovery, but because it was through</w:t>
-      </w:r>
-      <w:r>
-        <w:rPr>
-          <w:rFonts w:ascii="Georgia" w:hAnsi="Georgia" w:cs="Georgia"/>
-          <w:kern w:val="0"/>
-          <w:sz w:val="18"/>
-          <w:szCs w:val="18"/>
-        </w:rPr>
-        <w:t xml:space="preserve"> his work that it became accep</w:t>
-      </w:r>
-      <w:r>
-        <w:rPr>
-          <w:rFonts w:ascii="Georgia" w:hAnsi="Georgia" w:cs="Georgia"/>
-          <w:kern w:val="0"/>
-          <w:sz w:val="18"/>
-          <w:szCs w:val="18"/>
-        </w:rPr>
-        <w:t xml:space="preserve">ted that the physical world obeys laws that can be described by mathematical equations, and that solving these equations could yield accurate predictions of what will happen in the future. Newton’s </w:t>
-      </w:r>
-      <w:r>
-        <w:rPr>
-          <w:rFonts w:ascii="Georgia" w:hAnsi="Georgia" w:cs="Georgia"/>
-          <w:kern w:val="0"/>
-          <w:sz w:val="18"/>
-          <w:szCs w:val="18"/>
-        </w:rPr>
-        <w:t>theories not only had the imme</w:t>
-      </w:r>
-      <w:r>
-        <w:rPr>
-          <w:rFonts w:ascii="Georgia" w:hAnsi="Georgia" w:cs="Georgia"/>
-          <w:kern w:val="0"/>
-          <w:sz w:val="18"/>
-          <w:szCs w:val="18"/>
-        </w:rPr>
-        <w:t xml:space="preserve">diate generality that they applied very broadly to mechanical systems. They had a </w:t>
+        <w:t xml:space="preserve">Turing’s contributions amounted to more than a series of specific discoveries; they provided a new way of pursuing science. In this, his importance demands comparison with that of Isaac Newton. Newton’s influence on physics is without parallel, not because he described gravity or made any other particular discovery, but because it was through his work that it became accepted that the physical world obeys laws that can be described by mathematical equations, and that solving these equations could yield accurate predictions of what will happen in the future. Newton’s theories not only had the immediate generality that they applied very broadly to mechanical systems. They had a </w:t>
       </w:r>
       <w:proofErr w:type="gramStart"/>
       <w:r>
@@ -16261,121 +15211,13 @@
           <w:sz w:val="18"/>
           <w:szCs w:val="18"/>
         </w:rPr>
-        <w:t>generality in that they</w:t>
-      </w:r>
-      <w:r>
-        <w:rPr>
-          <w:rFonts w:ascii="Georgia" w:hAnsi="Georgia" w:cs="Georgia"/>
-          <w:kern w:val="0"/>
-          <w:sz w:val="18"/>
-          <w:szCs w:val="18"/>
-        </w:rPr>
-        <w:t xml:space="preserve"> offered a blueprint for devel</w:t>
-      </w:r>
-      <w:r>
-        <w:rPr>
-          <w:rFonts w:ascii="Georgia" w:hAnsi="Georgia" w:cs="Georgia"/>
-          <w:kern w:val="0"/>
-          <w:sz w:val="18"/>
-          <w:szCs w:val="18"/>
-        </w:rPr>
-        <w:t xml:space="preserve">oping theories for fields that had yet to be </w:t>
-      </w:r>
-      <w:r>
-        <w:rPr>
-          <w:rFonts w:ascii="Georgia" w:hAnsi="Georgia" w:cs="Georgia"/>
-          <w:kern w:val="0"/>
-          <w:sz w:val="18"/>
-          <w:szCs w:val="18"/>
-        </w:rPr>
-        <w:t>conceived. Physicists have fol</w:t>
-      </w:r>
-      <w:r>
-        <w:rPr>
-          <w:rFonts w:ascii="Georgia" w:hAnsi="Georgia" w:cs="Georgia"/>
-          <w:kern w:val="0"/>
-          <w:sz w:val="18"/>
-          <w:szCs w:val="18"/>
-        </w:rPr>
-        <w:t xml:space="preserve">lowed this lodestone of expressing physical laws by mathematical equations ever since. Electromagnetic theory, general </w:t>
-      </w:r>
-      <w:r>
-        <w:rPr>
-          <w:rFonts w:ascii="Georgia" w:hAnsi="Georgia" w:cs="Georgia"/>
-          <w:kern w:val="0"/>
-          <w:sz w:val="18"/>
-          <w:szCs w:val="18"/>
-        </w:rPr>
-        <w:t>relativity, and quantum mechan</w:t>
-      </w:r>
-      <w:r>
-        <w:rPr>
-          <w:rFonts w:ascii="Georgia" w:hAnsi="Georgia" w:cs="Georgia"/>
-          <w:kern w:val="0"/>
-          <w:sz w:val="18"/>
-          <w:szCs w:val="18"/>
-        </w:rPr>
-        <w:t>ics are not implied by Newton’s mechanics, bu</w:t>
-      </w:r>
-      <w:r>
-        <w:rPr>
-          <w:rFonts w:ascii="Georgia" w:hAnsi="Georgia" w:cs="Georgia"/>
-          <w:kern w:val="0"/>
-          <w:sz w:val="18"/>
-          <w:szCs w:val="18"/>
-        </w:rPr>
-        <w:t>t they follow the same intellec</w:t>
-      </w:r>
-      <w:r>
-        <w:rPr>
-          <w:rFonts w:ascii="Georgia" w:hAnsi="Georgia" w:cs="Georgia"/>
-          <w:kern w:val="0"/>
-          <w:sz w:val="18"/>
-          <w:szCs w:val="18"/>
-        </w:rPr>
-        <w:t>tual pattern: physical laws expressed as mathematical equations. In this sense, equations offered the wizardry that enabled successive generations of physicists to achieve an understanding of the physical world beyond that of which previous generations could have drea</w:t>
-      </w:r>
-      <w:r>
-        <w:rPr>
-          <w:rFonts w:ascii="Georgia" w:hAnsi="Georgia" w:cs="Georgia"/>
-          <w:kern w:val="0"/>
-          <w:sz w:val="18"/>
-          <w:szCs w:val="18"/>
-        </w:rPr>
-        <w:t>med. Since the seventeenth cen</w:t>
-      </w:r>
-      <w:r>
-        <w:rPr>
-          <w:rFonts w:ascii="Georgia" w:hAnsi="Georgia" w:cs="Georgia"/>
-          <w:kern w:val="0"/>
-          <w:sz w:val="18"/>
-          <w:szCs w:val="18"/>
-        </w:rPr>
-        <w:t xml:space="preserve">tury physics has been transformed several times as far as the range </w:t>
-      </w:r>
-      <w:r>
-        <w:rPr>
-          <w:rFonts w:ascii="Georgia" w:hAnsi="Georgia" w:cs="Georgia"/>
-          <w:kern w:val="0"/>
-          <w:sz w:val="18"/>
-          <w:szCs w:val="18"/>
-        </w:rPr>
-        <w:t>of phe</w:t>
-      </w:r>
-      <w:r>
-        <w:rPr>
-          <w:rFonts w:ascii="Georgia" w:hAnsi="Georgia" w:cs="Georgia"/>
-          <w:kern w:val="0"/>
-          <w:sz w:val="18"/>
-          <w:szCs w:val="18"/>
-        </w:rPr>
-        <w:t xml:space="preserve">nomena that it could explain. Even as the particular discoveries of Newton have been superseded, physics is still being pursued with a methodology re- cognizably similar to that used by Newton. </w:t>
-      </w:r>
-    </w:p>
-    <w:p>
-      <w:pPr>
-        <w:rPr>
-          <w:rFonts w:ascii="Times" w:hAnsi="Times" w:cs="Times" w:hint="eastAsia"/>
+        <w:t xml:space="preserve">generality in that they offered a blueprint for developing theories for fields that had yet to be conceived. Physicists have followed this lodestone of expressing physical laws by mathematical equations ever since. Electromagnetic theory, general relativity, and quantum mechanics are not implied by Newton’s mechanics, but they follow the same intellectual pattern: physical laws expressed as mathematical equations. In this sense, equations offered the wizardry that enabled successive generations of physicists to achieve an understanding of the physical world beyond that of which previous generations could have dreamed. Since the seventeenth century physics has been transformed several times as far as the range of phenomena that it could explain. Even as the particular discoveries of Newton have been superseded, physics is still being pursued with a methodology re- cognizably similar to that used by Newton. </w:t>
+      </w:r>
+    </w:p>
+    <w:p>
+      <w:pPr>
+        <w:rPr>
+          <w:rFonts w:ascii="Times" w:hAnsi="Times" w:cs="Times"/>
           <w:kern w:val="0"/>
         </w:rPr>
       </w:pPr>
@@ -16464,8 +15306,6 @@
           <w:kern w:val="0"/>
         </w:rPr>
       </w:pPr>
-      <w:bookmarkStart w:id="0" w:name="_GoBack"/>
-      <w:bookmarkEnd w:id="0"/>
     </w:p>
     <w:sectPr>
       <w:pgSz w:w="11900" w:h="16840"/>
@@ -16630,7 +15470,7 @@
     <w:lsdException w:name="Bibliography" w:uiPriority="37"/>
     <w:lsdException w:name="TOC Heading" w:uiPriority="39" w:qFormat="1"/>
   </w:latentStyles>
-  <w:style w:type="paragraph" w:default="1" w:styleId="a">
+  <w:style w:type="paragraph" w:default="1" w:styleId="Normal">
     <w:name w:val="Normal"/>
     <w:qFormat/>
     <w:pPr>
@@ -16638,11 +15478,11 @@
       <w:jc w:val="both"/>
     </w:pPr>
   </w:style>
-  <w:style w:type="paragraph" w:styleId="1">
+  <w:style w:type="paragraph" w:styleId="Heading1">
     <w:name w:val="heading 1"/>
-    <w:basedOn w:val="a"/>
-    <w:next w:val="a"/>
-    <w:link w:val="10"/>
+    <w:basedOn w:val="Normal"/>
+    <w:next w:val="Normal"/>
+    <w:link w:val="Heading1Char"/>
     <w:uiPriority w:val="9"/>
     <w:qFormat/>
     <w:rsid w:val="00653B85"/>
@@ -16660,11 +15500,11 @@
       <w:szCs w:val="44"/>
     </w:rPr>
   </w:style>
-  <w:style w:type="paragraph" w:styleId="2">
+  <w:style w:type="paragraph" w:styleId="Heading2">
     <w:name w:val="heading 2"/>
-    <w:basedOn w:val="a"/>
-    <w:next w:val="a"/>
-    <w:link w:val="20"/>
+    <w:basedOn w:val="Normal"/>
+    <w:next w:val="Normal"/>
+    <w:link w:val="Heading2Char"/>
     <w:uiPriority w:val="9"/>
     <w:unhideWhenUsed/>
     <w:qFormat/>
@@ -16683,13 +15523,13 @@
       <w:szCs w:val="32"/>
     </w:rPr>
   </w:style>
-  <w:style w:type="character" w:default="1" w:styleId="a0">
+  <w:style w:type="character" w:default="1" w:styleId="DefaultParagraphFont">
     <w:name w:val="Default Paragraph Font"/>
     <w:uiPriority w:val="1"/>
     <w:semiHidden/>
     <w:unhideWhenUsed/>
   </w:style>
-  <w:style w:type="table" w:default="1" w:styleId="a1">
+  <w:style w:type="table" w:default="1" w:styleId="TableNormal">
     <w:name w:val="Normal Table"/>
     <w:uiPriority w:val="99"/>
     <w:semiHidden/>
@@ -16704,16 +15544,16 @@
       </w:tblCellMar>
     </w:tblPr>
   </w:style>
-  <w:style w:type="numbering" w:default="1" w:styleId="a2">
+  <w:style w:type="numbering" w:default="1" w:styleId="NoList">
     <w:name w:val="No List"/>
     <w:uiPriority w:val="99"/>
     <w:semiHidden/>
     <w:unhideWhenUsed/>
   </w:style>
-  <w:style w:type="character" w:customStyle="1" w:styleId="10">
-    <w:name w:val="标题 1字符"/>
-    <w:basedOn w:val="a0"/>
-    <w:link w:val="1"/>
+  <w:style w:type="character" w:customStyle="1" w:styleId="Heading1Char">
+    <w:name w:val="Heading 1 Char"/>
+    <w:basedOn w:val="DefaultParagraphFont"/>
+    <w:link w:val="Heading1"/>
     <w:uiPriority w:val="9"/>
     <w:rsid w:val="00653B85"/>
     <w:rPr>
@@ -16724,10 +15564,10 @@
       <w:szCs w:val="44"/>
     </w:rPr>
   </w:style>
-  <w:style w:type="paragraph" w:styleId="a3">
+  <w:style w:type="paragraph" w:styleId="DocumentMap">
     <w:name w:val="Document Map"/>
-    <w:basedOn w:val="a"/>
-    <w:link w:val="a4"/>
+    <w:basedOn w:val="Normal"/>
+    <w:link w:val="DocumentMapChar"/>
     <w:uiPriority w:val="99"/>
     <w:semiHidden/>
     <w:unhideWhenUsed/>
@@ -16736,10 +15576,10 @@
       <w:rFonts w:ascii="Heiti SC Light" w:eastAsia="Heiti SC Light"/>
     </w:rPr>
   </w:style>
-  <w:style w:type="character" w:customStyle="1" w:styleId="a4">
-    <w:name w:val="文档结构图 字符"/>
-    <w:basedOn w:val="a0"/>
-    <w:link w:val="a3"/>
+  <w:style w:type="character" w:customStyle="1" w:styleId="DocumentMapChar">
+    <w:name w:val="Document Map Char"/>
+    <w:basedOn w:val="DefaultParagraphFont"/>
+    <w:link w:val="DocumentMap"/>
     <w:uiPriority w:val="99"/>
     <w:semiHidden/>
     <w:rsid w:val="00653B85"/>
@@ -16747,17 +15587,17 @@
       <w:rFonts w:ascii="Heiti SC Light" w:eastAsia="Heiti SC Light"/>
     </w:rPr>
   </w:style>
-  <w:style w:type="paragraph" w:styleId="a5">
+  <w:style w:type="paragraph" w:styleId="Revision">
     <w:name w:val="Revision"/>
     <w:hidden/>
     <w:uiPriority w:val="99"/>
     <w:semiHidden/>
     <w:rsid w:val="00230734"/>
   </w:style>
-  <w:style w:type="paragraph" w:styleId="a6">
+  <w:style w:type="paragraph" w:styleId="BalloonText">
     <w:name w:val="Balloon Text"/>
-    <w:basedOn w:val="a"/>
-    <w:link w:val="a7"/>
+    <w:basedOn w:val="Normal"/>
+    <w:link w:val="BalloonTextChar"/>
     <w:uiPriority w:val="99"/>
     <w:semiHidden/>
     <w:unhideWhenUsed/>
@@ -16768,10 +15608,10 @@
       <w:szCs w:val="18"/>
     </w:rPr>
   </w:style>
-  <w:style w:type="character" w:customStyle="1" w:styleId="a7">
-    <w:name w:val="批注框文本字符"/>
-    <w:basedOn w:val="a0"/>
-    <w:link w:val="a6"/>
+  <w:style w:type="character" w:customStyle="1" w:styleId="BalloonTextChar">
+    <w:name w:val="Balloon Text Char"/>
+    <w:basedOn w:val="DefaultParagraphFont"/>
+    <w:link w:val="BalloonText"/>
     <w:uiPriority w:val="99"/>
     <w:semiHidden/>
     <w:rsid w:val="00230734"/>
@@ -16781,10 +15621,10 @@
       <w:szCs w:val="18"/>
     </w:rPr>
   </w:style>
-  <w:style w:type="character" w:customStyle="1" w:styleId="20">
-    <w:name w:val="标题 2字符"/>
-    <w:basedOn w:val="a0"/>
-    <w:link w:val="2"/>
+  <w:style w:type="character" w:customStyle="1" w:styleId="Heading2Char">
+    <w:name w:val="Heading 2 Char"/>
+    <w:basedOn w:val="DefaultParagraphFont"/>
+    <w:link w:val="Heading2"/>
     <w:uiPriority w:val="9"/>
     <w:rsid w:val="00B268DB"/>
     <w:rPr>
@@ -16951,7 +15791,7 @@
     <w:lsdException w:name="Bibliography" w:uiPriority="37"/>
     <w:lsdException w:name="TOC Heading" w:uiPriority="39" w:qFormat="1"/>
   </w:latentStyles>
-  <w:style w:type="paragraph" w:default="1" w:styleId="a">
+  <w:style w:type="paragraph" w:default="1" w:styleId="Normal">
     <w:name w:val="Normal"/>
     <w:qFormat/>
     <w:pPr>
@@ -16959,11 +15799,11 @@
       <w:jc w:val="both"/>
     </w:pPr>
   </w:style>
-  <w:style w:type="paragraph" w:styleId="1">
+  <w:style w:type="paragraph" w:styleId="Heading1">
     <w:name w:val="heading 1"/>
-    <w:basedOn w:val="a"/>
-    <w:next w:val="a"/>
-    <w:link w:val="10"/>
+    <w:basedOn w:val="Normal"/>
+    <w:next w:val="Normal"/>
+    <w:link w:val="Heading1Char"/>
     <w:uiPriority w:val="9"/>
     <w:qFormat/>
     <w:rsid w:val="00653B85"/>
@@ -16981,11 +15821,11 @@
       <w:szCs w:val="44"/>
     </w:rPr>
   </w:style>
-  <w:style w:type="paragraph" w:styleId="2">
+  <w:style w:type="paragraph" w:styleId="Heading2">
     <w:name w:val="heading 2"/>
-    <w:basedOn w:val="a"/>
-    <w:next w:val="a"/>
-    <w:link w:val="20"/>
+    <w:basedOn w:val="Normal"/>
+    <w:next w:val="Normal"/>
+    <w:link w:val="Heading2Char"/>
     <w:uiPriority w:val="9"/>
     <w:unhideWhenUsed/>
     <w:qFormat/>
@@ -17004,13 +15844,13 @@
       <w:szCs w:val="32"/>
     </w:rPr>
   </w:style>
-  <w:style w:type="character" w:default="1" w:styleId="a0">
+  <w:style w:type="character" w:default="1" w:styleId="DefaultParagraphFont">
     <w:name w:val="Default Paragraph Font"/>
     <w:uiPriority w:val="1"/>
     <w:semiHidden/>
     <w:unhideWhenUsed/>
   </w:style>
-  <w:style w:type="table" w:default="1" w:styleId="a1">
+  <w:style w:type="table" w:default="1" w:styleId="TableNormal">
     <w:name w:val="Normal Table"/>
     <w:uiPriority w:val="99"/>
     <w:semiHidden/>
@@ -17025,16 +15865,16 @@
       </w:tblCellMar>
     </w:tblPr>
   </w:style>
-  <w:style w:type="numbering" w:default="1" w:styleId="a2">
+  <w:style w:type="numbering" w:default="1" w:styleId="NoList">
     <w:name w:val="No List"/>
     <w:uiPriority w:val="99"/>
     <w:semiHidden/>
     <w:unhideWhenUsed/>
   </w:style>
-  <w:style w:type="character" w:customStyle="1" w:styleId="10">
-    <w:name w:val="标题 1字符"/>
-    <w:basedOn w:val="a0"/>
-    <w:link w:val="1"/>
+  <w:style w:type="character" w:customStyle="1" w:styleId="Heading1Char">
+    <w:name w:val="Heading 1 Char"/>
+    <w:basedOn w:val="DefaultParagraphFont"/>
+    <w:link w:val="Heading1"/>
     <w:uiPriority w:val="9"/>
     <w:rsid w:val="00653B85"/>
     <w:rPr>
@@ -17045,10 +15885,10 @@
       <w:szCs w:val="44"/>
     </w:rPr>
   </w:style>
-  <w:style w:type="paragraph" w:styleId="a3">
+  <w:style w:type="paragraph" w:styleId="DocumentMap">
     <w:name w:val="Document Map"/>
-    <w:basedOn w:val="a"/>
-    <w:link w:val="a4"/>
+    <w:basedOn w:val="Normal"/>
+    <w:link w:val="DocumentMapChar"/>
     <w:uiPriority w:val="99"/>
     <w:semiHidden/>
     <w:unhideWhenUsed/>
@@ -17057,10 +15897,10 @@
       <w:rFonts w:ascii="Heiti SC Light" w:eastAsia="Heiti SC Light"/>
     </w:rPr>
   </w:style>
-  <w:style w:type="character" w:customStyle="1" w:styleId="a4">
-    <w:name w:val="文档结构图 字符"/>
-    <w:basedOn w:val="a0"/>
-    <w:link w:val="a3"/>
+  <w:style w:type="character" w:customStyle="1" w:styleId="DocumentMapChar">
+    <w:name w:val="Document Map Char"/>
+    <w:basedOn w:val="DefaultParagraphFont"/>
+    <w:link w:val="DocumentMap"/>
     <w:uiPriority w:val="99"/>
     <w:semiHidden/>
     <w:rsid w:val="00653B85"/>
@@ -17068,17 +15908,17 @@
       <w:rFonts w:ascii="Heiti SC Light" w:eastAsia="Heiti SC Light"/>
     </w:rPr>
   </w:style>
-  <w:style w:type="paragraph" w:styleId="a5">
+  <w:style w:type="paragraph" w:styleId="Revision">
     <w:name w:val="Revision"/>
     <w:hidden/>
     <w:uiPriority w:val="99"/>
     <w:semiHidden/>
     <w:rsid w:val="00230734"/>
   </w:style>
-  <w:style w:type="paragraph" w:styleId="a6">
+  <w:style w:type="paragraph" w:styleId="BalloonText">
     <w:name w:val="Balloon Text"/>
-    <w:basedOn w:val="a"/>
-    <w:link w:val="a7"/>
+    <w:basedOn w:val="Normal"/>
+    <w:link w:val="BalloonTextChar"/>
     <w:uiPriority w:val="99"/>
     <w:semiHidden/>
     <w:unhideWhenUsed/>
@@ -17089,10 +15929,10 @@
       <w:szCs w:val="18"/>
     </w:rPr>
   </w:style>
-  <w:style w:type="character" w:customStyle="1" w:styleId="a7">
-    <w:name w:val="批注框文本字符"/>
-    <w:basedOn w:val="a0"/>
-    <w:link w:val="a6"/>
+  <w:style w:type="character" w:customStyle="1" w:styleId="BalloonTextChar">
+    <w:name w:val="Balloon Text Char"/>
+    <w:basedOn w:val="DefaultParagraphFont"/>
+    <w:link w:val="BalloonText"/>
     <w:uiPriority w:val="99"/>
     <w:semiHidden/>
     <w:rsid w:val="00230734"/>
@@ -17102,10 +15942,10 @@
       <w:szCs w:val="18"/>
     </w:rPr>
   </w:style>
-  <w:style w:type="character" w:customStyle="1" w:styleId="20">
-    <w:name w:val="标题 2字符"/>
-    <w:basedOn w:val="a0"/>
-    <w:link w:val="2"/>
+  <w:style w:type="character" w:customStyle="1" w:styleId="Heading2Char">
+    <w:name w:val="Heading 2 Char"/>
+    <w:basedOn w:val="DefaultParagraphFont"/>
+    <w:link w:val="Heading2"/>
     <w:uiPriority w:val="9"/>
     <w:rsid w:val="00B268DB"/>
     <w:rPr>
@@ -17444,7 +16284,7 @@
 </file>
 
 <file path=customXml/itemProps1.xml><?xml version="1.0" encoding="utf-8"?>
-<ds:datastoreItem xmlns:ds="http://schemas.openxmlformats.org/officeDocument/2006/customXml" ds:itemID="{6B15DA7C-7A3E-3E44-B8BE-29DE532347C3}">
+<ds:datastoreItem xmlns:ds="http://schemas.openxmlformats.org/officeDocument/2006/customXml" ds:itemID="{5C985875-081A-E544-8B88-D30B479EF2FE}">
   <ds:schemaRefs>
     <ds:schemaRef ds:uri="http://schemas.openxmlformats.org/officeDocument/2006/bibliography"/>
   </ds:schemaRefs>
